--- a/resources/Courses/GPT/Fundamental.docx
+++ b/resources/Courses/GPT/Fundamental.docx
@@ -5,10 +5,6 @@
     <w:p>
       <w:pPr>
         <w:pStyle w:val="Heading1"/>
-        <w:numPr>
-          <w:ilvl w:val="0"/>
-          <w:numId w:val="20"/>
-        </w:numPr>
         <w:rPr>
           <w:b/>
           <w:bCs/>
@@ -254,8 +250,6 @@
               </w:rPr>
               <w:t xml:space="preserve">Introduction and </w:t>
             </w:r>
-            <w:bookmarkStart w:id="0" w:name="_GoBack"/>
-            <w:bookmarkEnd w:id="0"/>
             <w:r>
               <w:rPr>
                 <w:b/>
@@ -9949,10 +9943,6 @@
     <w:p>
       <w:pPr>
         <w:pStyle w:val="Heading1"/>
-        <w:numPr>
-          <w:ilvl w:val="0"/>
-          <w:numId w:val="20"/>
-        </w:numPr>
         <w:rPr>
           <w:b/>
           <w:bCs/>
@@ -10046,14 +10036,13 @@
         <w:tc>
           <w:tcPr>
             <w:tcW w:w="291" w:type="pct"/>
-            <w:shd w:val="clear" w:color="auto" w:fill="E7E6E6" w:themeFill="background2"/>
-          </w:tcPr>
-          <w:p>
-            <w:pPr>
-              <w:rPr>
-                <w:b/>
-                <w:bCs/>
-                <w:color w:val="C00000"/>
+            <w:shd w:val="clear" w:color="auto" w:fill="FFD966" w:themeFill="accent4" w:themeFillTint="99"/>
+          </w:tcPr>
+          <w:p>
+            <w:pPr>
+              <w:rPr>
+                <w:b/>
+                <w:bCs/>
               </w:rPr>
             </w:pPr>
           </w:p>
@@ -10061,21 +10050,19 @@
         <w:tc>
           <w:tcPr>
             <w:tcW w:w="4709" w:type="pct"/>
-            <w:shd w:val="clear" w:color="auto" w:fill="E7E6E6" w:themeFill="background2"/>
-          </w:tcPr>
-          <w:p>
-            <w:pPr>
-              <w:rPr>
-                <w:b/>
-                <w:bCs/>
-                <w:color w:val="C00000"/>
-              </w:rPr>
-            </w:pPr>
-            <w:r>
-              <w:rPr>
-                <w:b/>
-                <w:bCs/>
-                <w:color w:val="C00000"/>
+            <w:shd w:val="clear" w:color="auto" w:fill="FFD966" w:themeFill="accent4" w:themeFillTint="99"/>
+          </w:tcPr>
+          <w:p>
+            <w:pPr>
+              <w:rPr>
+                <w:b/>
+                <w:bCs/>
+              </w:rPr>
+            </w:pPr>
+            <w:r>
+              <w:rPr>
+                <w:b/>
+                <w:bCs/>
               </w:rPr>
               <w:t>Part-1: Introduction to Database</w:t>
             </w:r>
@@ -10498,34 +10485,26 @@
         <w:tc>
           <w:tcPr>
             <w:tcW w:w="291" w:type="pct"/>
-            <w:shd w:val="clear" w:color="auto" w:fill="E7E6E6" w:themeFill="background2"/>
-          </w:tcPr>
-          <w:p>
-            <w:pPr>
-              <w:rPr>
-                <w:color w:val="C00000"/>
-              </w:rPr>
-            </w:pPr>
-          </w:p>
+            <w:shd w:val="clear" w:color="auto" w:fill="FFD966" w:themeFill="accent4" w:themeFillTint="99"/>
+          </w:tcPr>
+          <w:p/>
         </w:tc>
         <w:tc>
           <w:tcPr>
             <w:tcW w:w="4709" w:type="pct"/>
-            <w:shd w:val="clear" w:color="auto" w:fill="E7E6E6" w:themeFill="background2"/>
-          </w:tcPr>
-          <w:p>
-            <w:pPr>
-              <w:rPr>
-                <w:b/>
-                <w:bCs/>
-                <w:color w:val="C00000"/>
-              </w:rPr>
-            </w:pPr>
-            <w:r>
-              <w:rPr>
-                <w:b/>
-                <w:bCs/>
-                <w:color w:val="C00000"/>
+            <w:shd w:val="clear" w:color="auto" w:fill="FFD966" w:themeFill="accent4" w:themeFillTint="99"/>
+          </w:tcPr>
+          <w:p>
+            <w:pPr>
+              <w:rPr>
+                <w:b/>
+                <w:bCs/>
+              </w:rPr>
+            </w:pPr>
+            <w:r>
+              <w:rPr>
+                <w:b/>
+                <w:bCs/>
               </w:rPr>
               <w:t xml:space="preserve">Part-2: The Relational Data Model and SQL </w:t>
             </w:r>
@@ -11146,34 +11125,26 @@
         <w:tc>
           <w:tcPr>
             <w:tcW w:w="291" w:type="pct"/>
-            <w:shd w:val="clear" w:color="auto" w:fill="E7E6E6" w:themeFill="background2"/>
-          </w:tcPr>
-          <w:p>
-            <w:pPr>
-              <w:rPr>
-                <w:color w:val="C00000"/>
-              </w:rPr>
-            </w:pPr>
-          </w:p>
+            <w:shd w:val="clear" w:color="auto" w:fill="FFD966" w:themeFill="accent4" w:themeFillTint="99"/>
+          </w:tcPr>
+          <w:p/>
         </w:tc>
         <w:tc>
           <w:tcPr>
             <w:tcW w:w="4709" w:type="pct"/>
-            <w:shd w:val="clear" w:color="auto" w:fill="E7E6E6" w:themeFill="background2"/>
-          </w:tcPr>
-          <w:p>
-            <w:pPr>
-              <w:rPr>
-                <w:b/>
-                <w:bCs/>
-                <w:color w:val="C00000"/>
-              </w:rPr>
-            </w:pPr>
-            <w:r>
-              <w:rPr>
-                <w:b/>
-                <w:bCs/>
-                <w:color w:val="C00000"/>
+            <w:shd w:val="clear" w:color="auto" w:fill="FFD966" w:themeFill="accent4" w:themeFillTint="99"/>
+          </w:tcPr>
+          <w:p>
+            <w:pPr>
+              <w:rPr>
+                <w:b/>
+                <w:bCs/>
+              </w:rPr>
+            </w:pPr>
+            <w:r>
+              <w:rPr>
+                <w:b/>
+                <w:bCs/>
               </w:rPr>
               <w:t xml:space="preserve">Part-03: Conceptual Modeling and Database Design </w:t>
             </w:r>
@@ -11894,34 +11865,26 @@
         <w:tc>
           <w:tcPr>
             <w:tcW w:w="291" w:type="pct"/>
-            <w:shd w:val="clear" w:color="auto" w:fill="E7E6E6" w:themeFill="background2"/>
-          </w:tcPr>
-          <w:p>
-            <w:pPr>
-              <w:rPr>
-                <w:color w:val="C00000"/>
-              </w:rPr>
-            </w:pPr>
-          </w:p>
+            <w:shd w:val="clear" w:color="auto" w:fill="FFD966" w:themeFill="accent4" w:themeFillTint="99"/>
+          </w:tcPr>
+          <w:p/>
         </w:tc>
         <w:tc>
           <w:tcPr>
             <w:tcW w:w="4709" w:type="pct"/>
-            <w:shd w:val="clear" w:color="auto" w:fill="E7E6E6" w:themeFill="background2"/>
-          </w:tcPr>
-          <w:p>
-            <w:pPr>
-              <w:rPr>
-                <w:b/>
-                <w:bCs/>
-                <w:color w:val="C00000"/>
-              </w:rPr>
-            </w:pPr>
-            <w:r>
-              <w:rPr>
-                <w:b/>
-                <w:bCs/>
-                <w:color w:val="C00000"/>
+            <w:shd w:val="clear" w:color="auto" w:fill="FFD966" w:themeFill="accent4" w:themeFillTint="99"/>
+          </w:tcPr>
+          <w:p>
+            <w:pPr>
+              <w:rPr>
+                <w:b/>
+                <w:bCs/>
+              </w:rPr>
+            </w:pPr>
+            <w:r>
+              <w:rPr>
+                <w:b/>
+                <w:bCs/>
               </w:rPr>
               <w:t>Part-4: Object, Object-</w:t>
             </w:r>
@@ -11930,7 +11893,6 @@
               <w:rPr>
                 <w:b/>
                 <w:bCs/>
-                <w:color w:val="C00000"/>
               </w:rPr>
               <w:t>Retational</w:t>
             </w:r>
@@ -11939,7 +11901,6 @@
               <w:rPr>
                 <w:b/>
                 <w:bCs/>
-                <w:color w:val="C00000"/>
               </w:rPr>
               <w:t xml:space="preserve">,  and XML: Concepts, Models, Languages, and Standards </w:t>
             </w:r>
@@ -12314,34 +12275,26 @@
         <w:tc>
           <w:tcPr>
             <w:tcW w:w="291" w:type="pct"/>
-            <w:shd w:val="clear" w:color="auto" w:fill="E7E6E6" w:themeFill="background2"/>
-          </w:tcPr>
-          <w:p>
-            <w:pPr>
-              <w:rPr>
-                <w:color w:val="C00000"/>
-              </w:rPr>
-            </w:pPr>
-          </w:p>
+            <w:shd w:val="clear" w:color="auto" w:fill="FFD966" w:themeFill="accent4" w:themeFillTint="99"/>
+          </w:tcPr>
+          <w:p/>
         </w:tc>
         <w:tc>
           <w:tcPr>
             <w:tcW w:w="4709" w:type="pct"/>
-            <w:shd w:val="clear" w:color="auto" w:fill="E7E6E6" w:themeFill="background2"/>
-          </w:tcPr>
-          <w:p>
-            <w:pPr>
-              <w:rPr>
-                <w:b/>
-                <w:bCs/>
-                <w:color w:val="C00000"/>
-              </w:rPr>
-            </w:pPr>
-            <w:r>
-              <w:rPr>
-                <w:b/>
-                <w:bCs/>
-                <w:color w:val="C00000"/>
+            <w:shd w:val="clear" w:color="auto" w:fill="FFD966" w:themeFill="accent4" w:themeFillTint="99"/>
+          </w:tcPr>
+          <w:p>
+            <w:pPr>
+              <w:rPr>
+                <w:b/>
+                <w:bCs/>
+              </w:rPr>
+            </w:pPr>
+            <w:r>
+              <w:rPr>
+                <w:b/>
+                <w:bCs/>
               </w:rPr>
               <w:t xml:space="preserve">Part-5: Database Programming Techniques </w:t>
             </w:r>
@@ -12620,34 +12573,26 @@
         <w:tc>
           <w:tcPr>
             <w:tcW w:w="291" w:type="pct"/>
-            <w:shd w:val="clear" w:color="auto" w:fill="E7E6E6" w:themeFill="background2"/>
-          </w:tcPr>
-          <w:p>
-            <w:pPr>
-              <w:rPr>
-                <w:color w:val="C00000"/>
-              </w:rPr>
-            </w:pPr>
-          </w:p>
+            <w:shd w:val="clear" w:color="auto" w:fill="FFD966" w:themeFill="accent4" w:themeFillTint="99"/>
+          </w:tcPr>
+          <w:p/>
         </w:tc>
         <w:tc>
           <w:tcPr>
             <w:tcW w:w="4709" w:type="pct"/>
-            <w:shd w:val="clear" w:color="auto" w:fill="E7E6E6" w:themeFill="background2"/>
-          </w:tcPr>
-          <w:p>
-            <w:pPr>
-              <w:rPr>
-                <w:b/>
-                <w:bCs/>
-                <w:color w:val="C00000"/>
-              </w:rPr>
-            </w:pPr>
-            <w:r>
-              <w:rPr>
-                <w:b/>
-                <w:bCs/>
-                <w:color w:val="C00000"/>
+            <w:shd w:val="clear" w:color="auto" w:fill="FFD966" w:themeFill="accent4" w:themeFillTint="99"/>
+          </w:tcPr>
+          <w:p>
+            <w:pPr>
+              <w:rPr>
+                <w:b/>
+                <w:bCs/>
+              </w:rPr>
+            </w:pPr>
+            <w:r>
+              <w:rPr>
+                <w:b/>
+                <w:bCs/>
               </w:rPr>
               <w:t xml:space="preserve">Part-6: Database Design Theory and Normalization </w:t>
             </w:r>
@@ -13054,34 +12999,26 @@
         <w:tc>
           <w:tcPr>
             <w:tcW w:w="291" w:type="pct"/>
-            <w:shd w:val="clear" w:color="auto" w:fill="E7E6E6" w:themeFill="background2"/>
-          </w:tcPr>
-          <w:p>
-            <w:pPr>
-              <w:rPr>
-                <w:color w:val="C00000"/>
-              </w:rPr>
-            </w:pPr>
-          </w:p>
+            <w:shd w:val="clear" w:color="auto" w:fill="FFD966" w:themeFill="accent4" w:themeFillTint="99"/>
+          </w:tcPr>
+          <w:p/>
         </w:tc>
         <w:tc>
           <w:tcPr>
             <w:tcW w:w="4709" w:type="pct"/>
-            <w:shd w:val="clear" w:color="auto" w:fill="E7E6E6" w:themeFill="background2"/>
-          </w:tcPr>
-          <w:p>
-            <w:pPr>
-              <w:rPr>
-                <w:b/>
-                <w:bCs/>
-                <w:color w:val="C00000"/>
-              </w:rPr>
-            </w:pPr>
-            <w:r>
-              <w:rPr>
-                <w:b/>
-                <w:bCs/>
-                <w:color w:val="C00000"/>
+            <w:shd w:val="clear" w:color="auto" w:fill="FFD966" w:themeFill="accent4" w:themeFillTint="99"/>
+          </w:tcPr>
+          <w:p>
+            <w:pPr>
+              <w:rPr>
+                <w:b/>
+                <w:bCs/>
+              </w:rPr>
+            </w:pPr>
+            <w:r>
+              <w:rPr>
+                <w:b/>
+                <w:bCs/>
               </w:rPr>
               <w:t xml:space="preserve">Part-7: File Structures, Indexing, and Hashing </w:t>
             </w:r>
@@ -13576,34 +13513,26 @@
         <w:tc>
           <w:tcPr>
             <w:tcW w:w="291" w:type="pct"/>
-            <w:shd w:val="clear" w:color="auto" w:fill="E7E6E6" w:themeFill="background2"/>
-          </w:tcPr>
-          <w:p>
-            <w:pPr>
-              <w:rPr>
-                <w:color w:val="C00000"/>
-              </w:rPr>
-            </w:pPr>
-          </w:p>
+            <w:shd w:val="clear" w:color="auto" w:fill="FFD966" w:themeFill="accent4" w:themeFillTint="99"/>
+          </w:tcPr>
+          <w:p/>
         </w:tc>
         <w:tc>
           <w:tcPr>
             <w:tcW w:w="4709" w:type="pct"/>
-            <w:shd w:val="clear" w:color="auto" w:fill="E7E6E6" w:themeFill="background2"/>
-          </w:tcPr>
-          <w:p>
-            <w:pPr>
-              <w:rPr>
-                <w:b/>
-                <w:bCs/>
-                <w:color w:val="C00000"/>
-              </w:rPr>
-            </w:pPr>
-            <w:r>
-              <w:rPr>
-                <w:b/>
-                <w:bCs/>
-                <w:color w:val="C00000"/>
+            <w:shd w:val="clear" w:color="auto" w:fill="FFD966" w:themeFill="accent4" w:themeFillTint="99"/>
+          </w:tcPr>
+          <w:p>
+            <w:pPr>
+              <w:rPr>
+                <w:b/>
+                <w:bCs/>
+              </w:rPr>
+            </w:pPr>
+            <w:r>
+              <w:rPr>
+                <w:b/>
+                <w:bCs/>
               </w:rPr>
               <w:t xml:space="preserve">Part-8: Query Processing and Optimization, and Database Tuning </w:t>
             </w:r>
@@ -13978,34 +13907,26 @@
         <w:tc>
           <w:tcPr>
             <w:tcW w:w="291" w:type="pct"/>
-            <w:shd w:val="clear" w:color="auto" w:fill="E7E6E6" w:themeFill="background2"/>
-          </w:tcPr>
-          <w:p>
-            <w:pPr>
-              <w:rPr>
-                <w:color w:val="C00000"/>
-              </w:rPr>
-            </w:pPr>
-          </w:p>
+            <w:shd w:val="clear" w:color="auto" w:fill="FFD966" w:themeFill="accent4" w:themeFillTint="99"/>
+          </w:tcPr>
+          <w:p/>
         </w:tc>
         <w:tc>
           <w:tcPr>
             <w:tcW w:w="4709" w:type="pct"/>
-            <w:shd w:val="clear" w:color="auto" w:fill="E7E6E6" w:themeFill="background2"/>
-          </w:tcPr>
-          <w:p>
-            <w:pPr>
-              <w:rPr>
-                <w:b/>
-                <w:bCs/>
-                <w:color w:val="C00000"/>
-              </w:rPr>
-            </w:pPr>
-            <w:r>
-              <w:rPr>
-                <w:b/>
-                <w:bCs/>
-                <w:color w:val="C00000"/>
+            <w:shd w:val="clear" w:color="auto" w:fill="FFD966" w:themeFill="accent4" w:themeFillTint="99"/>
+          </w:tcPr>
+          <w:p>
+            <w:pPr>
+              <w:rPr>
+                <w:b/>
+                <w:bCs/>
+              </w:rPr>
+            </w:pPr>
+            <w:r>
+              <w:rPr>
+                <w:b/>
+                <w:bCs/>
               </w:rPr>
               <w:t xml:space="preserve">Part-9: Transaction Processing, Concurrency Control, and Recovery </w:t>
             </w:r>
@@ -14618,34 +14539,26 @@
         <w:tc>
           <w:tcPr>
             <w:tcW w:w="291" w:type="pct"/>
-            <w:shd w:val="clear" w:color="auto" w:fill="E7E6E6" w:themeFill="background2"/>
-          </w:tcPr>
-          <w:p>
-            <w:pPr>
-              <w:rPr>
-                <w:color w:val="C00000"/>
-              </w:rPr>
-            </w:pPr>
-          </w:p>
+            <w:shd w:val="clear" w:color="auto" w:fill="FFD966" w:themeFill="accent4" w:themeFillTint="99"/>
+          </w:tcPr>
+          <w:p/>
         </w:tc>
         <w:tc>
           <w:tcPr>
             <w:tcW w:w="4709" w:type="pct"/>
-            <w:shd w:val="clear" w:color="auto" w:fill="E7E6E6" w:themeFill="background2"/>
-          </w:tcPr>
-          <w:p>
-            <w:pPr>
-              <w:rPr>
-                <w:b/>
-                <w:bCs/>
-                <w:color w:val="C00000"/>
-              </w:rPr>
-            </w:pPr>
-            <w:r>
-              <w:rPr>
-                <w:b/>
-                <w:bCs/>
-                <w:color w:val="C00000"/>
+            <w:shd w:val="clear" w:color="auto" w:fill="FFD966" w:themeFill="accent4" w:themeFillTint="99"/>
+          </w:tcPr>
+          <w:p>
+            <w:pPr>
+              <w:rPr>
+                <w:b/>
+                <w:bCs/>
+              </w:rPr>
+            </w:pPr>
+            <w:r>
+              <w:rPr>
+                <w:b/>
+                <w:bCs/>
               </w:rPr>
               <w:t xml:space="preserve">Part-10: Additional Database Topics: Security and Distribution </w:t>
             </w:r>
@@ -15226,34 +15139,26 @@
         <w:tc>
           <w:tcPr>
             <w:tcW w:w="291" w:type="pct"/>
-            <w:shd w:val="clear" w:color="auto" w:fill="E7E6E6" w:themeFill="background2"/>
-          </w:tcPr>
-          <w:p>
-            <w:pPr>
-              <w:rPr>
-                <w:color w:val="C00000"/>
-              </w:rPr>
-            </w:pPr>
-          </w:p>
+            <w:shd w:val="clear" w:color="auto" w:fill="FFD966" w:themeFill="accent4" w:themeFillTint="99"/>
+          </w:tcPr>
+          <w:p/>
         </w:tc>
         <w:tc>
           <w:tcPr>
             <w:tcW w:w="4709" w:type="pct"/>
-            <w:shd w:val="clear" w:color="auto" w:fill="E7E6E6" w:themeFill="background2"/>
-          </w:tcPr>
-          <w:p>
-            <w:pPr>
-              <w:rPr>
-                <w:b/>
-                <w:bCs/>
-                <w:color w:val="C00000"/>
-              </w:rPr>
-            </w:pPr>
-            <w:r>
-              <w:rPr>
-                <w:b/>
-                <w:bCs/>
-                <w:color w:val="C00000"/>
+            <w:shd w:val="clear" w:color="auto" w:fill="FFD966" w:themeFill="accent4" w:themeFillTint="99"/>
+          </w:tcPr>
+          <w:p>
+            <w:pPr>
+              <w:rPr>
+                <w:b/>
+                <w:bCs/>
+              </w:rPr>
+            </w:pPr>
+            <w:r>
+              <w:rPr>
+                <w:b/>
+                <w:bCs/>
               </w:rPr>
               <w:t xml:space="preserve">Part-11: Advanced Database Models, Systems, and Applications </w:t>
             </w:r>
@@ -16025,34 +15930,26 @@
         <w:tc>
           <w:tcPr>
             <w:tcW w:w="291" w:type="pct"/>
-            <w:shd w:val="clear" w:color="auto" w:fill="E7E6E6" w:themeFill="background2"/>
-          </w:tcPr>
-          <w:p>
-            <w:pPr>
-              <w:rPr>
-                <w:color w:val="C00000"/>
-              </w:rPr>
-            </w:pPr>
-          </w:p>
+            <w:shd w:val="clear" w:color="auto" w:fill="FFD966" w:themeFill="accent4" w:themeFillTint="99"/>
+          </w:tcPr>
+          <w:p/>
         </w:tc>
         <w:tc>
           <w:tcPr>
             <w:tcW w:w="4709" w:type="pct"/>
-            <w:shd w:val="clear" w:color="auto" w:fill="E7E6E6" w:themeFill="background2"/>
-          </w:tcPr>
-          <w:p>
-            <w:pPr>
-              <w:rPr>
-                <w:b/>
-                <w:bCs/>
-                <w:color w:val="C00000"/>
-              </w:rPr>
-            </w:pPr>
-            <w:r>
-              <w:rPr>
-                <w:b/>
-                <w:bCs/>
-                <w:color w:val="C00000"/>
+            <w:shd w:val="clear" w:color="auto" w:fill="FFD966" w:themeFill="accent4" w:themeFillTint="99"/>
+          </w:tcPr>
+          <w:p>
+            <w:pPr>
+              <w:rPr>
+                <w:b/>
+                <w:bCs/>
+              </w:rPr>
+            </w:pPr>
+            <w:r>
+              <w:rPr>
+                <w:b/>
+                <w:bCs/>
               </w:rPr>
               <w:t>Appendix</w:t>
             </w:r>
@@ -16199,10 +16096,6 @@
     <w:p>
       <w:pPr>
         <w:pStyle w:val="Heading1"/>
-        <w:numPr>
-          <w:ilvl w:val="0"/>
-          <w:numId w:val="20"/>
-        </w:numPr>
         <w:rPr>
           <w:b/>
           <w:bCs/>
@@ -19291,10 +19184,6 @@
     <w:p>
       <w:pPr>
         <w:pStyle w:val="Heading1"/>
-        <w:numPr>
-          <w:ilvl w:val="0"/>
-          <w:numId w:val="20"/>
-        </w:numPr>
         <w:rPr>
           <w:b/>
           <w:bCs/>
@@ -19391,26 +19280,240 @@
             <w:tcW w:w="387" w:type="pct"/>
             <w:shd w:val="clear" w:color="auto" w:fill="E7E6E6" w:themeFill="background2"/>
           </w:tcPr>
+          <w:p>
+            <w:pPr>
+              <w:rPr>
+                <w:color w:val="C00000"/>
+              </w:rPr>
+            </w:pPr>
+          </w:p>
+        </w:tc>
+        <w:tc>
+          <w:tcPr>
+            <w:tcW w:w="4613" w:type="pct"/>
+            <w:shd w:val="clear" w:color="auto" w:fill="E7E6E6" w:themeFill="background2"/>
+          </w:tcPr>
+          <w:p>
+            <w:pPr>
+              <w:rPr>
+                <w:b/>
+                <w:bCs/>
+                <w:color w:val="C00000"/>
+              </w:rPr>
+            </w:pPr>
+            <w:r>
+              <w:rPr>
+                <w:b/>
+                <w:bCs/>
+                <w:color w:val="C00000"/>
+              </w:rPr>
+              <w:t xml:space="preserve">Software and Software Engineering </w:t>
+            </w:r>
+          </w:p>
+        </w:tc>
+      </w:tr>
+      <w:tr>
+        <w:tc>
+          <w:tcPr>
+            <w:tcW w:w="387" w:type="pct"/>
+            <w:shd w:val="clear" w:color="auto" w:fill="D0CECE" w:themeFill="background2" w:themeFillShade="E6"/>
+          </w:tcPr>
+          <w:p>
+            <w:r>
+              <w:t>01</w:t>
+            </w:r>
+          </w:p>
+        </w:tc>
+        <w:tc>
+          <w:tcPr>
+            <w:tcW w:w="4613" w:type="pct"/>
+            <w:shd w:val="clear" w:color="auto" w:fill="D0CECE" w:themeFill="background2" w:themeFillShade="E6"/>
+          </w:tcPr>
+          <w:p>
+            <w:r>
+              <w:t xml:space="preserve">The Nature of Software </w:t>
+            </w:r>
+          </w:p>
+        </w:tc>
+      </w:tr>
+      <w:tr>
+        <w:tc>
+          <w:tcPr>
+            <w:tcW w:w="387" w:type="pct"/>
+            <w:shd w:val="clear" w:color="auto" w:fill="D0CECE" w:themeFill="background2" w:themeFillShade="E6"/>
+          </w:tcPr>
+          <w:p>
+            <w:r>
+              <w:t>02</w:t>
+            </w:r>
+          </w:p>
+        </w:tc>
+        <w:tc>
+          <w:tcPr>
+            <w:tcW w:w="4613" w:type="pct"/>
+            <w:shd w:val="clear" w:color="auto" w:fill="D0CECE" w:themeFill="background2" w:themeFillShade="E6"/>
+          </w:tcPr>
+          <w:p>
+            <w:r>
+              <w:t xml:space="preserve">The Unique nature of </w:t>
+            </w:r>
+            <w:proofErr w:type="spellStart"/>
+            <w:r>
+              <w:t>WebApps</w:t>
+            </w:r>
+            <w:proofErr w:type="spellEnd"/>
+            <w:r>
+              <w:t xml:space="preserve"> </w:t>
+            </w:r>
+          </w:p>
+        </w:tc>
+      </w:tr>
+      <w:tr>
+        <w:tc>
+          <w:tcPr>
+            <w:tcW w:w="387" w:type="pct"/>
+            <w:shd w:val="clear" w:color="auto" w:fill="D0CECE" w:themeFill="background2" w:themeFillShade="E6"/>
+          </w:tcPr>
+          <w:p>
+            <w:r>
+              <w:t>03</w:t>
+            </w:r>
+          </w:p>
+        </w:tc>
+        <w:tc>
+          <w:tcPr>
+            <w:tcW w:w="4613" w:type="pct"/>
+            <w:shd w:val="clear" w:color="auto" w:fill="D0CECE" w:themeFill="background2" w:themeFillShade="E6"/>
+          </w:tcPr>
+          <w:p>
+            <w:r>
+              <w:t xml:space="preserve">Software Engineering </w:t>
+            </w:r>
+          </w:p>
+        </w:tc>
+      </w:tr>
+      <w:tr>
+        <w:tc>
+          <w:tcPr>
+            <w:tcW w:w="387" w:type="pct"/>
+            <w:shd w:val="clear" w:color="auto" w:fill="E7E6E6" w:themeFill="background2"/>
+          </w:tcPr>
+          <w:p>
+            <w:r>
+              <w:t>04</w:t>
+            </w:r>
+          </w:p>
+        </w:tc>
+        <w:tc>
+          <w:tcPr>
+            <w:tcW w:w="4613" w:type="pct"/>
+            <w:shd w:val="clear" w:color="auto" w:fill="E7E6E6" w:themeFill="background2"/>
+          </w:tcPr>
+          <w:p>
+            <w:r>
+              <w:t xml:space="preserve">The Software Process </w:t>
+            </w:r>
+          </w:p>
+        </w:tc>
+      </w:tr>
+      <w:tr>
+        <w:tc>
+          <w:tcPr>
+            <w:tcW w:w="387" w:type="pct"/>
+            <w:shd w:val="clear" w:color="auto" w:fill="E7E6E6" w:themeFill="background2"/>
+          </w:tcPr>
+          <w:p>
+            <w:r>
+              <w:t>05</w:t>
+            </w:r>
+          </w:p>
+        </w:tc>
+        <w:tc>
+          <w:tcPr>
+            <w:tcW w:w="4613" w:type="pct"/>
+            <w:shd w:val="clear" w:color="auto" w:fill="E7E6E6" w:themeFill="background2"/>
+          </w:tcPr>
+          <w:p>
+            <w:r>
+              <w:t xml:space="preserve">Software Engineering Practice </w:t>
+            </w:r>
+          </w:p>
+        </w:tc>
+      </w:tr>
+      <w:tr>
+        <w:tc>
+          <w:tcPr>
+            <w:tcW w:w="387" w:type="pct"/>
+            <w:shd w:val="clear" w:color="auto" w:fill="E7E6E6" w:themeFill="background2"/>
+          </w:tcPr>
+          <w:p>
+            <w:r>
+              <w:t>06</w:t>
+            </w:r>
+          </w:p>
+        </w:tc>
+        <w:tc>
+          <w:tcPr>
+            <w:tcW w:w="4613" w:type="pct"/>
+            <w:shd w:val="clear" w:color="auto" w:fill="E7E6E6" w:themeFill="background2"/>
+          </w:tcPr>
+          <w:p>
+            <w:r>
+              <w:t xml:space="preserve">Software Myths </w:t>
+            </w:r>
+          </w:p>
+        </w:tc>
+      </w:tr>
+      <w:tr>
+        <w:tc>
+          <w:tcPr>
+            <w:tcW w:w="387" w:type="pct"/>
+            <w:shd w:val="clear" w:color="auto" w:fill="D0CECE" w:themeFill="background2" w:themeFillShade="E6"/>
+          </w:tcPr>
+          <w:p>
+            <w:r>
+              <w:t>07</w:t>
+            </w:r>
+          </w:p>
+        </w:tc>
+        <w:tc>
+          <w:tcPr>
+            <w:tcW w:w="4613" w:type="pct"/>
+            <w:shd w:val="clear" w:color="auto" w:fill="D0CECE" w:themeFill="background2" w:themeFillShade="E6"/>
+          </w:tcPr>
+          <w:p>
+            <w:r>
+              <w:t xml:space="preserve">How It All Starts </w:t>
+            </w:r>
+          </w:p>
+        </w:tc>
+      </w:tr>
+      <w:tr>
+        <w:tc>
+          <w:tcPr>
+            <w:tcW w:w="387" w:type="pct"/>
+            <w:shd w:val="clear" w:color="auto" w:fill="FFD966" w:themeFill="accent4" w:themeFillTint="99"/>
+          </w:tcPr>
           <w:p/>
         </w:tc>
         <w:tc>
           <w:tcPr>
             <w:tcW w:w="4613" w:type="pct"/>
-            <w:shd w:val="clear" w:color="auto" w:fill="E7E6E6" w:themeFill="background2"/>
-          </w:tcPr>
-          <w:p>
-            <w:pPr>
-              <w:rPr>
-                <w:b/>
-                <w:bCs/>
-              </w:rPr>
-            </w:pPr>
-            <w:r>
-              <w:rPr>
-                <w:b/>
-                <w:bCs/>
-              </w:rPr>
-              <w:t xml:space="preserve">Software and Software Engineering </w:t>
+            <w:shd w:val="clear" w:color="auto" w:fill="FFD966" w:themeFill="accent4" w:themeFillTint="99"/>
+          </w:tcPr>
+          <w:p>
+            <w:pPr>
+              <w:rPr>
+                <w:b/>
+                <w:bCs/>
+              </w:rPr>
+            </w:pPr>
+            <w:r>
+              <w:rPr>
+                <w:b/>
+                <w:bCs/>
+              </w:rPr>
+              <w:t xml:space="preserve">Part-1: The Software Process </w:t>
             </w:r>
           </w:p>
         </w:tc>
@@ -19419,22 +19522,36 @@
         <w:tc>
           <w:tcPr>
             <w:tcW w:w="387" w:type="pct"/>
-            <w:shd w:val="clear" w:color="auto" w:fill="D0CECE" w:themeFill="background2" w:themeFillShade="E6"/>
-          </w:tcPr>
-          <w:p>
-            <w:r>
-              <w:t>01</w:t>
-            </w:r>
+            <w:shd w:val="clear" w:color="auto" w:fill="E7E6E6" w:themeFill="background2"/>
+          </w:tcPr>
+          <w:p>
+            <w:pPr>
+              <w:rPr>
+                <w:color w:val="C00000"/>
+              </w:rPr>
+            </w:pPr>
           </w:p>
         </w:tc>
         <w:tc>
           <w:tcPr>
             <w:tcW w:w="4613" w:type="pct"/>
-            <w:shd w:val="clear" w:color="auto" w:fill="D0CECE" w:themeFill="background2" w:themeFillShade="E6"/>
-          </w:tcPr>
-          <w:p>
-            <w:r>
-              <w:t xml:space="preserve">The Nature of Software </w:t>
+            <w:shd w:val="clear" w:color="auto" w:fill="E7E6E6" w:themeFill="background2"/>
+          </w:tcPr>
+          <w:p>
+            <w:pPr>
+              <w:rPr>
+                <w:b/>
+                <w:bCs/>
+                <w:color w:val="C00000"/>
+              </w:rPr>
+            </w:pPr>
+            <w:r>
+              <w:rPr>
+                <w:b/>
+                <w:bCs/>
+                <w:color w:val="C00000"/>
+              </w:rPr>
+              <w:t xml:space="preserve">Process Models </w:t>
             </w:r>
           </w:p>
         </w:tc>
@@ -19447,7 +19564,7 @@
           </w:tcPr>
           <w:p>
             <w:r>
-              <w:t>02</w:t>
+              <w:t>08</w:t>
             </w:r>
           </w:p>
         </w:tc>
@@ -19458,15 +19575,7 @@
           </w:tcPr>
           <w:p>
             <w:r>
-              <w:t xml:space="preserve">The Unique nature of </w:t>
-            </w:r>
-            <w:proofErr w:type="spellStart"/>
-            <w:r>
-              <w:t>WebApps</w:t>
-            </w:r>
-            <w:proofErr w:type="spellEnd"/>
-            <w:r>
-              <w:t xml:space="preserve"> </w:t>
+              <w:t xml:space="preserve">A Generic Process Model </w:t>
             </w:r>
           </w:p>
         </w:tc>
@@ -19479,7 +19588,7 @@
           </w:tcPr>
           <w:p>
             <w:r>
-              <w:t>03</w:t>
+              <w:t>09</w:t>
             </w:r>
           </w:p>
         </w:tc>
@@ -19490,7 +19599,7 @@
           </w:tcPr>
           <w:p>
             <w:r>
-              <w:t xml:space="preserve">Software Engineering </w:t>
+              <w:t xml:space="preserve">Process Assessment and Improvement </w:t>
             </w:r>
           </w:p>
         </w:tc>
@@ -19503,7 +19612,7 @@
           </w:tcPr>
           <w:p>
             <w:r>
-              <w:t>04</w:t>
+              <w:t>10</w:t>
             </w:r>
           </w:p>
         </w:tc>
@@ -19514,7 +19623,7 @@
           </w:tcPr>
           <w:p>
             <w:r>
-              <w:t xml:space="preserve">The Software Process </w:t>
+              <w:t xml:space="preserve">Prescriptive Process Models </w:t>
             </w:r>
           </w:p>
         </w:tc>
@@ -19527,7 +19636,7 @@
           </w:tcPr>
           <w:p>
             <w:r>
-              <w:t>05</w:t>
+              <w:t>11</w:t>
             </w:r>
           </w:p>
         </w:tc>
@@ -19538,7 +19647,7 @@
           </w:tcPr>
           <w:p>
             <w:r>
-              <w:t xml:space="preserve">Software Engineering Practice </w:t>
+              <w:t xml:space="preserve">Specialized Process Models </w:t>
             </w:r>
           </w:p>
         </w:tc>
@@ -19551,7 +19660,7 @@
           </w:tcPr>
           <w:p>
             <w:r>
-              <w:t>06</w:t>
+              <w:t>12</w:t>
             </w:r>
           </w:p>
         </w:tc>
@@ -19562,7 +19671,7 @@
           </w:tcPr>
           <w:p>
             <w:r>
-              <w:t xml:space="preserve">Software Myths </w:t>
+              <w:t xml:space="preserve">The Unified Process </w:t>
             </w:r>
           </w:p>
         </w:tc>
@@ -19575,7 +19684,7 @@
           </w:tcPr>
           <w:p>
             <w:r>
-              <w:t>07</w:t>
+              <w:t>13</w:t>
             </w:r>
           </w:p>
         </w:tc>
@@ -19586,7 +19695,7 @@
           </w:tcPr>
           <w:p>
             <w:r>
-              <w:t xml:space="preserve">How It All Starts </w:t>
+              <w:t xml:space="preserve">Personal and Team Process Models </w:t>
             </w:r>
           </w:p>
         </w:tc>
@@ -19595,511 +19704,307 @@
         <w:tc>
           <w:tcPr>
             <w:tcW w:w="387" w:type="pct"/>
-            <w:shd w:val="clear" w:color="auto" w:fill="E7E6E6" w:themeFill="background2"/>
+            <w:shd w:val="clear" w:color="auto" w:fill="D0CECE" w:themeFill="background2" w:themeFillShade="E6"/>
+          </w:tcPr>
+          <w:p>
+            <w:r>
+              <w:t>14</w:t>
+            </w:r>
+          </w:p>
+        </w:tc>
+        <w:tc>
+          <w:tcPr>
+            <w:tcW w:w="4613" w:type="pct"/>
+            <w:shd w:val="clear" w:color="auto" w:fill="D0CECE" w:themeFill="background2" w:themeFillShade="E6"/>
+          </w:tcPr>
+          <w:p>
+            <w:r>
+              <w:t xml:space="preserve">Process Technology </w:t>
+            </w:r>
+          </w:p>
+        </w:tc>
+      </w:tr>
+      <w:tr>
+        <w:tc>
+          <w:tcPr>
+            <w:tcW w:w="387" w:type="pct"/>
+            <w:shd w:val="clear" w:color="auto" w:fill="D0CECE" w:themeFill="background2" w:themeFillShade="E6"/>
+          </w:tcPr>
+          <w:p>
+            <w:r>
+              <w:t>15</w:t>
+            </w:r>
+          </w:p>
+        </w:tc>
+        <w:tc>
+          <w:tcPr>
+            <w:tcW w:w="4613" w:type="pct"/>
+            <w:shd w:val="clear" w:color="auto" w:fill="D0CECE" w:themeFill="background2" w:themeFillShade="E6"/>
+          </w:tcPr>
+          <w:p>
+            <w:r>
+              <w:t xml:space="preserve">Product and Process </w:t>
+            </w:r>
+          </w:p>
+        </w:tc>
+      </w:tr>
+      <w:tr>
+        <w:tc>
+          <w:tcPr>
+            <w:tcW w:w="387" w:type="pct"/>
+            <w:shd w:val="clear" w:color="auto" w:fill="E7E6E6" w:themeFill="background2"/>
+          </w:tcPr>
+          <w:p>
+            <w:r>
+              <w:t>16</w:t>
+            </w:r>
+          </w:p>
+        </w:tc>
+        <w:tc>
+          <w:tcPr>
+            <w:tcW w:w="4613" w:type="pct"/>
+            <w:shd w:val="clear" w:color="auto" w:fill="E7E6E6" w:themeFill="background2"/>
+          </w:tcPr>
+          <w:p>
+            <w:r>
+              <w:t xml:space="preserve">Summary </w:t>
+            </w:r>
+          </w:p>
+        </w:tc>
+      </w:tr>
+      <w:tr>
+        <w:tc>
+          <w:tcPr>
+            <w:tcW w:w="387" w:type="pct"/>
+            <w:shd w:val="clear" w:color="auto" w:fill="E7E6E6" w:themeFill="background2"/>
+          </w:tcPr>
+          <w:p>
+            <w:pPr>
+              <w:rPr>
+                <w:color w:val="C00000"/>
+              </w:rPr>
+            </w:pPr>
+          </w:p>
+        </w:tc>
+        <w:tc>
+          <w:tcPr>
+            <w:tcW w:w="4613" w:type="pct"/>
+            <w:shd w:val="clear" w:color="auto" w:fill="E7E6E6" w:themeFill="background2"/>
+          </w:tcPr>
+          <w:p>
+            <w:pPr>
+              <w:rPr>
+                <w:b/>
+                <w:bCs/>
+                <w:color w:val="C00000"/>
+              </w:rPr>
+            </w:pPr>
+            <w:r>
+              <w:rPr>
+                <w:b/>
+                <w:bCs/>
+                <w:color w:val="C00000"/>
+              </w:rPr>
+              <w:t xml:space="preserve">Agile Development </w:t>
+            </w:r>
+          </w:p>
+        </w:tc>
+      </w:tr>
+      <w:tr>
+        <w:tc>
+          <w:tcPr>
+            <w:tcW w:w="387" w:type="pct"/>
+            <w:shd w:val="clear" w:color="auto" w:fill="E7E6E6" w:themeFill="background2"/>
+          </w:tcPr>
+          <w:p>
+            <w:r>
+              <w:t>17</w:t>
+            </w:r>
+          </w:p>
+        </w:tc>
+        <w:tc>
+          <w:tcPr>
+            <w:tcW w:w="4613" w:type="pct"/>
+            <w:shd w:val="clear" w:color="auto" w:fill="E7E6E6" w:themeFill="background2"/>
+          </w:tcPr>
+          <w:p>
+            <w:r>
+              <w:t xml:space="preserve">What is Agility </w:t>
+            </w:r>
+          </w:p>
+        </w:tc>
+      </w:tr>
+      <w:tr>
+        <w:tc>
+          <w:tcPr>
+            <w:tcW w:w="387" w:type="pct"/>
+            <w:shd w:val="clear" w:color="auto" w:fill="E7E6E6" w:themeFill="background2"/>
+          </w:tcPr>
+          <w:p>
+            <w:r>
+              <w:t>18</w:t>
+            </w:r>
+          </w:p>
+        </w:tc>
+        <w:tc>
+          <w:tcPr>
+            <w:tcW w:w="4613" w:type="pct"/>
+            <w:shd w:val="clear" w:color="auto" w:fill="E7E6E6" w:themeFill="background2"/>
+          </w:tcPr>
+          <w:p>
+            <w:r>
+              <w:t xml:space="preserve">Agility and the Cost of Change </w:t>
+            </w:r>
+          </w:p>
+        </w:tc>
+      </w:tr>
+      <w:tr>
+        <w:tc>
+          <w:tcPr>
+            <w:tcW w:w="387" w:type="pct"/>
+            <w:shd w:val="clear" w:color="auto" w:fill="D0CECE" w:themeFill="background2" w:themeFillShade="E6"/>
+          </w:tcPr>
+          <w:p>
+            <w:r>
+              <w:t>19</w:t>
+            </w:r>
+          </w:p>
+        </w:tc>
+        <w:tc>
+          <w:tcPr>
+            <w:tcW w:w="4613" w:type="pct"/>
+            <w:shd w:val="clear" w:color="auto" w:fill="D0CECE" w:themeFill="background2" w:themeFillShade="E6"/>
+          </w:tcPr>
+          <w:p>
+            <w:r>
+              <w:t xml:space="preserve">What Is an Agile Process </w:t>
+            </w:r>
+          </w:p>
+        </w:tc>
+      </w:tr>
+      <w:tr>
+        <w:tc>
+          <w:tcPr>
+            <w:tcW w:w="387" w:type="pct"/>
+            <w:shd w:val="clear" w:color="auto" w:fill="D0CECE" w:themeFill="background2" w:themeFillShade="E6"/>
+          </w:tcPr>
+          <w:p>
+            <w:r>
+              <w:t>20</w:t>
+            </w:r>
+          </w:p>
+        </w:tc>
+        <w:tc>
+          <w:tcPr>
+            <w:tcW w:w="4613" w:type="pct"/>
+            <w:shd w:val="clear" w:color="auto" w:fill="D0CECE" w:themeFill="background2" w:themeFillShade="E6"/>
+          </w:tcPr>
+          <w:p>
+            <w:r>
+              <w:t>Ext</w:t>
+            </w:r>
+            <w:r>
+              <w:t xml:space="preserve">reme Programming (XP) </w:t>
+            </w:r>
+          </w:p>
+        </w:tc>
+      </w:tr>
+      <w:tr>
+        <w:tc>
+          <w:tcPr>
+            <w:tcW w:w="387" w:type="pct"/>
+            <w:shd w:val="clear" w:color="auto" w:fill="D0CECE" w:themeFill="background2" w:themeFillShade="E6"/>
+          </w:tcPr>
+          <w:p>
+            <w:r>
+              <w:t>21</w:t>
+            </w:r>
+          </w:p>
+        </w:tc>
+        <w:tc>
+          <w:tcPr>
+            <w:tcW w:w="4613" w:type="pct"/>
+            <w:shd w:val="clear" w:color="auto" w:fill="D0CECE" w:themeFill="background2" w:themeFillShade="E6"/>
+          </w:tcPr>
+          <w:p>
+            <w:r>
+              <w:t xml:space="preserve">Other Agile Process Models </w:t>
+            </w:r>
+          </w:p>
+        </w:tc>
+      </w:tr>
+      <w:tr>
+        <w:tc>
+          <w:tcPr>
+            <w:tcW w:w="387" w:type="pct"/>
+            <w:shd w:val="clear" w:color="auto" w:fill="E7E6E6" w:themeFill="background2"/>
+          </w:tcPr>
+          <w:p>
+            <w:r>
+              <w:t>22</w:t>
+            </w:r>
+          </w:p>
+        </w:tc>
+        <w:tc>
+          <w:tcPr>
+            <w:tcW w:w="4613" w:type="pct"/>
+            <w:shd w:val="clear" w:color="auto" w:fill="E7E6E6" w:themeFill="background2"/>
+          </w:tcPr>
+          <w:p>
+            <w:r>
+              <w:t xml:space="preserve">A Tool Set for the Agile Process </w:t>
+            </w:r>
+          </w:p>
+        </w:tc>
+      </w:tr>
+      <w:tr>
+        <w:tc>
+          <w:tcPr>
+            <w:tcW w:w="387" w:type="pct"/>
+            <w:shd w:val="clear" w:color="auto" w:fill="E7E6E6" w:themeFill="background2"/>
+          </w:tcPr>
+          <w:p>
+            <w:r>
+              <w:t>23</w:t>
+            </w:r>
+          </w:p>
+        </w:tc>
+        <w:tc>
+          <w:tcPr>
+            <w:tcW w:w="4613" w:type="pct"/>
+            <w:shd w:val="clear" w:color="auto" w:fill="E7E6E6" w:themeFill="background2"/>
+          </w:tcPr>
+          <w:p>
+            <w:r>
+              <w:t xml:space="preserve">Summary </w:t>
+            </w:r>
+          </w:p>
+        </w:tc>
+      </w:tr>
+      <w:tr>
+        <w:tc>
+          <w:tcPr>
+            <w:tcW w:w="387" w:type="pct"/>
+            <w:shd w:val="clear" w:color="auto" w:fill="FFD966" w:themeFill="accent4" w:themeFillTint="99"/>
           </w:tcPr>
           <w:p/>
         </w:tc>
         <w:tc>
           <w:tcPr>
             <w:tcW w:w="4613" w:type="pct"/>
-            <w:shd w:val="clear" w:color="auto" w:fill="E7E6E6" w:themeFill="background2"/>
-          </w:tcPr>
-          <w:p>
-            <w:pPr>
-              <w:rPr>
-                <w:b/>
-                <w:bCs/>
-              </w:rPr>
-            </w:pPr>
-            <w:r>
-              <w:rPr>
-                <w:b/>
-                <w:bCs/>
-              </w:rPr>
-              <w:t xml:space="preserve">Part-1: The Software Process </w:t>
-            </w:r>
-          </w:p>
-        </w:tc>
-      </w:tr>
-      <w:tr>
-        <w:tc>
-          <w:tcPr>
-            <w:tcW w:w="387" w:type="pct"/>
-            <w:shd w:val="clear" w:color="auto" w:fill="E7E6E6" w:themeFill="background2"/>
-          </w:tcPr>
-          <w:p/>
-        </w:tc>
-        <w:tc>
-          <w:tcPr>
-            <w:tcW w:w="4613" w:type="pct"/>
-            <w:shd w:val="clear" w:color="auto" w:fill="E7E6E6" w:themeFill="background2"/>
-          </w:tcPr>
-          <w:p>
-            <w:pPr>
-              <w:rPr>
-                <w:b/>
-                <w:bCs/>
-              </w:rPr>
-            </w:pPr>
-            <w:r>
-              <w:rPr>
-                <w:b/>
-                <w:bCs/>
-              </w:rPr>
-              <w:t xml:space="preserve">Process Models </w:t>
-            </w:r>
-          </w:p>
-        </w:tc>
-      </w:tr>
-      <w:tr>
-        <w:tc>
-          <w:tcPr>
-            <w:tcW w:w="387" w:type="pct"/>
-            <w:shd w:val="clear" w:color="auto" w:fill="D0CECE" w:themeFill="background2" w:themeFillShade="E6"/>
-          </w:tcPr>
-          <w:p>
-            <w:r>
-              <w:t>08</w:t>
-            </w:r>
-          </w:p>
-        </w:tc>
-        <w:tc>
-          <w:tcPr>
-            <w:tcW w:w="4613" w:type="pct"/>
-            <w:shd w:val="clear" w:color="auto" w:fill="D0CECE" w:themeFill="background2" w:themeFillShade="E6"/>
-          </w:tcPr>
-          <w:p>
-            <w:r>
-              <w:t xml:space="preserve">A Generic Process Model </w:t>
-            </w:r>
-          </w:p>
-        </w:tc>
-      </w:tr>
-      <w:tr>
-        <w:tc>
-          <w:tcPr>
-            <w:tcW w:w="387" w:type="pct"/>
-            <w:shd w:val="clear" w:color="auto" w:fill="D0CECE" w:themeFill="background2" w:themeFillShade="E6"/>
-          </w:tcPr>
-          <w:p>
-            <w:r>
-              <w:t>09</w:t>
-            </w:r>
-          </w:p>
-        </w:tc>
-        <w:tc>
-          <w:tcPr>
-            <w:tcW w:w="4613" w:type="pct"/>
-            <w:shd w:val="clear" w:color="auto" w:fill="D0CECE" w:themeFill="background2" w:themeFillShade="E6"/>
-          </w:tcPr>
-          <w:p>
-            <w:r>
-              <w:t xml:space="preserve">Process Assessment and Improvement </w:t>
-            </w:r>
-          </w:p>
-        </w:tc>
-      </w:tr>
-      <w:tr>
-        <w:tc>
-          <w:tcPr>
-            <w:tcW w:w="387" w:type="pct"/>
-            <w:shd w:val="clear" w:color="auto" w:fill="E7E6E6" w:themeFill="background2"/>
-          </w:tcPr>
-          <w:p>
-            <w:r>
-              <w:t>10</w:t>
-            </w:r>
-          </w:p>
-        </w:tc>
-        <w:tc>
-          <w:tcPr>
-            <w:tcW w:w="4613" w:type="pct"/>
-            <w:shd w:val="clear" w:color="auto" w:fill="E7E6E6" w:themeFill="background2"/>
-          </w:tcPr>
-          <w:p>
-            <w:r>
-              <w:t xml:space="preserve">Prescriptive Process Models </w:t>
-            </w:r>
-          </w:p>
-        </w:tc>
-      </w:tr>
-      <w:tr>
-        <w:tc>
-          <w:tcPr>
-            <w:tcW w:w="387" w:type="pct"/>
-            <w:shd w:val="clear" w:color="auto" w:fill="E7E6E6" w:themeFill="background2"/>
-          </w:tcPr>
-          <w:p>
-            <w:r>
-              <w:t>11</w:t>
-            </w:r>
-          </w:p>
-        </w:tc>
-        <w:tc>
-          <w:tcPr>
-            <w:tcW w:w="4613" w:type="pct"/>
-            <w:shd w:val="clear" w:color="auto" w:fill="E7E6E6" w:themeFill="background2"/>
-          </w:tcPr>
-          <w:p>
-            <w:r>
-              <w:t xml:space="preserve">Specialized Process Models </w:t>
-            </w:r>
-          </w:p>
-        </w:tc>
-      </w:tr>
-      <w:tr>
-        <w:tc>
-          <w:tcPr>
-            <w:tcW w:w="387" w:type="pct"/>
-            <w:shd w:val="clear" w:color="auto" w:fill="E7E6E6" w:themeFill="background2"/>
-          </w:tcPr>
-          <w:p>
-            <w:r>
-              <w:t>12</w:t>
-            </w:r>
-          </w:p>
-        </w:tc>
-        <w:tc>
-          <w:tcPr>
-            <w:tcW w:w="4613" w:type="pct"/>
-            <w:shd w:val="clear" w:color="auto" w:fill="E7E6E6" w:themeFill="background2"/>
-          </w:tcPr>
-          <w:p>
-            <w:r>
-              <w:t xml:space="preserve">The Unified Process </w:t>
-            </w:r>
-          </w:p>
-        </w:tc>
-      </w:tr>
-      <w:tr>
-        <w:tc>
-          <w:tcPr>
-            <w:tcW w:w="387" w:type="pct"/>
-            <w:shd w:val="clear" w:color="auto" w:fill="D0CECE" w:themeFill="background2" w:themeFillShade="E6"/>
-          </w:tcPr>
-          <w:p>
-            <w:r>
-              <w:t>13</w:t>
-            </w:r>
-          </w:p>
-        </w:tc>
-        <w:tc>
-          <w:tcPr>
-            <w:tcW w:w="4613" w:type="pct"/>
-            <w:shd w:val="clear" w:color="auto" w:fill="D0CECE" w:themeFill="background2" w:themeFillShade="E6"/>
-          </w:tcPr>
-          <w:p>
-            <w:r>
-              <w:t xml:space="preserve">Personal and Team Process Models </w:t>
-            </w:r>
-          </w:p>
-        </w:tc>
-      </w:tr>
-      <w:tr>
-        <w:tc>
-          <w:tcPr>
-            <w:tcW w:w="387" w:type="pct"/>
-            <w:shd w:val="clear" w:color="auto" w:fill="D0CECE" w:themeFill="background2" w:themeFillShade="E6"/>
-          </w:tcPr>
-          <w:p>
-            <w:r>
-              <w:t>14</w:t>
-            </w:r>
-          </w:p>
-        </w:tc>
-        <w:tc>
-          <w:tcPr>
-            <w:tcW w:w="4613" w:type="pct"/>
-            <w:shd w:val="clear" w:color="auto" w:fill="D0CECE" w:themeFill="background2" w:themeFillShade="E6"/>
-          </w:tcPr>
-          <w:p>
-            <w:r>
-              <w:t xml:space="preserve">Process Technology </w:t>
-            </w:r>
-          </w:p>
-        </w:tc>
-      </w:tr>
-      <w:tr>
-        <w:tc>
-          <w:tcPr>
-            <w:tcW w:w="387" w:type="pct"/>
-            <w:shd w:val="clear" w:color="auto" w:fill="D0CECE" w:themeFill="background2" w:themeFillShade="E6"/>
-          </w:tcPr>
-          <w:p>
-            <w:r>
-              <w:t>15</w:t>
-            </w:r>
-          </w:p>
-        </w:tc>
-        <w:tc>
-          <w:tcPr>
-            <w:tcW w:w="4613" w:type="pct"/>
-            <w:shd w:val="clear" w:color="auto" w:fill="D0CECE" w:themeFill="background2" w:themeFillShade="E6"/>
-          </w:tcPr>
-          <w:p>
-            <w:r>
-              <w:t xml:space="preserve">Product and Process </w:t>
-            </w:r>
-          </w:p>
-        </w:tc>
-      </w:tr>
-      <w:tr>
-        <w:tc>
-          <w:tcPr>
-            <w:tcW w:w="387" w:type="pct"/>
-            <w:shd w:val="clear" w:color="auto" w:fill="E7E6E6" w:themeFill="background2"/>
-          </w:tcPr>
-          <w:p>
-            <w:r>
-              <w:t>16</w:t>
-            </w:r>
-          </w:p>
-        </w:tc>
-        <w:tc>
-          <w:tcPr>
-            <w:tcW w:w="4613" w:type="pct"/>
-            <w:shd w:val="clear" w:color="auto" w:fill="E7E6E6" w:themeFill="background2"/>
-          </w:tcPr>
-          <w:p>
-            <w:r>
-              <w:t xml:space="preserve">Summary </w:t>
-            </w:r>
-          </w:p>
-        </w:tc>
-      </w:tr>
-      <w:tr>
-        <w:tc>
-          <w:tcPr>
-            <w:tcW w:w="387" w:type="pct"/>
-            <w:shd w:val="clear" w:color="auto" w:fill="E7E6E6" w:themeFill="background2"/>
-          </w:tcPr>
-          <w:p/>
-        </w:tc>
-        <w:tc>
-          <w:tcPr>
-            <w:tcW w:w="4613" w:type="pct"/>
-            <w:shd w:val="clear" w:color="auto" w:fill="E7E6E6" w:themeFill="background2"/>
-          </w:tcPr>
-          <w:p>
-            <w:pPr>
-              <w:rPr>
-                <w:b/>
-                <w:bCs/>
-              </w:rPr>
-            </w:pPr>
-            <w:r>
-              <w:rPr>
-                <w:b/>
-                <w:bCs/>
-              </w:rPr>
-              <w:t xml:space="preserve">Agile Development </w:t>
-            </w:r>
-          </w:p>
-        </w:tc>
-      </w:tr>
-      <w:tr>
-        <w:tc>
-          <w:tcPr>
-            <w:tcW w:w="387" w:type="pct"/>
-            <w:shd w:val="clear" w:color="auto" w:fill="E7E6E6" w:themeFill="background2"/>
-          </w:tcPr>
-          <w:p>
-            <w:r>
-              <w:t>17</w:t>
-            </w:r>
-          </w:p>
-        </w:tc>
-        <w:tc>
-          <w:tcPr>
-            <w:tcW w:w="4613" w:type="pct"/>
-            <w:shd w:val="clear" w:color="auto" w:fill="E7E6E6" w:themeFill="background2"/>
-          </w:tcPr>
-          <w:p>
-            <w:r>
-              <w:t xml:space="preserve">What is Agility </w:t>
-            </w:r>
-          </w:p>
-        </w:tc>
-      </w:tr>
-      <w:tr>
-        <w:tc>
-          <w:tcPr>
-            <w:tcW w:w="387" w:type="pct"/>
-            <w:shd w:val="clear" w:color="auto" w:fill="E7E6E6" w:themeFill="background2"/>
-          </w:tcPr>
-          <w:p>
-            <w:r>
-              <w:t>18</w:t>
-            </w:r>
-          </w:p>
-        </w:tc>
-        <w:tc>
-          <w:tcPr>
-            <w:tcW w:w="4613" w:type="pct"/>
-            <w:shd w:val="clear" w:color="auto" w:fill="E7E6E6" w:themeFill="background2"/>
-          </w:tcPr>
-          <w:p>
-            <w:r>
-              <w:t xml:space="preserve">Agility and the Cost of Change </w:t>
-            </w:r>
-          </w:p>
-        </w:tc>
-      </w:tr>
-      <w:tr>
-        <w:tc>
-          <w:tcPr>
-            <w:tcW w:w="387" w:type="pct"/>
-            <w:shd w:val="clear" w:color="auto" w:fill="D0CECE" w:themeFill="background2" w:themeFillShade="E6"/>
-          </w:tcPr>
-          <w:p>
-            <w:r>
-              <w:t>19</w:t>
-            </w:r>
-          </w:p>
-        </w:tc>
-        <w:tc>
-          <w:tcPr>
-            <w:tcW w:w="4613" w:type="pct"/>
-            <w:shd w:val="clear" w:color="auto" w:fill="D0CECE" w:themeFill="background2" w:themeFillShade="E6"/>
-          </w:tcPr>
-          <w:p>
-            <w:r>
-              <w:t xml:space="preserve">What Is an Agile Process </w:t>
-            </w:r>
-          </w:p>
-        </w:tc>
-      </w:tr>
-      <w:tr>
-        <w:tc>
-          <w:tcPr>
-            <w:tcW w:w="387" w:type="pct"/>
-            <w:shd w:val="clear" w:color="auto" w:fill="D0CECE" w:themeFill="background2" w:themeFillShade="E6"/>
-          </w:tcPr>
-          <w:p>
-            <w:r>
-              <w:t>20</w:t>
-            </w:r>
-          </w:p>
-        </w:tc>
-        <w:tc>
-          <w:tcPr>
-            <w:tcW w:w="4613" w:type="pct"/>
-            <w:shd w:val="clear" w:color="auto" w:fill="D0CECE" w:themeFill="background2" w:themeFillShade="E6"/>
-          </w:tcPr>
-          <w:p>
-            <w:r>
-              <w:t>Ext</w:t>
-            </w:r>
-            <w:r>
-              <w:t xml:space="preserve">reme Programming (XP) </w:t>
-            </w:r>
-          </w:p>
-        </w:tc>
-      </w:tr>
-      <w:tr>
-        <w:tc>
-          <w:tcPr>
-            <w:tcW w:w="387" w:type="pct"/>
-            <w:shd w:val="clear" w:color="auto" w:fill="D0CECE" w:themeFill="background2" w:themeFillShade="E6"/>
-          </w:tcPr>
-          <w:p>
-            <w:r>
-              <w:t>21</w:t>
-            </w:r>
-          </w:p>
-        </w:tc>
-        <w:tc>
-          <w:tcPr>
-            <w:tcW w:w="4613" w:type="pct"/>
-            <w:shd w:val="clear" w:color="auto" w:fill="D0CECE" w:themeFill="background2" w:themeFillShade="E6"/>
-          </w:tcPr>
-          <w:p>
-            <w:r>
-              <w:t xml:space="preserve">Other Agile Process Models </w:t>
-            </w:r>
-          </w:p>
-        </w:tc>
-      </w:tr>
-      <w:tr>
-        <w:tc>
-          <w:tcPr>
-            <w:tcW w:w="387" w:type="pct"/>
-            <w:shd w:val="clear" w:color="auto" w:fill="E7E6E6" w:themeFill="background2"/>
-          </w:tcPr>
-          <w:p>
-            <w:r>
-              <w:t>22</w:t>
-            </w:r>
-          </w:p>
-        </w:tc>
-        <w:tc>
-          <w:tcPr>
-            <w:tcW w:w="4613" w:type="pct"/>
-            <w:shd w:val="clear" w:color="auto" w:fill="E7E6E6" w:themeFill="background2"/>
-          </w:tcPr>
-          <w:p>
-            <w:r>
-              <w:t xml:space="preserve">A Tool Set for the Agile Process </w:t>
-            </w:r>
-          </w:p>
-        </w:tc>
-      </w:tr>
-      <w:tr>
-        <w:tc>
-          <w:tcPr>
-            <w:tcW w:w="387" w:type="pct"/>
-            <w:shd w:val="clear" w:color="auto" w:fill="E7E6E6" w:themeFill="background2"/>
-          </w:tcPr>
-          <w:p>
-            <w:r>
-              <w:t>23</w:t>
-            </w:r>
-          </w:p>
-        </w:tc>
-        <w:tc>
-          <w:tcPr>
-            <w:tcW w:w="4613" w:type="pct"/>
-            <w:shd w:val="clear" w:color="auto" w:fill="E7E6E6" w:themeFill="background2"/>
-          </w:tcPr>
-          <w:p>
-            <w:r>
-              <w:t xml:space="preserve">Summary </w:t>
-            </w:r>
-          </w:p>
-        </w:tc>
-      </w:tr>
-      <w:tr>
-        <w:tc>
-          <w:tcPr>
-            <w:tcW w:w="387" w:type="pct"/>
-            <w:shd w:val="clear" w:color="auto" w:fill="E7E6E6" w:themeFill="background2"/>
-          </w:tcPr>
-          <w:p>
-            <w:pPr>
-              <w:rPr>
-                <w:color w:val="C00000"/>
-              </w:rPr>
-            </w:pPr>
-          </w:p>
-        </w:tc>
-        <w:tc>
-          <w:tcPr>
-            <w:tcW w:w="4613" w:type="pct"/>
-            <w:shd w:val="clear" w:color="auto" w:fill="E7E6E6" w:themeFill="background2"/>
-          </w:tcPr>
-          <w:p>
-            <w:pPr>
-              <w:rPr>
-                <w:b/>
-                <w:bCs/>
-                <w:color w:val="C00000"/>
-              </w:rPr>
-            </w:pPr>
-            <w:r>
-              <w:rPr>
-                <w:b/>
-                <w:bCs/>
-                <w:color w:val="C00000"/>
+            <w:shd w:val="clear" w:color="auto" w:fill="FFD966" w:themeFill="accent4" w:themeFillTint="99"/>
+          </w:tcPr>
+          <w:p>
+            <w:pPr>
+              <w:rPr>
+                <w:b/>
+                <w:bCs/>
+              </w:rPr>
+            </w:pPr>
+            <w:r>
+              <w:rPr>
+                <w:b/>
+                <w:bCs/>
               </w:rPr>
               <w:t xml:space="preserve">Part-2: Modeling </w:t>
             </w:r>
@@ -22164,34 +22069,26 @@
         <w:tc>
           <w:tcPr>
             <w:tcW w:w="387" w:type="pct"/>
-            <w:shd w:val="clear" w:color="auto" w:fill="E7E6E6" w:themeFill="background2"/>
-          </w:tcPr>
-          <w:p>
-            <w:pPr>
-              <w:rPr>
-                <w:color w:val="C00000"/>
-              </w:rPr>
-            </w:pPr>
-          </w:p>
+            <w:shd w:val="clear" w:color="auto" w:fill="FFD966" w:themeFill="accent4" w:themeFillTint="99"/>
+          </w:tcPr>
+          <w:p/>
         </w:tc>
         <w:tc>
           <w:tcPr>
             <w:tcW w:w="4613" w:type="pct"/>
-            <w:shd w:val="clear" w:color="auto" w:fill="E7E6E6" w:themeFill="background2"/>
-          </w:tcPr>
-          <w:p>
-            <w:pPr>
-              <w:rPr>
-                <w:b/>
-                <w:bCs/>
-                <w:color w:val="C00000"/>
-              </w:rPr>
-            </w:pPr>
-            <w:r>
-              <w:rPr>
-                <w:b/>
-                <w:bCs/>
-                <w:color w:val="C00000"/>
+            <w:shd w:val="clear" w:color="auto" w:fill="FFD966" w:themeFill="accent4" w:themeFillTint="99"/>
+          </w:tcPr>
+          <w:p>
+            <w:pPr>
+              <w:rPr>
+                <w:b/>
+                <w:bCs/>
+              </w:rPr>
+            </w:pPr>
+            <w:r>
+              <w:rPr>
+                <w:b/>
+                <w:bCs/>
               </w:rPr>
               <w:t xml:space="preserve">Part-3: Quality Management </w:t>
             </w:r>
@@ -24460,34 +24357,26 @@
         <w:tc>
           <w:tcPr>
             <w:tcW w:w="387" w:type="pct"/>
-            <w:shd w:val="clear" w:color="auto" w:fill="E7E6E6" w:themeFill="background2"/>
-          </w:tcPr>
-          <w:p>
-            <w:pPr>
-              <w:rPr>
-                <w:color w:val="C00000"/>
-              </w:rPr>
-            </w:pPr>
-          </w:p>
+            <w:shd w:val="clear" w:color="auto" w:fill="FFD966" w:themeFill="accent4" w:themeFillTint="99"/>
+          </w:tcPr>
+          <w:p/>
         </w:tc>
         <w:tc>
           <w:tcPr>
             <w:tcW w:w="4613" w:type="pct"/>
-            <w:shd w:val="clear" w:color="auto" w:fill="E7E6E6" w:themeFill="background2"/>
-          </w:tcPr>
-          <w:p>
-            <w:pPr>
-              <w:rPr>
-                <w:b/>
-                <w:bCs/>
-                <w:color w:val="C00000"/>
-              </w:rPr>
-            </w:pPr>
-            <w:r>
-              <w:rPr>
-                <w:b/>
-                <w:bCs/>
-                <w:color w:val="C00000"/>
+            <w:shd w:val="clear" w:color="auto" w:fill="FFD966" w:themeFill="accent4" w:themeFillTint="99"/>
+          </w:tcPr>
+          <w:p>
+            <w:pPr>
+              <w:rPr>
+                <w:b/>
+                <w:bCs/>
+              </w:rPr>
+            </w:pPr>
+            <w:r>
+              <w:rPr>
+                <w:b/>
+                <w:bCs/>
               </w:rPr>
               <w:t>Part-4: Managing Software Projects</w:t>
             </w:r>
@@ -25952,34 +25841,26 @@
         <w:tc>
           <w:tcPr>
             <w:tcW w:w="387" w:type="pct"/>
-            <w:shd w:val="clear" w:color="auto" w:fill="E7E6E6" w:themeFill="background2"/>
-          </w:tcPr>
-          <w:p>
-            <w:pPr>
-              <w:rPr>
-                <w:color w:val="C00000"/>
-              </w:rPr>
-            </w:pPr>
-          </w:p>
+            <w:shd w:val="clear" w:color="auto" w:fill="FFD966" w:themeFill="accent4" w:themeFillTint="99"/>
+          </w:tcPr>
+          <w:p/>
         </w:tc>
         <w:tc>
           <w:tcPr>
             <w:tcW w:w="4613" w:type="pct"/>
-            <w:shd w:val="clear" w:color="auto" w:fill="E7E6E6" w:themeFill="background2"/>
-          </w:tcPr>
-          <w:p>
-            <w:pPr>
-              <w:rPr>
-                <w:b/>
-                <w:bCs/>
-                <w:color w:val="C00000"/>
-              </w:rPr>
-            </w:pPr>
-            <w:r>
-              <w:rPr>
-                <w:b/>
-                <w:bCs/>
-                <w:color w:val="C00000"/>
+            <w:shd w:val="clear" w:color="auto" w:fill="FFD966" w:themeFill="accent4" w:themeFillTint="99"/>
+          </w:tcPr>
+          <w:p>
+            <w:pPr>
+              <w:rPr>
+                <w:b/>
+                <w:bCs/>
+              </w:rPr>
+            </w:pPr>
+            <w:r>
+              <w:rPr>
+                <w:b/>
+                <w:bCs/>
               </w:rPr>
               <w:t xml:space="preserve">Part-5: Advanced Topics </w:t>
             </w:r>
@@ -26736,16 +26617,14 @@
     <w:p>
       <w:pPr>
         <w:pStyle w:val="Heading1"/>
-        <w:numPr>
-          <w:ilvl w:val="0"/>
-          <w:numId w:val="20"/>
-        </w:numPr>
         <w:rPr>
           <w:b/>
           <w:bCs/>
           <w:color w:val="C00000"/>
         </w:rPr>
       </w:pPr>
+      <w:bookmarkStart w:id="0" w:name="_GoBack"/>
+      <w:bookmarkEnd w:id="0"/>
       <w:r>
         <w:rPr>
           <w:b/>

--- a/resources/Courses/GPT/Fundamental.docx
+++ b/resources/Courses/GPT/Fundamental.docx
@@ -26035,7 +26035,7 @@
                 <w:b/>
                 <w:bCs/>
               </w:rPr>
-              <w:t>Introduction to Algorithm</w:t>
+              <w:t xml:space="preserve">The Design and Analysis of Computer Algorithms </w:t>
             </w:r>
           </w:p>
         </w:tc>
@@ -26075,7 +26075,7 @@
                 <w:bCs/>
                 <w:color w:val="C00000"/>
               </w:rPr>
-              <w:t xml:space="preserve">Part-1: Foundations </w:t>
+              <w:t xml:space="preserve">Models of Computation </w:t>
             </w:r>
           </w:p>
         </w:tc>
@@ -26088,6 +26088,30 @@
           </w:tcPr>
           <w:p>
             <w:r>
+              <w:t>01</w:t>
+            </w:r>
+          </w:p>
+        </w:tc>
+        <w:tc>
+          <w:tcPr>
+            <w:tcW w:w="4574" w:type="pct"/>
+            <w:shd w:val="clear" w:color="auto" w:fill="E7E6E6" w:themeFill="background2"/>
+          </w:tcPr>
+          <w:p>
+            <w:r>
+              <w:t xml:space="preserve">Algorithms and Their Complexity </w:t>
+            </w:r>
+          </w:p>
+        </w:tc>
+      </w:tr>
+      <w:tr>
+        <w:tc>
+          <w:tcPr>
+            <w:tcW w:w="426" w:type="pct"/>
+            <w:shd w:val="clear" w:color="auto" w:fill="E7E6E6" w:themeFill="background2"/>
+          </w:tcPr>
+          <w:p>
+            <w:r>
               <w:t>02</w:t>
             </w:r>
           </w:p>
@@ -26099,7 +26123,7 @@
           </w:tcPr>
           <w:p>
             <w:r>
-              <w:t>The Role of Algorithms in Computing – Topics 2</w:t>
+              <w:t xml:space="preserve">Random Access Machines </w:t>
             </w:r>
           </w:p>
         </w:tc>
@@ -26112,6 +26136,54 @@
           </w:tcPr>
           <w:p>
             <w:r>
+              <w:t>03</w:t>
+            </w:r>
+          </w:p>
+        </w:tc>
+        <w:tc>
+          <w:tcPr>
+            <w:tcW w:w="4574" w:type="pct"/>
+            <w:shd w:val="clear" w:color="auto" w:fill="E7E6E6" w:themeFill="background2"/>
+          </w:tcPr>
+          <w:p>
+            <w:r>
+              <w:t xml:space="preserve">Computational Complexity of RAM Programs </w:t>
+            </w:r>
+          </w:p>
+        </w:tc>
+      </w:tr>
+      <w:tr>
+        <w:tc>
+          <w:tcPr>
+            <w:tcW w:w="426" w:type="pct"/>
+            <w:shd w:val="clear" w:color="auto" w:fill="E7E6E6" w:themeFill="background2"/>
+          </w:tcPr>
+          <w:p>
+            <w:r>
+              <w:t>04</w:t>
+            </w:r>
+          </w:p>
+        </w:tc>
+        <w:tc>
+          <w:tcPr>
+            <w:tcW w:w="4574" w:type="pct"/>
+            <w:shd w:val="clear" w:color="auto" w:fill="E7E6E6" w:themeFill="background2"/>
+          </w:tcPr>
+          <w:p>
+            <w:r>
+              <w:t xml:space="preserve">A Stored Program Model </w:t>
+            </w:r>
+          </w:p>
+        </w:tc>
+      </w:tr>
+      <w:tr>
+        <w:tc>
+          <w:tcPr>
+            <w:tcW w:w="426" w:type="pct"/>
+            <w:shd w:val="clear" w:color="auto" w:fill="E7E6E6" w:themeFill="background2"/>
+          </w:tcPr>
+          <w:p>
+            <w:r>
               <w:t>05</w:t>
             </w:r>
           </w:p>
@@ -26123,7 +26195,7 @@
           </w:tcPr>
           <w:p>
             <w:r>
-              <w:t>Getting Started – Topics 3</w:t>
+              <w:t xml:space="preserve">Abstractions of the RAM </w:t>
             </w:r>
           </w:p>
         </w:tc>
@@ -26136,6 +26208,30 @@
           </w:tcPr>
           <w:p>
             <w:r>
+              <w:t>06</w:t>
+            </w:r>
+          </w:p>
+        </w:tc>
+        <w:tc>
+          <w:tcPr>
+            <w:tcW w:w="4574" w:type="pct"/>
+            <w:shd w:val="clear" w:color="auto" w:fill="E7E6E6" w:themeFill="background2"/>
+          </w:tcPr>
+          <w:p>
+            <w:r>
+              <w:t xml:space="preserve">A Primitive Model of Computation: The Turing Machine </w:t>
+            </w:r>
+          </w:p>
+        </w:tc>
+      </w:tr>
+      <w:tr>
+        <w:tc>
+          <w:tcPr>
+            <w:tcW w:w="426" w:type="pct"/>
+            <w:shd w:val="clear" w:color="auto" w:fill="E7E6E6" w:themeFill="background2"/>
+          </w:tcPr>
+          <w:p>
+            <w:r>
               <w:t>07</w:t>
             </w:r>
           </w:p>
@@ -26147,7 +26243,7 @@
           </w:tcPr>
           <w:p>
             <w:r>
-              <w:t>Growth of Functions – Topics 2</w:t>
+              <w:t xml:space="preserve">Relationship Between the Turning Machine and RAM Models </w:t>
             </w:r>
           </w:p>
         </w:tc>
@@ -26160,6 +26256,166 @@
           </w:tcPr>
           <w:p>
             <w:r>
+              <w:t>08</w:t>
+            </w:r>
+          </w:p>
+        </w:tc>
+        <w:tc>
+          <w:tcPr>
+            <w:tcW w:w="4574" w:type="pct"/>
+            <w:shd w:val="clear" w:color="auto" w:fill="E7E6E6" w:themeFill="background2"/>
+          </w:tcPr>
+          <w:p>
+            <w:r>
+              <w:t xml:space="preserve">Pidgin ALGOL – A High-Level Language </w:t>
+            </w:r>
+          </w:p>
+        </w:tc>
+      </w:tr>
+      <w:tr>
+        <w:tc>
+          <w:tcPr>
+            <w:tcW w:w="426" w:type="pct"/>
+            <w:shd w:val="clear" w:color="auto" w:fill="E7E6E6" w:themeFill="background2"/>
+          </w:tcPr>
+          <w:p>
+            <w:pPr>
+              <w:rPr>
+                <w:b/>
+                <w:bCs/>
+                <w:color w:val="C00000"/>
+              </w:rPr>
+            </w:pPr>
+          </w:p>
+        </w:tc>
+        <w:tc>
+          <w:tcPr>
+            <w:tcW w:w="4574" w:type="pct"/>
+            <w:shd w:val="clear" w:color="auto" w:fill="E7E6E6" w:themeFill="background2"/>
+          </w:tcPr>
+          <w:p>
+            <w:pPr>
+              <w:rPr>
+                <w:b/>
+                <w:bCs/>
+                <w:color w:val="C00000"/>
+              </w:rPr>
+            </w:pPr>
+            <w:r>
+              <w:rPr>
+                <w:b/>
+                <w:bCs/>
+                <w:color w:val="C00000"/>
+              </w:rPr>
+              <w:t xml:space="preserve">Design of Efficient Algorithms </w:t>
+            </w:r>
+          </w:p>
+        </w:tc>
+      </w:tr>
+      <w:tr>
+        <w:tc>
+          <w:tcPr>
+            <w:tcW w:w="426" w:type="pct"/>
+            <w:shd w:val="clear" w:color="auto" w:fill="E7E6E6" w:themeFill="background2"/>
+          </w:tcPr>
+          <w:p>
+            <w:r>
+              <w:t>09</w:t>
+            </w:r>
+          </w:p>
+        </w:tc>
+        <w:tc>
+          <w:tcPr>
+            <w:tcW w:w="4574" w:type="pct"/>
+            <w:shd w:val="clear" w:color="auto" w:fill="E7E6E6" w:themeFill="background2"/>
+          </w:tcPr>
+          <w:p>
+            <w:r>
+              <w:t xml:space="preserve">Data Structures: Lists, Queues, and Stacks </w:t>
+            </w:r>
+          </w:p>
+        </w:tc>
+      </w:tr>
+      <w:tr>
+        <w:tc>
+          <w:tcPr>
+            <w:tcW w:w="426" w:type="pct"/>
+            <w:shd w:val="clear" w:color="auto" w:fill="E7E6E6" w:themeFill="background2"/>
+          </w:tcPr>
+          <w:p>
+            <w:r>
+              <w:t>10</w:t>
+            </w:r>
+          </w:p>
+        </w:tc>
+        <w:tc>
+          <w:tcPr>
+            <w:tcW w:w="4574" w:type="pct"/>
+            <w:shd w:val="clear" w:color="auto" w:fill="E7E6E6" w:themeFill="background2"/>
+          </w:tcPr>
+          <w:p>
+            <w:r>
+              <w:t xml:space="preserve">Set Representations </w:t>
+            </w:r>
+          </w:p>
+        </w:tc>
+      </w:tr>
+      <w:tr>
+        <w:tc>
+          <w:tcPr>
+            <w:tcW w:w="426" w:type="pct"/>
+            <w:shd w:val="clear" w:color="auto" w:fill="E7E6E6" w:themeFill="background2"/>
+          </w:tcPr>
+          <w:p>
+            <w:r>
+              <w:t>11</w:t>
+            </w:r>
+          </w:p>
+        </w:tc>
+        <w:tc>
+          <w:tcPr>
+            <w:tcW w:w="4574" w:type="pct"/>
+            <w:shd w:val="clear" w:color="auto" w:fill="E7E6E6" w:themeFill="background2"/>
+          </w:tcPr>
+          <w:p>
+            <w:r>
+              <w:t xml:space="preserve">Graphs </w:t>
+            </w:r>
+          </w:p>
+        </w:tc>
+      </w:tr>
+      <w:tr>
+        <w:tc>
+          <w:tcPr>
+            <w:tcW w:w="426" w:type="pct"/>
+            <w:shd w:val="clear" w:color="auto" w:fill="E7E6E6" w:themeFill="background2"/>
+          </w:tcPr>
+          <w:p>
+            <w:r>
+              <w:t>12</w:t>
+            </w:r>
+          </w:p>
+        </w:tc>
+        <w:tc>
+          <w:tcPr>
+            <w:tcW w:w="4574" w:type="pct"/>
+            <w:shd w:val="clear" w:color="auto" w:fill="E7E6E6" w:themeFill="background2"/>
+          </w:tcPr>
+          <w:p>
+            <w:r>
+              <w:t xml:space="preserve">Trees </w:t>
+            </w:r>
+          </w:p>
+        </w:tc>
+      </w:tr>
+      <w:tr>
+        <w:tc>
+          <w:tcPr>
+            <w:tcW w:w="426" w:type="pct"/>
+            <w:shd w:val="clear" w:color="auto" w:fill="E7E6E6" w:themeFill="background2"/>
+          </w:tcPr>
+          <w:p>
+            <w:r>
               <w:t>13</w:t>
             </w:r>
           </w:p>
@@ -26171,7 +26427,7 @@
           </w:tcPr>
           <w:p>
             <w:r>
-              <w:t>Divide-and-Conquer – Topics 6</w:t>
+              <w:t xml:space="preserve">Recursion </w:t>
             </w:r>
           </w:p>
         </w:tc>
@@ -26184,6 +26440,78 @@
           </w:tcPr>
           <w:p>
             <w:r>
+              <w:t>14</w:t>
+            </w:r>
+          </w:p>
+        </w:tc>
+        <w:tc>
+          <w:tcPr>
+            <w:tcW w:w="4574" w:type="pct"/>
+            <w:shd w:val="clear" w:color="auto" w:fill="E7E6E6" w:themeFill="background2"/>
+          </w:tcPr>
+          <w:p>
+            <w:r>
+              <w:t xml:space="preserve">Divide-and-Conquer </w:t>
+            </w:r>
+          </w:p>
+        </w:tc>
+      </w:tr>
+      <w:tr>
+        <w:tc>
+          <w:tcPr>
+            <w:tcW w:w="426" w:type="pct"/>
+            <w:shd w:val="clear" w:color="auto" w:fill="E7E6E6" w:themeFill="background2"/>
+          </w:tcPr>
+          <w:p>
+            <w:r>
+              <w:t>15</w:t>
+            </w:r>
+          </w:p>
+        </w:tc>
+        <w:tc>
+          <w:tcPr>
+            <w:tcW w:w="4574" w:type="pct"/>
+            <w:shd w:val="clear" w:color="auto" w:fill="E7E6E6" w:themeFill="background2"/>
+          </w:tcPr>
+          <w:p>
+            <w:r>
+              <w:t xml:space="preserve">Balancing </w:t>
+            </w:r>
+          </w:p>
+        </w:tc>
+      </w:tr>
+      <w:tr>
+        <w:tc>
+          <w:tcPr>
+            <w:tcW w:w="426" w:type="pct"/>
+            <w:shd w:val="clear" w:color="auto" w:fill="E7E6E6" w:themeFill="background2"/>
+          </w:tcPr>
+          <w:p>
+            <w:r>
+              <w:t>16</w:t>
+            </w:r>
+          </w:p>
+        </w:tc>
+        <w:tc>
+          <w:tcPr>
+            <w:tcW w:w="4574" w:type="pct"/>
+            <w:shd w:val="clear" w:color="auto" w:fill="E7E6E6" w:themeFill="background2"/>
+          </w:tcPr>
+          <w:p>
+            <w:r>
+              <w:t xml:space="preserve">Dynamic Programming </w:t>
+            </w:r>
+          </w:p>
+        </w:tc>
+      </w:tr>
+      <w:tr>
+        <w:tc>
+          <w:tcPr>
+            <w:tcW w:w="426" w:type="pct"/>
+            <w:shd w:val="clear" w:color="auto" w:fill="E7E6E6" w:themeFill="background2"/>
+          </w:tcPr>
+          <w:p>
+            <w:r>
               <w:t>17</w:t>
             </w:r>
           </w:p>
@@ -26195,7 +26523,7 @@
           </w:tcPr>
           <w:p>
             <w:r>
-              <w:t>Probabilistic Analysis and Randomized Algorithms – Topics 4</w:t>
+              <w:t xml:space="preserve">Epilogue </w:t>
             </w:r>
           </w:p>
         </w:tc>
@@ -26209,9 +26537,19 @@
           <w:p>
             <w:pPr>
               <w:rPr>
+                <w:b/>
+                <w:bCs/>
                 <w:color w:val="C00000"/>
               </w:rPr>
             </w:pPr>
+            <w:r>
+              <w:rPr>
+                <w:b/>
+                <w:bCs/>
+                <w:color w:val="C00000"/>
+              </w:rPr>
+              <w:t xml:space="preserve"> </w:t>
+            </w:r>
           </w:p>
         </w:tc>
         <w:tc>
@@ -26233,7 +26571,7 @@
                 <w:bCs/>
                 <w:color w:val="C00000"/>
               </w:rPr>
-              <w:t>Part-2: Sorting and Order Statistic</w:t>
+              <w:t xml:space="preserve">Sorting and Order Statistics </w:t>
             </w:r>
           </w:p>
         </w:tc>
@@ -26246,6 +26584,102 @@
           </w:tcPr>
           <w:p>
             <w:r>
+              <w:t>18</w:t>
+            </w:r>
+          </w:p>
+        </w:tc>
+        <w:tc>
+          <w:tcPr>
+            <w:tcW w:w="4574" w:type="pct"/>
+            <w:shd w:val="clear" w:color="auto" w:fill="E7E6E6" w:themeFill="background2"/>
+          </w:tcPr>
+          <w:p>
+            <w:r>
+              <w:t xml:space="preserve">The Sorting Problem </w:t>
+            </w:r>
+          </w:p>
+        </w:tc>
+      </w:tr>
+      <w:tr>
+        <w:tc>
+          <w:tcPr>
+            <w:tcW w:w="426" w:type="pct"/>
+            <w:shd w:val="clear" w:color="auto" w:fill="E7E6E6" w:themeFill="background2"/>
+          </w:tcPr>
+          <w:p>
+            <w:r>
+              <w:t>19</w:t>
+            </w:r>
+          </w:p>
+        </w:tc>
+        <w:tc>
+          <w:tcPr>
+            <w:tcW w:w="4574" w:type="pct"/>
+            <w:shd w:val="clear" w:color="auto" w:fill="E7E6E6" w:themeFill="background2"/>
+          </w:tcPr>
+          <w:p>
+            <w:r>
+              <w:t xml:space="preserve">Radix Sorting </w:t>
+            </w:r>
+          </w:p>
+        </w:tc>
+      </w:tr>
+      <w:tr>
+        <w:tc>
+          <w:tcPr>
+            <w:tcW w:w="426" w:type="pct"/>
+            <w:shd w:val="clear" w:color="auto" w:fill="E7E6E6" w:themeFill="background2"/>
+          </w:tcPr>
+          <w:p>
+            <w:r>
+              <w:t>20</w:t>
+            </w:r>
+          </w:p>
+        </w:tc>
+        <w:tc>
+          <w:tcPr>
+            <w:tcW w:w="4574" w:type="pct"/>
+            <w:shd w:val="clear" w:color="auto" w:fill="E7E6E6" w:themeFill="background2"/>
+          </w:tcPr>
+          <w:p>
+            <w:r>
+              <w:t xml:space="preserve">Sorting by Comparisons </w:t>
+            </w:r>
+          </w:p>
+        </w:tc>
+      </w:tr>
+      <w:tr>
+        <w:tc>
+          <w:tcPr>
+            <w:tcW w:w="426" w:type="pct"/>
+            <w:shd w:val="clear" w:color="auto" w:fill="E7E6E6" w:themeFill="background2"/>
+          </w:tcPr>
+          <w:p>
+            <w:r>
+              <w:t>21</w:t>
+            </w:r>
+          </w:p>
+        </w:tc>
+        <w:tc>
+          <w:tcPr>
+            <w:tcW w:w="4574" w:type="pct"/>
+            <w:shd w:val="clear" w:color="auto" w:fill="E7E6E6" w:themeFill="background2"/>
+          </w:tcPr>
+          <w:p>
+            <w:r>
+              <w:t xml:space="preserve">Heapsort – an O(n log n) Comparison Sort </w:t>
+            </w:r>
+          </w:p>
+        </w:tc>
+      </w:tr>
+      <w:tr>
+        <w:tc>
+          <w:tcPr>
+            <w:tcW w:w="426" w:type="pct"/>
+            <w:shd w:val="clear" w:color="auto" w:fill="E7E6E6" w:themeFill="background2"/>
+          </w:tcPr>
+          <w:p>
+            <w:r>
               <w:t>22</w:t>
             </w:r>
           </w:p>
@@ -26257,7 +26691,7 @@
           </w:tcPr>
           <w:p>
             <w:r>
-              <w:t>Heapsort – Topics 5</w:t>
+              <w:t xml:space="preserve">Quicksort – an O(n log n) Expected Time Sort </w:t>
             </w:r>
           </w:p>
         </w:tc>
@@ -26270,6 +26704,118 @@
           </w:tcPr>
           <w:p>
             <w:r>
+              <w:t>23</w:t>
+            </w:r>
+          </w:p>
+        </w:tc>
+        <w:tc>
+          <w:tcPr>
+            <w:tcW w:w="4574" w:type="pct"/>
+            <w:shd w:val="clear" w:color="auto" w:fill="E7E6E6" w:themeFill="background2"/>
+          </w:tcPr>
+          <w:p>
+            <w:r>
+              <w:t xml:space="preserve">Order Statistics </w:t>
+            </w:r>
+          </w:p>
+        </w:tc>
+      </w:tr>
+      <w:tr>
+        <w:tc>
+          <w:tcPr>
+            <w:tcW w:w="426" w:type="pct"/>
+            <w:shd w:val="clear" w:color="auto" w:fill="E7E6E6" w:themeFill="background2"/>
+          </w:tcPr>
+          <w:p>
+            <w:r>
+              <w:t>24</w:t>
+            </w:r>
+          </w:p>
+        </w:tc>
+        <w:tc>
+          <w:tcPr>
+            <w:tcW w:w="4574" w:type="pct"/>
+            <w:shd w:val="clear" w:color="auto" w:fill="E7E6E6" w:themeFill="background2"/>
+          </w:tcPr>
+          <w:p>
+            <w:r>
+              <w:t xml:space="preserve">Expected Time for Order Statistics </w:t>
+            </w:r>
+          </w:p>
+        </w:tc>
+      </w:tr>
+      <w:tr>
+        <w:tc>
+          <w:tcPr>
+            <w:tcW w:w="426" w:type="pct"/>
+            <w:shd w:val="clear" w:color="auto" w:fill="E7E6E6" w:themeFill="background2"/>
+          </w:tcPr>
+          <w:p>
+            <w:pPr>
+              <w:rPr>
+                <w:b/>
+                <w:bCs/>
+                <w:color w:val="C00000"/>
+              </w:rPr>
+            </w:pPr>
+          </w:p>
+        </w:tc>
+        <w:tc>
+          <w:tcPr>
+            <w:tcW w:w="4574" w:type="pct"/>
+            <w:shd w:val="clear" w:color="auto" w:fill="E7E6E6" w:themeFill="background2"/>
+          </w:tcPr>
+          <w:p>
+            <w:pPr>
+              <w:rPr>
+                <w:b/>
+                <w:bCs/>
+                <w:color w:val="C00000"/>
+              </w:rPr>
+            </w:pPr>
+            <w:r>
+              <w:rPr>
+                <w:b/>
+                <w:bCs/>
+                <w:color w:val="C00000"/>
+              </w:rPr>
+              <w:t xml:space="preserve">Data Structures for Set Manipulation Problems </w:t>
+            </w:r>
+          </w:p>
+        </w:tc>
+      </w:tr>
+      <w:tr>
+        <w:tc>
+          <w:tcPr>
+            <w:tcW w:w="426" w:type="pct"/>
+            <w:shd w:val="clear" w:color="auto" w:fill="E7E6E6" w:themeFill="background2"/>
+          </w:tcPr>
+          <w:p>
+            <w:r>
+              <w:t>25</w:t>
+            </w:r>
+          </w:p>
+        </w:tc>
+        <w:tc>
+          <w:tcPr>
+            <w:tcW w:w="4574" w:type="pct"/>
+            <w:shd w:val="clear" w:color="auto" w:fill="E7E6E6" w:themeFill="background2"/>
+          </w:tcPr>
+          <w:p>
+            <w:r>
+              <w:t xml:space="preserve">Fundamental Operations on Sets </w:t>
+            </w:r>
+          </w:p>
+        </w:tc>
+      </w:tr>
+      <w:tr>
+        <w:tc>
+          <w:tcPr>
+            <w:tcW w:w="426" w:type="pct"/>
+            <w:shd w:val="clear" w:color="auto" w:fill="E7E6E6" w:themeFill="background2"/>
+          </w:tcPr>
+          <w:p>
+            <w:r>
               <w:t>26</w:t>
             </w:r>
           </w:p>
@@ -26281,7 +26827,7 @@
           </w:tcPr>
           <w:p>
             <w:r>
-              <w:t>Quicksort – Topics 4</w:t>
+              <w:t xml:space="preserve">Hashing </w:t>
             </w:r>
           </w:p>
         </w:tc>
@@ -26294,6 +26840,78 @@
           </w:tcPr>
           <w:p>
             <w:r>
+              <w:t>27</w:t>
+            </w:r>
+          </w:p>
+        </w:tc>
+        <w:tc>
+          <w:tcPr>
+            <w:tcW w:w="4574" w:type="pct"/>
+            <w:shd w:val="clear" w:color="auto" w:fill="E7E6E6" w:themeFill="background2"/>
+          </w:tcPr>
+          <w:p>
+            <w:r>
+              <w:t xml:space="preserve">Binary Search </w:t>
+            </w:r>
+          </w:p>
+        </w:tc>
+      </w:tr>
+      <w:tr>
+        <w:tc>
+          <w:tcPr>
+            <w:tcW w:w="426" w:type="pct"/>
+            <w:shd w:val="clear" w:color="auto" w:fill="E7E6E6" w:themeFill="background2"/>
+          </w:tcPr>
+          <w:p>
+            <w:r>
+              <w:t>28</w:t>
+            </w:r>
+          </w:p>
+        </w:tc>
+        <w:tc>
+          <w:tcPr>
+            <w:tcW w:w="4574" w:type="pct"/>
+            <w:shd w:val="clear" w:color="auto" w:fill="E7E6E6" w:themeFill="background2"/>
+          </w:tcPr>
+          <w:p>
+            <w:r>
+              <w:t xml:space="preserve">Binary Search Trees </w:t>
+            </w:r>
+          </w:p>
+        </w:tc>
+      </w:tr>
+      <w:tr>
+        <w:tc>
+          <w:tcPr>
+            <w:tcW w:w="426" w:type="pct"/>
+            <w:shd w:val="clear" w:color="auto" w:fill="E7E6E6" w:themeFill="background2"/>
+          </w:tcPr>
+          <w:p>
+            <w:r>
+              <w:t>29</w:t>
+            </w:r>
+          </w:p>
+        </w:tc>
+        <w:tc>
+          <w:tcPr>
+            <w:tcW w:w="4574" w:type="pct"/>
+            <w:shd w:val="clear" w:color="auto" w:fill="E7E6E6" w:themeFill="background2"/>
+          </w:tcPr>
+          <w:p>
+            <w:r>
+              <w:t xml:space="preserve">Optimal Binary Search Trees </w:t>
+            </w:r>
+          </w:p>
+        </w:tc>
+      </w:tr>
+      <w:tr>
+        <w:tc>
+          <w:tcPr>
+            <w:tcW w:w="426" w:type="pct"/>
+            <w:shd w:val="clear" w:color="auto" w:fill="E7E6E6" w:themeFill="background2"/>
+          </w:tcPr>
+          <w:p>
+            <w:r>
               <w:t>30</w:t>
             </w:r>
           </w:p>
@@ -26305,10 +26923,7 @@
           </w:tcPr>
           <w:p>
             <w:r>
-              <w:t xml:space="preserve">Sorting in Linear Time </w:t>
-            </w:r>
-            <w:r>
-              <w:t>– Topics 4</w:t>
+              <w:t xml:space="preserve">A Simple Disjoint-Set Union Algorithm </w:t>
             </w:r>
           </w:p>
         </w:tc>
@@ -26321,6 +26936,54 @@
           </w:tcPr>
           <w:p>
             <w:r>
+              <w:t>31</w:t>
+            </w:r>
+          </w:p>
+        </w:tc>
+        <w:tc>
+          <w:tcPr>
+            <w:tcW w:w="4574" w:type="pct"/>
+            <w:shd w:val="clear" w:color="auto" w:fill="E7E6E6" w:themeFill="background2"/>
+          </w:tcPr>
+          <w:p>
+            <w:r>
+              <w:t xml:space="preserve">Tree Structures for the UNION-FIND Problem </w:t>
+            </w:r>
+          </w:p>
+        </w:tc>
+      </w:tr>
+      <w:tr>
+        <w:tc>
+          <w:tcPr>
+            <w:tcW w:w="426" w:type="pct"/>
+            <w:shd w:val="clear" w:color="auto" w:fill="E7E6E6" w:themeFill="background2"/>
+          </w:tcPr>
+          <w:p>
+            <w:r>
+              <w:t>32</w:t>
+            </w:r>
+          </w:p>
+        </w:tc>
+        <w:tc>
+          <w:tcPr>
+            <w:tcW w:w="4574" w:type="pct"/>
+            <w:shd w:val="clear" w:color="auto" w:fill="E7E6E6" w:themeFill="background2"/>
+          </w:tcPr>
+          <w:p>
+            <w:r>
+              <w:t>Applications and Extensions of the UNION-FIND Algorithm</w:t>
+            </w:r>
+          </w:p>
+        </w:tc>
+      </w:tr>
+      <w:tr>
+        <w:tc>
+          <w:tcPr>
+            <w:tcW w:w="426" w:type="pct"/>
+            <w:shd w:val="clear" w:color="auto" w:fill="E7E6E6" w:themeFill="background2"/>
+          </w:tcPr>
+          <w:p>
+            <w:r>
               <w:t>33</w:t>
             </w:r>
           </w:p>
@@ -26332,7 +26995,7 @@
           </w:tcPr>
           <w:p>
             <w:r>
-              <w:t>Medians and Order Statistics – Topics 3</w:t>
+              <w:t xml:space="preserve">Balanced Tree Schemes </w:t>
             </w:r>
           </w:p>
         </w:tc>
@@ -26344,6 +27007,107 @@
             <w:shd w:val="clear" w:color="auto" w:fill="E7E6E6" w:themeFill="background2"/>
           </w:tcPr>
           <w:p>
+            <w:r>
+              <w:t>34</w:t>
+            </w:r>
+          </w:p>
+        </w:tc>
+        <w:tc>
+          <w:tcPr>
+            <w:tcW w:w="4574" w:type="pct"/>
+            <w:shd w:val="clear" w:color="auto" w:fill="E7E6E6" w:themeFill="background2"/>
+          </w:tcPr>
+          <w:p>
+            <w:r>
+              <w:t xml:space="preserve">Dictionaries and Priority Queues </w:t>
+            </w:r>
+          </w:p>
+        </w:tc>
+      </w:tr>
+      <w:tr>
+        <w:tc>
+          <w:tcPr>
+            <w:tcW w:w="426" w:type="pct"/>
+            <w:shd w:val="clear" w:color="auto" w:fill="E7E6E6" w:themeFill="background2"/>
+          </w:tcPr>
+          <w:p>
+            <w:r>
+              <w:t>35</w:t>
+            </w:r>
+          </w:p>
+        </w:tc>
+        <w:tc>
+          <w:tcPr>
+            <w:tcW w:w="4574" w:type="pct"/>
+            <w:shd w:val="clear" w:color="auto" w:fill="E7E6E6" w:themeFill="background2"/>
+          </w:tcPr>
+          <w:p>
+            <w:proofErr w:type="spellStart"/>
+            <w:r>
+              <w:t>Mergeable</w:t>
+            </w:r>
+            <w:proofErr w:type="spellEnd"/>
+            <w:r>
+              <w:t xml:space="preserve"> Heaps </w:t>
+            </w:r>
+          </w:p>
+        </w:tc>
+      </w:tr>
+      <w:tr>
+        <w:tc>
+          <w:tcPr>
+            <w:tcW w:w="426" w:type="pct"/>
+            <w:shd w:val="clear" w:color="auto" w:fill="E7E6E6" w:themeFill="background2"/>
+          </w:tcPr>
+          <w:p>
+            <w:r>
+              <w:t>36</w:t>
+            </w:r>
+          </w:p>
+        </w:tc>
+        <w:tc>
+          <w:tcPr>
+            <w:tcW w:w="4574" w:type="pct"/>
+            <w:shd w:val="clear" w:color="auto" w:fill="E7E6E6" w:themeFill="background2"/>
+          </w:tcPr>
+          <w:p>
+            <w:r>
+              <w:t>Concatenable Queues</w:t>
+            </w:r>
+          </w:p>
+        </w:tc>
+      </w:tr>
+      <w:tr>
+        <w:tc>
+          <w:tcPr>
+            <w:tcW w:w="426" w:type="pct"/>
+            <w:shd w:val="clear" w:color="auto" w:fill="E7E6E6" w:themeFill="background2"/>
+          </w:tcPr>
+          <w:p>
+            <w:r>
+              <w:t>37</w:t>
+            </w:r>
+          </w:p>
+        </w:tc>
+        <w:tc>
+          <w:tcPr>
+            <w:tcW w:w="4574" w:type="pct"/>
+            <w:shd w:val="clear" w:color="auto" w:fill="E7E6E6" w:themeFill="background2"/>
+          </w:tcPr>
+          <w:p>
+            <w:r>
+              <w:t xml:space="preserve">Partitioning </w:t>
+            </w:r>
+          </w:p>
+        </w:tc>
+      </w:tr>
+      <w:tr>
+        <w:tc>
+          <w:tcPr>
+            <w:tcW w:w="426" w:type="pct"/>
+            <w:shd w:val="clear" w:color="auto" w:fill="E7E6E6" w:themeFill="background2"/>
+          </w:tcPr>
+          <w:p>
             <w:pPr>
               <w:rPr>
                 <w:b/>
@@ -26372,7 +27136,7 @@
                 <w:bCs/>
                 <w:color w:val="C00000"/>
               </w:rPr>
-              <w:t xml:space="preserve">Part-3: Data Structures </w:t>
+              <w:t xml:space="preserve">Algorithms on Graphs </w:t>
             </w:r>
           </w:p>
         </w:tc>
@@ -26385,7 +27149,7 @@
           </w:tcPr>
           <w:p>
             <w:r>
-              <w:t>37</w:t>
+              <w:t>38</w:t>
             </w:r>
           </w:p>
         </w:tc>
@@ -26396,7 +27160,7 @@
           </w:tcPr>
           <w:p>
             <w:r>
-              <w:t>Elementary Data Structures – Topics 4</w:t>
+              <w:t xml:space="preserve">Minimum-Cost Spanning Trees </w:t>
             </w:r>
           </w:p>
         </w:tc>
@@ -26409,6 +27173,78 @@
           </w:tcPr>
           <w:p>
             <w:r>
+              <w:t>39</w:t>
+            </w:r>
+          </w:p>
+        </w:tc>
+        <w:tc>
+          <w:tcPr>
+            <w:tcW w:w="4574" w:type="pct"/>
+            <w:shd w:val="clear" w:color="auto" w:fill="E7E6E6" w:themeFill="background2"/>
+          </w:tcPr>
+          <w:p>
+            <w:r>
+              <w:t xml:space="preserve">Depth-First Search </w:t>
+            </w:r>
+          </w:p>
+        </w:tc>
+      </w:tr>
+      <w:tr>
+        <w:tc>
+          <w:tcPr>
+            <w:tcW w:w="426" w:type="pct"/>
+            <w:shd w:val="clear" w:color="auto" w:fill="E7E6E6" w:themeFill="background2"/>
+          </w:tcPr>
+          <w:p>
+            <w:r>
+              <w:t>40</w:t>
+            </w:r>
+          </w:p>
+        </w:tc>
+        <w:tc>
+          <w:tcPr>
+            <w:tcW w:w="4574" w:type="pct"/>
+            <w:shd w:val="clear" w:color="auto" w:fill="E7E6E6" w:themeFill="background2"/>
+          </w:tcPr>
+          <w:p>
+            <w:r>
+              <w:t xml:space="preserve">Bi-connectivity </w:t>
+            </w:r>
+          </w:p>
+        </w:tc>
+      </w:tr>
+      <w:tr>
+        <w:tc>
+          <w:tcPr>
+            <w:tcW w:w="426" w:type="pct"/>
+            <w:shd w:val="clear" w:color="auto" w:fill="E7E6E6" w:themeFill="background2"/>
+          </w:tcPr>
+          <w:p>
+            <w:r>
+              <w:t>41</w:t>
+            </w:r>
+          </w:p>
+        </w:tc>
+        <w:tc>
+          <w:tcPr>
+            <w:tcW w:w="4574" w:type="pct"/>
+            <w:shd w:val="clear" w:color="auto" w:fill="E7E6E6" w:themeFill="background2"/>
+          </w:tcPr>
+          <w:p>
+            <w:r>
+              <w:t xml:space="preserve">Depth-First Search of a Directed Graph </w:t>
+            </w:r>
+          </w:p>
+        </w:tc>
+      </w:tr>
+      <w:tr>
+        <w:tc>
+          <w:tcPr>
+            <w:tcW w:w="426" w:type="pct"/>
+            <w:shd w:val="clear" w:color="auto" w:fill="E7E6E6" w:themeFill="background2"/>
+          </w:tcPr>
+          <w:p>
+            <w:r>
               <w:t>42</w:t>
             </w:r>
           </w:p>
@@ -26420,7 +27256,7 @@
           </w:tcPr>
           <w:p>
             <w:r>
-              <w:t>Hash Tables – Topics 5</w:t>
+              <w:t xml:space="preserve">Strong Connectivity </w:t>
             </w:r>
           </w:p>
         </w:tc>
@@ -26433,6 +27269,78 @@
           </w:tcPr>
           <w:p>
             <w:r>
+              <w:t>43</w:t>
+            </w:r>
+          </w:p>
+        </w:tc>
+        <w:tc>
+          <w:tcPr>
+            <w:tcW w:w="4574" w:type="pct"/>
+            <w:shd w:val="clear" w:color="auto" w:fill="E7E6E6" w:themeFill="background2"/>
+          </w:tcPr>
+          <w:p>
+            <w:r>
+              <w:t xml:space="preserve">Path-Finding Problems </w:t>
+            </w:r>
+          </w:p>
+        </w:tc>
+      </w:tr>
+      <w:tr>
+        <w:tc>
+          <w:tcPr>
+            <w:tcW w:w="426" w:type="pct"/>
+            <w:shd w:val="clear" w:color="auto" w:fill="E7E6E6" w:themeFill="background2"/>
+          </w:tcPr>
+          <w:p>
+            <w:r>
+              <w:t>44</w:t>
+            </w:r>
+          </w:p>
+        </w:tc>
+        <w:tc>
+          <w:tcPr>
+            <w:tcW w:w="4574" w:type="pct"/>
+            <w:shd w:val="clear" w:color="auto" w:fill="E7E6E6" w:themeFill="background2"/>
+          </w:tcPr>
+          <w:p>
+            <w:r>
+              <w:t xml:space="preserve">A Transitive Closure Algorithm </w:t>
+            </w:r>
+          </w:p>
+        </w:tc>
+      </w:tr>
+      <w:tr>
+        <w:tc>
+          <w:tcPr>
+            <w:tcW w:w="426" w:type="pct"/>
+            <w:shd w:val="clear" w:color="auto" w:fill="E7E6E6" w:themeFill="background2"/>
+          </w:tcPr>
+          <w:p>
+            <w:r>
+              <w:t>45</w:t>
+            </w:r>
+          </w:p>
+        </w:tc>
+        <w:tc>
+          <w:tcPr>
+            <w:tcW w:w="4574" w:type="pct"/>
+            <w:shd w:val="clear" w:color="auto" w:fill="E7E6E6" w:themeFill="background2"/>
+          </w:tcPr>
+          <w:p>
+            <w:r>
+              <w:t xml:space="preserve">A Shortest-Path Algorithm </w:t>
+            </w:r>
+          </w:p>
+        </w:tc>
+      </w:tr>
+      <w:tr>
+        <w:tc>
+          <w:tcPr>
+            <w:tcW w:w="426" w:type="pct"/>
+            <w:shd w:val="clear" w:color="auto" w:fill="E7E6E6" w:themeFill="background2"/>
+          </w:tcPr>
+          <w:p>
+            <w:r>
               <w:t>46</w:t>
             </w:r>
           </w:p>
@@ -26444,7 +27352,7 @@
           </w:tcPr>
           <w:p>
             <w:r>
-              <w:t>Binary Search Trees – Topics 4</w:t>
+              <w:t xml:space="preserve">Path Problems and Matrix Multiplication </w:t>
             </w:r>
           </w:p>
         </w:tc>
@@ -26457,6 +27365,119 @@
           </w:tcPr>
           <w:p>
             <w:r>
+              <w:lastRenderedPageBreak/>
+              <w:t>47</w:t>
+            </w:r>
+          </w:p>
+        </w:tc>
+        <w:tc>
+          <w:tcPr>
+            <w:tcW w:w="4574" w:type="pct"/>
+            <w:shd w:val="clear" w:color="auto" w:fill="E7E6E6" w:themeFill="background2"/>
+          </w:tcPr>
+          <w:p>
+            <w:r>
+              <w:t xml:space="preserve">Single-Source Problems </w:t>
+            </w:r>
+          </w:p>
+        </w:tc>
+      </w:tr>
+      <w:tr>
+        <w:tc>
+          <w:tcPr>
+            <w:tcW w:w="426" w:type="pct"/>
+            <w:shd w:val="clear" w:color="auto" w:fill="E7E6E6" w:themeFill="background2"/>
+          </w:tcPr>
+          <w:p>
+            <w:r>
+              <w:t>48</w:t>
+            </w:r>
+          </w:p>
+        </w:tc>
+        <w:tc>
+          <w:tcPr>
+            <w:tcW w:w="4574" w:type="pct"/>
+            <w:shd w:val="clear" w:color="auto" w:fill="E7E6E6" w:themeFill="background2"/>
+          </w:tcPr>
+          <w:p>
+            <w:r>
+              <w:t xml:space="preserve">Dominators in a Directed Acyclic Graph: Putting the Concepts Together </w:t>
+            </w:r>
+          </w:p>
+        </w:tc>
+      </w:tr>
+      <w:tr>
+        <w:tc>
+          <w:tcPr>
+            <w:tcW w:w="426" w:type="pct"/>
+            <w:shd w:val="clear" w:color="auto" w:fill="E7E6E6" w:themeFill="background2"/>
+          </w:tcPr>
+          <w:p>
+            <w:pPr>
+              <w:rPr>
+                <w:b/>
+                <w:bCs/>
+                <w:color w:val="C00000"/>
+              </w:rPr>
+            </w:pPr>
+          </w:p>
+        </w:tc>
+        <w:tc>
+          <w:tcPr>
+            <w:tcW w:w="4574" w:type="pct"/>
+            <w:shd w:val="clear" w:color="auto" w:fill="E7E6E6" w:themeFill="background2"/>
+          </w:tcPr>
+          <w:p>
+            <w:pPr>
+              <w:rPr>
+                <w:b/>
+                <w:bCs/>
+                <w:color w:val="C00000"/>
+              </w:rPr>
+            </w:pPr>
+            <w:r>
+              <w:rPr>
+                <w:b/>
+                <w:bCs/>
+                <w:color w:val="C00000"/>
+              </w:rPr>
+              <w:t xml:space="preserve">Matrix Multiplication and Related Operations </w:t>
+            </w:r>
+          </w:p>
+        </w:tc>
+      </w:tr>
+      <w:tr>
+        <w:tc>
+          <w:tcPr>
+            <w:tcW w:w="426" w:type="pct"/>
+            <w:shd w:val="clear" w:color="auto" w:fill="E7E6E6" w:themeFill="background2"/>
+          </w:tcPr>
+          <w:p>
+            <w:r>
+              <w:t>49</w:t>
+            </w:r>
+          </w:p>
+        </w:tc>
+        <w:tc>
+          <w:tcPr>
+            <w:tcW w:w="4574" w:type="pct"/>
+            <w:shd w:val="clear" w:color="auto" w:fill="E7E6E6" w:themeFill="background2"/>
+          </w:tcPr>
+          <w:p>
+            <w:r>
+              <w:t xml:space="preserve">Basics </w:t>
+            </w:r>
+          </w:p>
+        </w:tc>
+      </w:tr>
+      <w:tr>
+        <w:tc>
+          <w:tcPr>
+            <w:tcW w:w="426" w:type="pct"/>
+            <w:shd w:val="clear" w:color="auto" w:fill="E7E6E6" w:themeFill="background2"/>
+          </w:tcPr>
+          <w:p>
+            <w:r>
               <w:t>50</w:t>
             </w:r>
           </w:p>
@@ -26468,7 +27489,7 @@
           </w:tcPr>
           <w:p>
             <w:r>
-              <w:t>Red-Black Trees – Topics 4</w:t>
+              <w:t xml:space="preserve">Strassen’s Matrix-Multiplication Algorithm </w:t>
             </w:r>
           </w:p>
         </w:tc>
@@ -26481,6 +27502,54 @@
           </w:tcPr>
           <w:p>
             <w:r>
+              <w:t>51</w:t>
+            </w:r>
+          </w:p>
+        </w:tc>
+        <w:tc>
+          <w:tcPr>
+            <w:tcW w:w="4574" w:type="pct"/>
+            <w:shd w:val="clear" w:color="auto" w:fill="E7E6E6" w:themeFill="background2"/>
+          </w:tcPr>
+          <w:p>
+            <w:r>
+              <w:t xml:space="preserve">Inversion of Matrices </w:t>
+            </w:r>
+          </w:p>
+        </w:tc>
+      </w:tr>
+      <w:tr>
+        <w:tc>
+          <w:tcPr>
+            <w:tcW w:w="426" w:type="pct"/>
+            <w:shd w:val="clear" w:color="auto" w:fill="E7E6E6" w:themeFill="background2"/>
+          </w:tcPr>
+          <w:p>
+            <w:r>
+              <w:t>52</w:t>
+            </w:r>
+          </w:p>
+        </w:tc>
+        <w:tc>
+          <w:tcPr>
+            <w:tcW w:w="4574" w:type="pct"/>
+            <w:shd w:val="clear" w:color="auto" w:fill="E7E6E6" w:themeFill="background2"/>
+          </w:tcPr>
+          <w:p>
+            <w:r>
+              <w:t xml:space="preserve">LUP Decomposition of Matrices </w:t>
+            </w:r>
+          </w:p>
+        </w:tc>
+      </w:tr>
+      <w:tr>
+        <w:tc>
+          <w:tcPr>
+            <w:tcW w:w="426" w:type="pct"/>
+            <w:shd w:val="clear" w:color="auto" w:fill="E7E6E6" w:themeFill="background2"/>
+          </w:tcPr>
+          <w:p>
+            <w:r>
               <w:t>53</w:t>
             </w:r>
           </w:p>
@@ -26492,7 +27561,7 @@
           </w:tcPr>
           <w:p>
             <w:r>
-              <w:t>Augmenting Data Structures – Topics 3</w:t>
+              <w:t xml:space="preserve">Applications of LUP Decomposition </w:t>
             </w:r>
           </w:p>
         </w:tc>
@@ -26504,8 +27573,34 @@
             <w:shd w:val="clear" w:color="auto" w:fill="E7E6E6" w:themeFill="background2"/>
           </w:tcPr>
           <w:p>
+            <w:r>
+              <w:t>54</w:t>
+            </w:r>
+          </w:p>
+        </w:tc>
+        <w:tc>
+          <w:tcPr>
+            <w:tcW w:w="4574" w:type="pct"/>
+            <w:shd w:val="clear" w:color="auto" w:fill="E7E6E6" w:themeFill="background2"/>
+          </w:tcPr>
+          <w:p>
+            <w:r>
+              <w:t xml:space="preserve">Boolean Matrix Multiplication </w:t>
+            </w:r>
+          </w:p>
+        </w:tc>
+      </w:tr>
+      <w:tr>
+        <w:tc>
+          <w:tcPr>
+            <w:tcW w:w="426" w:type="pct"/>
+            <w:shd w:val="clear" w:color="auto" w:fill="E7E6E6" w:themeFill="background2"/>
+          </w:tcPr>
+          <w:p>
             <w:pPr>
               <w:rPr>
+                <w:b/>
+                <w:bCs/>
                 <w:color w:val="C00000"/>
               </w:rPr>
             </w:pPr>
@@ -26530,7 +27625,7 @@
                 <w:bCs/>
                 <w:color w:val="C00000"/>
               </w:rPr>
-              <w:t xml:space="preserve">Part-4: Advanced Design and Analysis Techniques </w:t>
+              <w:t xml:space="preserve">The Fast Fourier Transform and Its Applications </w:t>
             </w:r>
           </w:p>
         </w:tc>
@@ -26543,6 +27638,78 @@
           </w:tcPr>
           <w:p>
             <w:r>
+              <w:t>55</w:t>
+            </w:r>
+          </w:p>
+        </w:tc>
+        <w:tc>
+          <w:tcPr>
+            <w:tcW w:w="4574" w:type="pct"/>
+            <w:shd w:val="clear" w:color="auto" w:fill="E7E6E6" w:themeFill="background2"/>
+          </w:tcPr>
+          <w:p>
+            <w:r>
+              <w:t xml:space="preserve">The Discrete Fourier Transform and Its Inverse </w:t>
+            </w:r>
+          </w:p>
+        </w:tc>
+      </w:tr>
+      <w:tr>
+        <w:tc>
+          <w:tcPr>
+            <w:tcW w:w="426" w:type="pct"/>
+            <w:shd w:val="clear" w:color="auto" w:fill="E7E6E6" w:themeFill="background2"/>
+          </w:tcPr>
+          <w:p>
+            <w:r>
+              <w:t>56</w:t>
+            </w:r>
+          </w:p>
+        </w:tc>
+        <w:tc>
+          <w:tcPr>
+            <w:tcW w:w="4574" w:type="pct"/>
+            <w:shd w:val="clear" w:color="auto" w:fill="E7E6E6" w:themeFill="background2"/>
+          </w:tcPr>
+          <w:p>
+            <w:r>
+              <w:t xml:space="preserve">The Fast Fourier Transform Algorithm </w:t>
+            </w:r>
+          </w:p>
+        </w:tc>
+      </w:tr>
+      <w:tr>
+        <w:tc>
+          <w:tcPr>
+            <w:tcW w:w="426" w:type="pct"/>
+            <w:shd w:val="clear" w:color="auto" w:fill="E7E6E6" w:themeFill="background2"/>
+          </w:tcPr>
+          <w:p>
+            <w:r>
+              <w:t>57</w:t>
+            </w:r>
+          </w:p>
+        </w:tc>
+        <w:tc>
+          <w:tcPr>
+            <w:tcW w:w="4574" w:type="pct"/>
+            <w:shd w:val="clear" w:color="auto" w:fill="E7E6E6" w:themeFill="background2"/>
+          </w:tcPr>
+          <w:p>
+            <w:r>
+              <w:t xml:space="preserve">The FFT Using Bit Operations </w:t>
+            </w:r>
+          </w:p>
+        </w:tc>
+      </w:tr>
+      <w:tr>
+        <w:tc>
+          <w:tcPr>
+            <w:tcW w:w="426" w:type="pct"/>
+            <w:shd w:val="clear" w:color="auto" w:fill="E7E6E6" w:themeFill="background2"/>
+          </w:tcPr>
+          <w:p>
+            <w:r>
               <w:t>58</w:t>
             </w:r>
           </w:p>
@@ -26554,7 +27721,7 @@
           </w:tcPr>
           <w:p>
             <w:r>
-              <w:t>Dynamic Programming – Topics 5</w:t>
+              <w:t xml:space="preserve">Products of Polynomials </w:t>
             </w:r>
           </w:p>
         </w:tc>
@@ -26567,6 +27734,150 @@
           </w:tcPr>
           <w:p>
             <w:r>
+              <w:t>59</w:t>
+            </w:r>
+          </w:p>
+        </w:tc>
+        <w:tc>
+          <w:tcPr>
+            <w:tcW w:w="4574" w:type="pct"/>
+            <w:shd w:val="clear" w:color="auto" w:fill="E7E6E6" w:themeFill="background2"/>
+          </w:tcPr>
+          <w:p>
+            <w:r>
+              <w:t xml:space="preserve">The </w:t>
+            </w:r>
+            <w:proofErr w:type="spellStart"/>
+            <w:r>
+              <w:t>Schonhage</w:t>
+            </w:r>
+            <w:proofErr w:type="spellEnd"/>
+            <w:r>
+              <w:t>-Strassen Integer-multiplication Algorithm</w:t>
+            </w:r>
+          </w:p>
+        </w:tc>
+      </w:tr>
+      <w:tr>
+        <w:tc>
+          <w:tcPr>
+            <w:tcW w:w="426" w:type="pct"/>
+            <w:shd w:val="clear" w:color="auto" w:fill="E7E6E6" w:themeFill="background2"/>
+          </w:tcPr>
+          <w:p>
+            <w:pPr>
+              <w:rPr>
+                <w:b/>
+                <w:bCs/>
+                <w:color w:val="C00000"/>
+              </w:rPr>
+            </w:pPr>
+          </w:p>
+        </w:tc>
+        <w:tc>
+          <w:tcPr>
+            <w:tcW w:w="4574" w:type="pct"/>
+            <w:shd w:val="clear" w:color="auto" w:fill="E7E6E6" w:themeFill="background2"/>
+          </w:tcPr>
+          <w:p>
+            <w:pPr>
+              <w:rPr>
+                <w:b/>
+                <w:bCs/>
+                <w:color w:val="C00000"/>
+              </w:rPr>
+            </w:pPr>
+            <w:r>
+              <w:rPr>
+                <w:b/>
+                <w:bCs/>
+                <w:color w:val="C00000"/>
+              </w:rPr>
+              <w:t xml:space="preserve">Integer and Polynomial Arithmetic </w:t>
+            </w:r>
+          </w:p>
+        </w:tc>
+      </w:tr>
+      <w:tr>
+        <w:tc>
+          <w:tcPr>
+            <w:tcW w:w="426" w:type="pct"/>
+            <w:shd w:val="clear" w:color="auto" w:fill="E7E6E6" w:themeFill="background2"/>
+          </w:tcPr>
+          <w:p>
+            <w:r>
+              <w:t>60</w:t>
+            </w:r>
+          </w:p>
+        </w:tc>
+        <w:tc>
+          <w:tcPr>
+            <w:tcW w:w="4574" w:type="pct"/>
+            <w:shd w:val="clear" w:color="auto" w:fill="E7E6E6" w:themeFill="background2"/>
+          </w:tcPr>
+          <w:p>
+            <w:r>
+              <w:t xml:space="preserve">The Similarity Between Integers and Polynomials </w:t>
+            </w:r>
+          </w:p>
+        </w:tc>
+      </w:tr>
+      <w:tr>
+        <w:tc>
+          <w:tcPr>
+            <w:tcW w:w="426" w:type="pct"/>
+            <w:shd w:val="clear" w:color="auto" w:fill="E7E6E6" w:themeFill="background2"/>
+          </w:tcPr>
+          <w:p>
+            <w:r>
+              <w:t>61</w:t>
+            </w:r>
+          </w:p>
+        </w:tc>
+        <w:tc>
+          <w:tcPr>
+            <w:tcW w:w="4574" w:type="pct"/>
+            <w:shd w:val="clear" w:color="auto" w:fill="E7E6E6" w:themeFill="background2"/>
+          </w:tcPr>
+          <w:p>
+            <w:r>
+              <w:t xml:space="preserve">Integer Multiplication and Division </w:t>
+            </w:r>
+          </w:p>
+        </w:tc>
+      </w:tr>
+      <w:tr>
+        <w:tc>
+          <w:tcPr>
+            <w:tcW w:w="426" w:type="pct"/>
+            <w:shd w:val="clear" w:color="auto" w:fill="E7E6E6" w:themeFill="background2"/>
+          </w:tcPr>
+          <w:p>
+            <w:r>
+              <w:t>62</w:t>
+            </w:r>
+          </w:p>
+        </w:tc>
+        <w:tc>
+          <w:tcPr>
+            <w:tcW w:w="4574" w:type="pct"/>
+            <w:shd w:val="clear" w:color="auto" w:fill="E7E6E6" w:themeFill="background2"/>
+          </w:tcPr>
+          <w:p>
+            <w:r>
+              <w:t xml:space="preserve">Polynomial Multiplication and Division </w:t>
+            </w:r>
+          </w:p>
+        </w:tc>
+      </w:tr>
+      <w:tr>
+        <w:tc>
+          <w:tcPr>
+            <w:tcW w:w="426" w:type="pct"/>
+            <w:shd w:val="clear" w:color="auto" w:fill="E7E6E6" w:themeFill="background2"/>
+          </w:tcPr>
+          <w:p>
+            <w:r>
               <w:t>63</w:t>
             </w:r>
           </w:p>
@@ -26578,10 +27889,7 @@
           </w:tcPr>
           <w:p>
             <w:r>
-              <w:t xml:space="preserve">Greedy Algorithms </w:t>
-            </w:r>
-            <w:r>
-              <w:t>– Topics 5</w:t>
+              <w:t xml:space="preserve">Modular Arithmetic </w:t>
             </w:r>
           </w:p>
         </w:tc>
@@ -26594,6 +27902,78 @@
           </w:tcPr>
           <w:p>
             <w:r>
+              <w:t>64</w:t>
+            </w:r>
+          </w:p>
+        </w:tc>
+        <w:tc>
+          <w:tcPr>
+            <w:tcW w:w="4574" w:type="pct"/>
+            <w:shd w:val="clear" w:color="auto" w:fill="E7E6E6" w:themeFill="background2"/>
+          </w:tcPr>
+          <w:p>
+            <w:r>
+              <w:t xml:space="preserve">Modular Polynomial Arithmetic and Polynomial Evaluation </w:t>
+            </w:r>
+          </w:p>
+        </w:tc>
+      </w:tr>
+      <w:tr>
+        <w:tc>
+          <w:tcPr>
+            <w:tcW w:w="426" w:type="pct"/>
+            <w:shd w:val="clear" w:color="auto" w:fill="E7E6E6" w:themeFill="background2"/>
+          </w:tcPr>
+          <w:p>
+            <w:r>
+              <w:t>65</w:t>
+            </w:r>
+          </w:p>
+        </w:tc>
+        <w:tc>
+          <w:tcPr>
+            <w:tcW w:w="4574" w:type="pct"/>
+            <w:shd w:val="clear" w:color="auto" w:fill="E7E6E6" w:themeFill="background2"/>
+          </w:tcPr>
+          <w:p>
+            <w:r>
+              <w:t xml:space="preserve">Chinese Remaindering </w:t>
+            </w:r>
+          </w:p>
+        </w:tc>
+      </w:tr>
+      <w:tr>
+        <w:tc>
+          <w:tcPr>
+            <w:tcW w:w="426" w:type="pct"/>
+            <w:shd w:val="clear" w:color="auto" w:fill="E7E6E6" w:themeFill="background2"/>
+          </w:tcPr>
+          <w:p>
+            <w:r>
+              <w:t>66</w:t>
+            </w:r>
+          </w:p>
+        </w:tc>
+        <w:tc>
+          <w:tcPr>
+            <w:tcW w:w="4574" w:type="pct"/>
+            <w:shd w:val="clear" w:color="auto" w:fill="E7E6E6" w:themeFill="background2"/>
+          </w:tcPr>
+          <w:p>
+            <w:r>
+              <w:t xml:space="preserve">Chinese Remaindering and Interpolation of Polynomials </w:t>
+            </w:r>
+          </w:p>
+        </w:tc>
+      </w:tr>
+      <w:tr>
+        <w:tc>
+          <w:tcPr>
+            <w:tcW w:w="426" w:type="pct"/>
+            <w:shd w:val="clear" w:color="auto" w:fill="E7E6E6" w:themeFill="background2"/>
+          </w:tcPr>
+          <w:p>
+            <w:r>
               <w:t>67</w:t>
             </w:r>
           </w:p>
@@ -26605,7 +27985,7 @@
           </w:tcPr>
           <w:p>
             <w:r>
-              <w:t>Amortized Analysis – Topics 4</w:t>
+              <w:t xml:space="preserve">Greatest Common Divisors and Euclid’s Algorithm </w:t>
             </w:r>
           </w:p>
         </w:tc>
@@ -26617,8 +27997,106 @@
             <w:shd w:val="clear" w:color="auto" w:fill="E7E6E6" w:themeFill="background2"/>
           </w:tcPr>
           <w:p>
+            <w:r>
+              <w:t>68</w:t>
+            </w:r>
+          </w:p>
+        </w:tc>
+        <w:tc>
+          <w:tcPr>
+            <w:tcW w:w="4574" w:type="pct"/>
+            <w:shd w:val="clear" w:color="auto" w:fill="E7E6E6" w:themeFill="background2"/>
+          </w:tcPr>
+          <w:p>
+            <w:r>
+              <w:t>An Asymptotically Fast Algorithm for Polynomial GCD’s</w:t>
+            </w:r>
+          </w:p>
+        </w:tc>
+      </w:tr>
+      <w:tr>
+        <w:tc>
+          <w:tcPr>
+            <w:tcW w:w="426" w:type="pct"/>
+            <w:shd w:val="clear" w:color="auto" w:fill="E7E6E6" w:themeFill="background2"/>
+          </w:tcPr>
+          <w:p>
+            <w:r>
+              <w:t>69</w:t>
+            </w:r>
+          </w:p>
+        </w:tc>
+        <w:tc>
+          <w:tcPr>
+            <w:tcW w:w="4574" w:type="pct"/>
+            <w:shd w:val="clear" w:color="auto" w:fill="E7E6E6" w:themeFill="background2"/>
+          </w:tcPr>
+          <w:p>
+            <w:r>
+              <w:t>Integer GCD’s</w:t>
+            </w:r>
+          </w:p>
+        </w:tc>
+      </w:tr>
+      <w:tr>
+        <w:tc>
+          <w:tcPr>
+            <w:tcW w:w="426" w:type="pct"/>
+            <w:shd w:val="clear" w:color="auto" w:fill="E7E6E6" w:themeFill="background2"/>
+          </w:tcPr>
+          <w:p>
+            <w:r>
+              <w:t>70</w:t>
+            </w:r>
+          </w:p>
+        </w:tc>
+        <w:tc>
+          <w:tcPr>
+            <w:tcW w:w="4574" w:type="pct"/>
+            <w:shd w:val="clear" w:color="auto" w:fill="E7E6E6" w:themeFill="background2"/>
+          </w:tcPr>
+          <w:p>
+            <w:r>
+              <w:t xml:space="preserve">Chinese Remaindering Revisited </w:t>
+            </w:r>
+          </w:p>
+        </w:tc>
+      </w:tr>
+      <w:tr>
+        <w:tc>
+          <w:tcPr>
+            <w:tcW w:w="426" w:type="pct"/>
+            <w:shd w:val="clear" w:color="auto" w:fill="E7E6E6" w:themeFill="background2"/>
+          </w:tcPr>
+          <w:p>
+            <w:r>
+              <w:t>71</w:t>
+            </w:r>
+          </w:p>
+        </w:tc>
+        <w:tc>
+          <w:tcPr>
+            <w:tcW w:w="4574" w:type="pct"/>
+            <w:shd w:val="clear" w:color="auto" w:fill="E7E6E6" w:themeFill="background2"/>
+          </w:tcPr>
+          <w:p>
+            <w:r>
+              <w:t xml:space="preserve">Sparse Polynomials </w:t>
+            </w:r>
+          </w:p>
+        </w:tc>
+      </w:tr>
+      <w:tr>
+        <w:tc>
+          <w:tcPr>
+            <w:tcW w:w="426" w:type="pct"/>
+            <w:shd w:val="clear" w:color="auto" w:fill="E7E6E6" w:themeFill="background2"/>
+          </w:tcPr>
+          <w:p>
             <w:pPr>
               <w:rPr>
+                <w:b/>
+                <w:bCs/>
                 <w:color w:val="C00000"/>
               </w:rPr>
             </w:pPr>
@@ -26643,7 +28121,7 @@
                 <w:bCs/>
                 <w:color w:val="C00000"/>
               </w:rPr>
-              <w:t xml:space="preserve">Part-5: Advanced Data Structure </w:t>
+              <w:t xml:space="preserve">Pattern-Matching Algorithms </w:t>
             </w:r>
           </w:p>
         </w:tc>
@@ -26656,7 +28134,7 @@
           </w:tcPr>
           <w:p>
             <w:r>
-              <w:t>70</w:t>
+              <w:t>72</w:t>
             </w:r>
           </w:p>
         </w:tc>
@@ -26667,7 +28145,7 @@
           </w:tcPr>
           <w:p>
             <w:r>
-              <w:t>B-Trees – Topics 3</w:t>
+              <w:t xml:space="preserve">Finite Automata and Regular Expressions </w:t>
             </w:r>
           </w:p>
         </w:tc>
@@ -26680,6 +28158,30 @@
           </w:tcPr>
           <w:p>
             <w:r>
+              <w:t>73</w:t>
+            </w:r>
+          </w:p>
+        </w:tc>
+        <w:tc>
+          <w:tcPr>
+            <w:tcW w:w="4574" w:type="pct"/>
+            <w:shd w:val="clear" w:color="auto" w:fill="E7E6E6" w:themeFill="background2"/>
+          </w:tcPr>
+          <w:p>
+            <w:r>
+              <w:t xml:space="preserve">Recognition of Regular Expression Patterns </w:t>
+            </w:r>
+          </w:p>
+        </w:tc>
+      </w:tr>
+      <w:tr>
+        <w:tc>
+          <w:tcPr>
+            <w:tcW w:w="426" w:type="pct"/>
+            <w:shd w:val="clear" w:color="auto" w:fill="E7E6E6" w:themeFill="background2"/>
+          </w:tcPr>
+          <w:p>
+            <w:r>
               <w:t>74</w:t>
             </w:r>
           </w:p>
@@ -26691,7 +28193,7 @@
           </w:tcPr>
           <w:p>
             <w:r>
-              <w:t>Fibonacci Heaps – Topics 4</w:t>
+              <w:t xml:space="preserve">Recognition of Substrings </w:t>
             </w:r>
           </w:p>
         </w:tc>
@@ -26704,6 +28206,94 @@
           </w:tcPr>
           <w:p>
             <w:r>
+              <w:t>75</w:t>
+            </w:r>
+          </w:p>
+        </w:tc>
+        <w:tc>
+          <w:tcPr>
+            <w:tcW w:w="4574" w:type="pct"/>
+            <w:shd w:val="clear" w:color="auto" w:fill="E7E6E6" w:themeFill="background2"/>
+          </w:tcPr>
+          <w:p>
+            <w:r>
+              <w:t xml:space="preserve">Tow –way Deterministic Pushdown Automata </w:t>
+            </w:r>
+          </w:p>
+        </w:tc>
+      </w:tr>
+      <w:tr>
+        <w:tc>
+          <w:tcPr>
+            <w:tcW w:w="426" w:type="pct"/>
+            <w:shd w:val="clear" w:color="auto" w:fill="E7E6E6" w:themeFill="background2"/>
+          </w:tcPr>
+          <w:p>
+            <w:r>
+              <w:t>76</w:t>
+            </w:r>
+          </w:p>
+        </w:tc>
+        <w:tc>
+          <w:tcPr>
+            <w:tcW w:w="4574" w:type="pct"/>
+            <w:shd w:val="clear" w:color="auto" w:fill="E7E6E6" w:themeFill="background2"/>
+          </w:tcPr>
+          <w:p>
+            <w:r>
+              <w:t xml:space="preserve">Position Trees and Substring Identifiers </w:t>
+            </w:r>
+          </w:p>
+        </w:tc>
+      </w:tr>
+      <w:tr>
+        <w:tc>
+          <w:tcPr>
+            <w:tcW w:w="426" w:type="pct"/>
+            <w:shd w:val="clear" w:color="auto" w:fill="E7E6E6" w:themeFill="background2"/>
+          </w:tcPr>
+          <w:p>
+            <w:pPr>
+              <w:rPr>
+                <w:b/>
+                <w:bCs/>
+                <w:color w:val="C00000"/>
+              </w:rPr>
+            </w:pPr>
+          </w:p>
+        </w:tc>
+        <w:tc>
+          <w:tcPr>
+            <w:tcW w:w="4574" w:type="pct"/>
+            <w:shd w:val="clear" w:color="auto" w:fill="E7E6E6" w:themeFill="background2"/>
+          </w:tcPr>
+          <w:p>
+            <w:pPr>
+              <w:rPr>
+                <w:b/>
+                <w:bCs/>
+                <w:color w:val="C00000"/>
+              </w:rPr>
+            </w:pPr>
+            <w:r>
+              <w:rPr>
+                <w:b/>
+                <w:bCs/>
+                <w:color w:val="C00000"/>
+              </w:rPr>
+              <w:t xml:space="preserve">NP-Complete Problems </w:t>
+            </w:r>
+          </w:p>
+        </w:tc>
+      </w:tr>
+      <w:tr>
+        <w:tc>
+          <w:tcPr>
+            <w:tcW w:w="426" w:type="pct"/>
+            <w:shd w:val="clear" w:color="auto" w:fill="E7E6E6" w:themeFill="background2"/>
+          </w:tcPr>
+          <w:p>
+            <w:r>
               <w:t>77</w:t>
             </w:r>
           </w:p>
@@ -26715,18 +28305,7 @@
           </w:tcPr>
           <w:p>
             <w:r>
-              <w:t xml:space="preserve">Van </w:t>
-            </w:r>
-            <w:proofErr w:type="spellStart"/>
-            <w:r>
-              <w:t>Emde</w:t>
-            </w:r>
-            <w:proofErr w:type="spellEnd"/>
-            <w:r>
-              <w:t xml:space="preserve"> Boas Trees </w:t>
-            </w:r>
-            <w:r>
-              <w:t>– Topics 3</w:t>
+              <w:t xml:space="preserve">Nondeterministic Turing Machines </w:t>
             </w:r>
           </w:p>
         </w:tc>
@@ -26739,6 +28318,78 @@
           </w:tcPr>
           <w:p>
             <w:r>
+              <w:t>78</w:t>
+            </w:r>
+          </w:p>
+        </w:tc>
+        <w:tc>
+          <w:tcPr>
+            <w:tcW w:w="4574" w:type="pct"/>
+            <w:shd w:val="clear" w:color="auto" w:fill="E7E6E6" w:themeFill="background2"/>
+          </w:tcPr>
+          <w:p>
+            <w:r>
+              <w:t>The Classes P and NP</w:t>
+            </w:r>
+          </w:p>
+        </w:tc>
+      </w:tr>
+      <w:tr>
+        <w:tc>
+          <w:tcPr>
+            <w:tcW w:w="426" w:type="pct"/>
+            <w:shd w:val="clear" w:color="auto" w:fill="E7E6E6" w:themeFill="background2"/>
+          </w:tcPr>
+          <w:p>
+            <w:r>
+              <w:t>79</w:t>
+            </w:r>
+          </w:p>
+        </w:tc>
+        <w:tc>
+          <w:tcPr>
+            <w:tcW w:w="4574" w:type="pct"/>
+            <w:shd w:val="clear" w:color="auto" w:fill="E7E6E6" w:themeFill="background2"/>
+          </w:tcPr>
+          <w:p>
+            <w:r>
+              <w:t xml:space="preserve">Languages and Problems </w:t>
+            </w:r>
+          </w:p>
+        </w:tc>
+      </w:tr>
+      <w:tr>
+        <w:tc>
+          <w:tcPr>
+            <w:tcW w:w="426" w:type="pct"/>
+            <w:shd w:val="clear" w:color="auto" w:fill="E7E6E6" w:themeFill="background2"/>
+          </w:tcPr>
+          <w:p>
+            <w:r>
+              <w:t>80</w:t>
+            </w:r>
+          </w:p>
+        </w:tc>
+        <w:tc>
+          <w:tcPr>
+            <w:tcW w:w="4574" w:type="pct"/>
+            <w:shd w:val="clear" w:color="auto" w:fill="E7E6E6" w:themeFill="background2"/>
+          </w:tcPr>
+          <w:p>
+            <w:r>
+              <w:t xml:space="preserve">NP-Completeness of the Satisfiability Problem </w:t>
+            </w:r>
+          </w:p>
+        </w:tc>
+      </w:tr>
+      <w:tr>
+        <w:tc>
+          <w:tcPr>
+            <w:tcW w:w="426" w:type="pct"/>
+            <w:shd w:val="clear" w:color="auto" w:fill="E7E6E6" w:themeFill="background2"/>
+          </w:tcPr>
+          <w:p>
+            <w:r>
               <w:t>81</w:t>
             </w:r>
           </w:p>
@@ -26750,7 +28401,7 @@
           </w:tcPr>
           <w:p>
             <w:r>
-              <w:t>Data Structures for Disjoint Sets – Topics 4</w:t>
+              <w:t xml:space="preserve">Additional NP-Complete Problems </w:t>
             </w:r>
           </w:p>
         </w:tc>
@@ -26762,8 +28413,34 @@
             <w:shd w:val="clear" w:color="auto" w:fill="E7E6E6" w:themeFill="background2"/>
           </w:tcPr>
           <w:p>
+            <w:r>
+              <w:t>82</w:t>
+            </w:r>
+          </w:p>
+        </w:tc>
+        <w:tc>
+          <w:tcPr>
+            <w:tcW w:w="4574" w:type="pct"/>
+            <w:shd w:val="clear" w:color="auto" w:fill="E7E6E6" w:themeFill="background2"/>
+          </w:tcPr>
+          <w:p>
+            <w:r>
+              <w:t xml:space="preserve">Polynomial-Space-Bounded Problems </w:t>
+            </w:r>
+          </w:p>
+        </w:tc>
+      </w:tr>
+      <w:tr>
+        <w:tc>
+          <w:tcPr>
+            <w:tcW w:w="426" w:type="pct"/>
+            <w:shd w:val="clear" w:color="auto" w:fill="E7E6E6" w:themeFill="background2"/>
+          </w:tcPr>
+          <w:p>
             <w:pPr>
               <w:rPr>
+                <w:b/>
+                <w:bCs/>
                 <w:color w:val="C00000"/>
               </w:rPr>
             </w:pPr>
@@ -26788,7 +28465,7 @@
                 <w:bCs/>
                 <w:color w:val="C00000"/>
               </w:rPr>
-              <w:t xml:space="preserve">Part-6: Graph Algorithms </w:t>
+              <w:t xml:space="preserve">Some Provably Intractable Problems </w:t>
             </w:r>
           </w:p>
         </w:tc>
@@ -26801,6 +28478,78 @@
           </w:tcPr>
           <w:p>
             <w:r>
+              <w:t>83</w:t>
+            </w:r>
+          </w:p>
+        </w:tc>
+        <w:tc>
+          <w:tcPr>
+            <w:tcW w:w="4574" w:type="pct"/>
+            <w:shd w:val="clear" w:color="auto" w:fill="E7E6E6" w:themeFill="background2"/>
+          </w:tcPr>
+          <w:p>
+            <w:r>
+              <w:t xml:space="preserve">Complexity Hierarchies </w:t>
+            </w:r>
+          </w:p>
+        </w:tc>
+      </w:tr>
+      <w:tr>
+        <w:tc>
+          <w:tcPr>
+            <w:tcW w:w="426" w:type="pct"/>
+            <w:shd w:val="clear" w:color="auto" w:fill="E7E6E6" w:themeFill="background2"/>
+          </w:tcPr>
+          <w:p>
+            <w:r>
+              <w:t>84</w:t>
+            </w:r>
+          </w:p>
+        </w:tc>
+        <w:tc>
+          <w:tcPr>
+            <w:tcW w:w="4574" w:type="pct"/>
+            <w:shd w:val="clear" w:color="auto" w:fill="E7E6E6" w:themeFill="background2"/>
+          </w:tcPr>
+          <w:p>
+            <w:r>
+              <w:t xml:space="preserve">The Space Hierarchy for Deterministic Turing Machines </w:t>
+            </w:r>
+          </w:p>
+        </w:tc>
+      </w:tr>
+      <w:tr>
+        <w:tc>
+          <w:tcPr>
+            <w:tcW w:w="426" w:type="pct"/>
+            <w:shd w:val="clear" w:color="auto" w:fill="E7E6E6" w:themeFill="background2"/>
+          </w:tcPr>
+          <w:p>
+            <w:r>
+              <w:t>85</w:t>
+            </w:r>
+          </w:p>
+        </w:tc>
+        <w:tc>
+          <w:tcPr>
+            <w:tcW w:w="4574" w:type="pct"/>
+            <w:shd w:val="clear" w:color="auto" w:fill="E7E6E6" w:themeFill="background2"/>
+          </w:tcPr>
+          <w:p>
+            <w:r>
+              <w:t xml:space="preserve">A Problem Requiring Exponential Time and Space </w:t>
+            </w:r>
+          </w:p>
+        </w:tc>
+      </w:tr>
+      <w:tr>
+        <w:tc>
+          <w:tcPr>
+            <w:tcW w:w="426" w:type="pct"/>
+            <w:shd w:val="clear" w:color="auto" w:fill="E7E6E6" w:themeFill="background2"/>
+          </w:tcPr>
+          <w:p>
+            <w:r>
               <w:t>86</w:t>
             </w:r>
           </w:p>
@@ -26812,7 +28561,7 @@
           </w:tcPr>
           <w:p>
             <w:r>
-              <w:t>Elementary Graph Algorithms – Topics 5</w:t>
+              <w:t xml:space="preserve">A Non-elementary Problem </w:t>
             </w:r>
           </w:p>
         </w:tc>
@@ -26824,6 +28573,70 @@
             <w:shd w:val="clear" w:color="auto" w:fill="E7E6E6" w:themeFill="background2"/>
           </w:tcPr>
           <w:p>
+            <w:pPr>
+              <w:rPr>
+                <w:b/>
+                <w:bCs/>
+                <w:color w:val="C00000"/>
+              </w:rPr>
+            </w:pPr>
+          </w:p>
+        </w:tc>
+        <w:tc>
+          <w:tcPr>
+            <w:tcW w:w="4574" w:type="pct"/>
+            <w:shd w:val="clear" w:color="auto" w:fill="E7E6E6" w:themeFill="background2"/>
+          </w:tcPr>
+          <w:p>
+            <w:pPr>
+              <w:rPr>
+                <w:b/>
+                <w:bCs/>
+                <w:color w:val="C00000"/>
+              </w:rPr>
+            </w:pPr>
+            <w:r>
+              <w:rPr>
+                <w:b/>
+                <w:bCs/>
+                <w:color w:val="C00000"/>
+              </w:rPr>
+              <w:t xml:space="preserve">Lower Bounds on Numbers of Arithmetic Operations </w:t>
+            </w:r>
+          </w:p>
+        </w:tc>
+      </w:tr>
+      <w:tr>
+        <w:tc>
+          <w:tcPr>
+            <w:tcW w:w="426" w:type="pct"/>
+            <w:shd w:val="clear" w:color="auto" w:fill="E7E6E6" w:themeFill="background2"/>
+          </w:tcPr>
+          <w:p>
+            <w:r>
+              <w:t>87</w:t>
+            </w:r>
+          </w:p>
+        </w:tc>
+        <w:tc>
+          <w:tcPr>
+            <w:tcW w:w="4574" w:type="pct"/>
+            <w:shd w:val="clear" w:color="auto" w:fill="E7E6E6" w:themeFill="background2"/>
+          </w:tcPr>
+          <w:p>
+            <w:r>
+              <w:t xml:space="preserve">Fields </w:t>
+            </w:r>
+          </w:p>
+        </w:tc>
+      </w:tr>
+      <w:tr>
+        <w:tc>
+          <w:tcPr>
+            <w:tcW w:w="426" w:type="pct"/>
+            <w:shd w:val="clear" w:color="auto" w:fill="E7E6E6" w:themeFill="background2"/>
+          </w:tcPr>
+          <w:p>
             <w:r>
               <w:t>88</w:t>
             </w:r>
@@ -26836,7 +28649,7 @@
           </w:tcPr>
           <w:p>
             <w:r>
-              <w:t>Minimum Spanning Trees – Topics 2</w:t>
+              <w:t xml:space="preserve">Straight-Line Code Revisited </w:t>
             </w:r>
           </w:p>
         </w:tc>
@@ -26849,6 +28662,102 @@
           </w:tcPr>
           <w:p>
             <w:r>
+              <w:t>89</w:t>
+            </w:r>
+          </w:p>
+        </w:tc>
+        <w:tc>
+          <w:tcPr>
+            <w:tcW w:w="4574" w:type="pct"/>
+            <w:shd w:val="clear" w:color="auto" w:fill="E7E6E6" w:themeFill="background2"/>
+          </w:tcPr>
+          <w:p>
+            <w:r>
+              <w:t xml:space="preserve">A Matrix Formulation of Problems </w:t>
+            </w:r>
+          </w:p>
+        </w:tc>
+      </w:tr>
+      <w:tr>
+        <w:tc>
+          <w:tcPr>
+            <w:tcW w:w="426" w:type="pct"/>
+            <w:shd w:val="clear" w:color="auto" w:fill="E7E6E6" w:themeFill="background2"/>
+          </w:tcPr>
+          <w:p>
+            <w:r>
+              <w:t>90</w:t>
+            </w:r>
+          </w:p>
+        </w:tc>
+        <w:tc>
+          <w:tcPr>
+            <w:tcW w:w="4574" w:type="pct"/>
+            <w:shd w:val="clear" w:color="auto" w:fill="E7E6E6" w:themeFill="background2"/>
+          </w:tcPr>
+          <w:p>
+            <w:r>
+              <w:t xml:space="preserve">A Row-Oriented Lower Bound on Multiplications </w:t>
+            </w:r>
+          </w:p>
+        </w:tc>
+      </w:tr>
+      <w:tr>
+        <w:tc>
+          <w:tcPr>
+            <w:tcW w:w="426" w:type="pct"/>
+            <w:shd w:val="clear" w:color="auto" w:fill="E7E6E6" w:themeFill="background2"/>
+          </w:tcPr>
+          <w:p>
+            <w:r>
+              <w:t>91</w:t>
+            </w:r>
+          </w:p>
+        </w:tc>
+        <w:tc>
+          <w:tcPr>
+            <w:tcW w:w="4574" w:type="pct"/>
+            <w:shd w:val="clear" w:color="auto" w:fill="E7E6E6" w:themeFill="background2"/>
+          </w:tcPr>
+          <w:p>
+            <w:r>
+              <w:t xml:space="preserve">A Column-Oriented Lower Bound on Multiplications </w:t>
+            </w:r>
+          </w:p>
+        </w:tc>
+      </w:tr>
+      <w:tr>
+        <w:tc>
+          <w:tcPr>
+            <w:tcW w:w="426" w:type="pct"/>
+            <w:shd w:val="clear" w:color="auto" w:fill="E7E6E6" w:themeFill="background2"/>
+          </w:tcPr>
+          <w:p>
+            <w:r>
+              <w:t>92</w:t>
+            </w:r>
+          </w:p>
+        </w:tc>
+        <w:tc>
+          <w:tcPr>
+            <w:tcW w:w="4574" w:type="pct"/>
+            <w:shd w:val="clear" w:color="auto" w:fill="E7E6E6" w:themeFill="background2"/>
+          </w:tcPr>
+          <w:p>
+            <w:r>
+              <w:t xml:space="preserve">A Row-and-Column-Oriented Bound on Multiplications </w:t>
+            </w:r>
+          </w:p>
+        </w:tc>
+      </w:tr>
+      <w:tr>
+        <w:tc>
+          <w:tcPr>
+            <w:tcW w:w="426" w:type="pct"/>
+            <w:shd w:val="clear" w:color="auto" w:fill="E7E6E6" w:themeFill="background2"/>
+          </w:tcPr>
+          <w:p>
+            <w:r>
               <w:t>93</w:t>
             </w:r>
           </w:p>
@@ -26860,464 +28769,12 @@
           </w:tcPr>
           <w:p>
             <w:r>
-              <w:t xml:space="preserve">Single-Source Shortest Paths </w:t>
-            </w:r>
-            <w:r>
-              <w:t>– Topics 5</w:t>
-            </w:r>
-          </w:p>
-        </w:tc>
-      </w:tr>
-      <w:tr>
-        <w:tc>
-          <w:tcPr>
-            <w:tcW w:w="426" w:type="pct"/>
-            <w:shd w:val="clear" w:color="auto" w:fill="E7E6E6" w:themeFill="background2"/>
-          </w:tcPr>
-          <w:p>
-            <w:r>
-              <w:t>96</w:t>
-            </w:r>
-          </w:p>
-        </w:tc>
-        <w:tc>
-          <w:tcPr>
-            <w:tcW w:w="4574" w:type="pct"/>
-            <w:shd w:val="clear" w:color="auto" w:fill="E7E6E6" w:themeFill="background2"/>
-          </w:tcPr>
-          <w:p>
-            <w:r>
-              <w:t>All-Pairs Shortest Paths – Topics 3</w:t>
-            </w:r>
-          </w:p>
-        </w:tc>
-      </w:tr>
-      <w:tr>
-        <w:tc>
-          <w:tcPr>
-            <w:tcW w:w="426" w:type="pct"/>
-            <w:shd w:val="clear" w:color="auto" w:fill="E7E6E6" w:themeFill="background2"/>
-          </w:tcPr>
-          <w:p>
-            <w:r>
-              <w:t>101</w:t>
-            </w:r>
-          </w:p>
-        </w:tc>
-        <w:tc>
-          <w:tcPr>
-            <w:tcW w:w="4574" w:type="pct"/>
-            <w:shd w:val="clear" w:color="auto" w:fill="E7E6E6" w:themeFill="background2"/>
-          </w:tcPr>
-          <w:p>
-            <w:r>
-              <w:t>Maximum Flow – Topics 5</w:t>
-            </w:r>
-          </w:p>
-        </w:tc>
-      </w:tr>
-      <w:tr>
-        <w:tc>
-          <w:tcPr>
-            <w:tcW w:w="426" w:type="pct"/>
-            <w:shd w:val="clear" w:color="auto" w:fill="E7E6E6" w:themeFill="background2"/>
-          </w:tcPr>
-          <w:p>
-            <w:pPr>
-              <w:rPr>
-                <w:color w:val="C00000"/>
-              </w:rPr>
-            </w:pPr>
-          </w:p>
-        </w:tc>
-        <w:tc>
-          <w:tcPr>
-            <w:tcW w:w="4574" w:type="pct"/>
-            <w:shd w:val="clear" w:color="auto" w:fill="E7E6E6" w:themeFill="background2"/>
-          </w:tcPr>
-          <w:p>
-            <w:pPr>
-              <w:rPr>
-                <w:b/>
-                <w:bCs/>
-                <w:color w:val="C00000"/>
-              </w:rPr>
-            </w:pPr>
-            <w:r>
-              <w:rPr>
-                <w:b/>
-                <w:bCs/>
-                <w:color w:val="C00000"/>
-              </w:rPr>
-              <w:t xml:space="preserve">Part-7: Selected Topics </w:t>
-            </w:r>
-          </w:p>
-        </w:tc>
-      </w:tr>
-      <w:tr>
-        <w:tc>
-          <w:tcPr>
-            <w:tcW w:w="426" w:type="pct"/>
-            <w:shd w:val="clear" w:color="auto" w:fill="E7E6E6" w:themeFill="background2"/>
-          </w:tcPr>
-          <w:p>
-            <w:r>
-              <w:t>104</w:t>
-            </w:r>
-          </w:p>
-        </w:tc>
-        <w:tc>
-          <w:tcPr>
-            <w:tcW w:w="4574" w:type="pct"/>
-            <w:shd w:val="clear" w:color="auto" w:fill="E7E6E6" w:themeFill="background2"/>
-          </w:tcPr>
-          <w:p>
-            <w:r>
-              <w:t xml:space="preserve">Multithreaded Algorithm </w:t>
-            </w:r>
-            <w:r>
-              <w:t>– Topics 3</w:t>
-            </w:r>
-          </w:p>
-        </w:tc>
-      </w:tr>
-      <w:tr>
-        <w:tc>
-          <w:tcPr>
-            <w:tcW w:w="426" w:type="pct"/>
-            <w:shd w:val="clear" w:color="auto" w:fill="E7E6E6" w:themeFill="background2"/>
-          </w:tcPr>
-          <w:p>
-            <w:r>
-              <w:t>107</w:t>
-            </w:r>
-          </w:p>
-        </w:tc>
-        <w:tc>
-          <w:tcPr>
-            <w:tcW w:w="4574" w:type="pct"/>
-            <w:shd w:val="clear" w:color="auto" w:fill="E7E6E6" w:themeFill="background2"/>
-          </w:tcPr>
-          <w:p>
-            <w:r>
-              <w:t>Matrix Operations – Topics 3</w:t>
-            </w:r>
-          </w:p>
-        </w:tc>
-      </w:tr>
-      <w:tr>
-        <w:tc>
-          <w:tcPr>
-            <w:tcW w:w="426" w:type="pct"/>
-            <w:shd w:val="clear" w:color="auto" w:fill="E7E6E6" w:themeFill="background2"/>
-          </w:tcPr>
-          <w:p>
-            <w:r>
-              <w:t>112</w:t>
-            </w:r>
-          </w:p>
-        </w:tc>
-        <w:tc>
-          <w:tcPr>
-            <w:tcW w:w="4574" w:type="pct"/>
-            <w:shd w:val="clear" w:color="auto" w:fill="E7E6E6" w:themeFill="background2"/>
-          </w:tcPr>
-          <w:p>
-            <w:r>
-              <w:t>Linear Programming – Topics 5</w:t>
-            </w:r>
-          </w:p>
-        </w:tc>
-      </w:tr>
-      <w:tr>
-        <w:tc>
-          <w:tcPr>
-            <w:tcW w:w="426" w:type="pct"/>
-            <w:shd w:val="clear" w:color="auto" w:fill="E7E6E6" w:themeFill="background2"/>
-          </w:tcPr>
-          <w:p>
-            <w:r>
-              <w:t>115</w:t>
-            </w:r>
-          </w:p>
-        </w:tc>
-        <w:tc>
-          <w:tcPr>
-            <w:tcW w:w="4574" w:type="pct"/>
-            <w:shd w:val="clear" w:color="auto" w:fill="E7E6E6" w:themeFill="background2"/>
-          </w:tcPr>
-          <w:p>
-            <w:r>
-              <w:t>Polynomials and the FFT – Topics 3</w:t>
-            </w:r>
-          </w:p>
-        </w:tc>
-      </w:tr>
-      <w:tr>
-        <w:tc>
-          <w:tcPr>
-            <w:tcW w:w="426" w:type="pct"/>
-            <w:shd w:val="clear" w:color="auto" w:fill="E7E6E6" w:themeFill="background2"/>
-          </w:tcPr>
-          <w:p>
-            <w:r>
-              <w:t>124</w:t>
-            </w:r>
-          </w:p>
-        </w:tc>
-        <w:tc>
-          <w:tcPr>
-            <w:tcW w:w="4574" w:type="pct"/>
-            <w:shd w:val="clear" w:color="auto" w:fill="E7E6E6" w:themeFill="background2"/>
-          </w:tcPr>
-          <w:p>
-            <w:r>
-              <w:t>Number-Theoretic Algorithms – Topics 9</w:t>
-            </w:r>
-          </w:p>
-        </w:tc>
-      </w:tr>
-      <w:tr>
-        <w:tc>
-          <w:tcPr>
-            <w:tcW w:w="426" w:type="pct"/>
-            <w:shd w:val="clear" w:color="auto" w:fill="E7E6E6" w:themeFill="background2"/>
-          </w:tcPr>
-          <w:p>
-            <w:r>
-              <w:t>128</w:t>
-            </w:r>
-          </w:p>
-        </w:tc>
-        <w:tc>
-          <w:tcPr>
-            <w:tcW w:w="4574" w:type="pct"/>
-            <w:shd w:val="clear" w:color="auto" w:fill="E7E6E6" w:themeFill="background2"/>
-          </w:tcPr>
-          <w:p>
-            <w:r>
-              <w:t>String Matching – Topics 4</w:t>
-            </w:r>
-          </w:p>
-        </w:tc>
-      </w:tr>
-      <w:tr>
-        <w:tc>
-          <w:tcPr>
-            <w:tcW w:w="426" w:type="pct"/>
-            <w:shd w:val="clear" w:color="auto" w:fill="E7E6E6" w:themeFill="background2"/>
-          </w:tcPr>
-          <w:p>
-            <w:r>
-              <w:t>132</w:t>
-            </w:r>
-          </w:p>
-        </w:tc>
-        <w:tc>
-          <w:tcPr>
-            <w:tcW w:w="4574" w:type="pct"/>
-            <w:shd w:val="clear" w:color="auto" w:fill="E7E6E6" w:themeFill="background2"/>
-          </w:tcPr>
-          <w:p>
-            <w:r>
-              <w:t>Computational Geometry – Topics 4</w:t>
-            </w:r>
-          </w:p>
-        </w:tc>
-      </w:tr>
-      <w:tr>
-        <w:tc>
-          <w:tcPr>
-            <w:tcW w:w="426" w:type="pct"/>
-            <w:shd w:val="clear" w:color="auto" w:fill="E7E6E6" w:themeFill="background2"/>
-          </w:tcPr>
-          <w:p>
-            <w:r>
-              <w:t>137</w:t>
-            </w:r>
-          </w:p>
-        </w:tc>
-        <w:tc>
-          <w:tcPr>
-            <w:tcW w:w="4574" w:type="pct"/>
-            <w:shd w:val="clear" w:color="auto" w:fill="E7E6E6" w:themeFill="background2"/>
-          </w:tcPr>
-          <w:p>
-            <w:r>
-              <w:t>NP-Completeness – Topics 5</w:t>
-            </w:r>
-          </w:p>
-        </w:tc>
-      </w:tr>
-      <w:tr>
-        <w:tc>
-          <w:tcPr>
-            <w:tcW w:w="426" w:type="pct"/>
-            <w:shd w:val="clear" w:color="auto" w:fill="E7E6E6" w:themeFill="background2"/>
-          </w:tcPr>
-          <w:p>
-            <w:r>
-              <w:t>142</w:t>
-            </w:r>
-          </w:p>
-        </w:tc>
-        <w:tc>
-          <w:tcPr>
-            <w:tcW w:w="4574" w:type="pct"/>
-            <w:shd w:val="clear" w:color="auto" w:fill="E7E6E6" w:themeFill="background2"/>
-          </w:tcPr>
-          <w:p>
-            <w:r>
-              <w:t>Approximation Algorithms – Topics 5</w:t>
-            </w:r>
-          </w:p>
-        </w:tc>
-      </w:tr>
-      <w:tr>
-        <w:tc>
-          <w:tcPr>
-            <w:tcW w:w="426" w:type="pct"/>
-            <w:shd w:val="clear" w:color="auto" w:fill="E7E6E6" w:themeFill="background2"/>
-          </w:tcPr>
-          <w:p>
-            <w:pPr>
-              <w:rPr>
-                <w:color w:val="C00000"/>
-              </w:rPr>
-            </w:pPr>
-          </w:p>
-        </w:tc>
-        <w:tc>
-          <w:tcPr>
-            <w:tcW w:w="4574" w:type="pct"/>
-            <w:shd w:val="clear" w:color="auto" w:fill="E7E6E6" w:themeFill="background2"/>
-          </w:tcPr>
-          <w:p>
-            <w:pPr>
-              <w:rPr>
-                <w:b/>
-                <w:bCs/>
-                <w:color w:val="C00000"/>
-              </w:rPr>
-            </w:pPr>
-            <w:r>
-              <w:rPr>
-                <w:b/>
-                <w:bCs/>
-                <w:color w:val="C00000"/>
-              </w:rPr>
-              <w:t xml:space="preserve">Part-8: Appendix: Mathematical Background </w:t>
-            </w:r>
-          </w:p>
-        </w:tc>
-      </w:tr>
-      <w:tr>
-        <w:tc>
-          <w:tcPr>
-            <w:tcW w:w="426" w:type="pct"/>
-            <w:shd w:val="clear" w:color="auto" w:fill="E7E6E6" w:themeFill="background2"/>
-          </w:tcPr>
-          <w:p>
-            <w:r>
-              <w:t>144</w:t>
-            </w:r>
-          </w:p>
-        </w:tc>
-        <w:tc>
-          <w:tcPr>
-            <w:tcW w:w="4574" w:type="pct"/>
-            <w:shd w:val="clear" w:color="auto" w:fill="E7E6E6" w:themeFill="background2"/>
-          </w:tcPr>
-          <w:p>
-            <w:r>
-              <w:t>Summations – Topics 2</w:t>
-            </w:r>
-          </w:p>
-        </w:tc>
-      </w:tr>
-      <w:tr>
-        <w:tc>
-          <w:tcPr>
-            <w:tcW w:w="426" w:type="pct"/>
-            <w:shd w:val="clear" w:color="auto" w:fill="E7E6E6" w:themeFill="background2"/>
-          </w:tcPr>
-          <w:p>
-            <w:r>
-              <w:t>149</w:t>
-            </w:r>
-          </w:p>
-        </w:tc>
-        <w:tc>
-          <w:tcPr>
-            <w:tcW w:w="4574" w:type="pct"/>
-            <w:shd w:val="clear" w:color="auto" w:fill="E7E6E6" w:themeFill="background2"/>
-          </w:tcPr>
-          <w:p>
-            <w:r>
-              <w:t xml:space="preserve">Sets, </w:t>
-            </w:r>
-            <w:proofErr w:type="spellStart"/>
-            <w:r>
-              <w:t>Etc</w:t>
-            </w:r>
-            <w:proofErr w:type="spellEnd"/>
-            <w:r>
-              <w:t xml:space="preserve"> – Topics 5</w:t>
-            </w:r>
-          </w:p>
-        </w:tc>
-      </w:tr>
-      <w:tr>
-        <w:tc>
-          <w:tcPr>
-            <w:tcW w:w="426" w:type="pct"/>
-            <w:shd w:val="clear" w:color="auto" w:fill="E7E6E6" w:themeFill="background2"/>
-          </w:tcPr>
-          <w:p>
-            <w:r>
-              <w:t>154</w:t>
-            </w:r>
-          </w:p>
-        </w:tc>
-        <w:tc>
-          <w:tcPr>
-            <w:tcW w:w="4574" w:type="pct"/>
-            <w:shd w:val="clear" w:color="auto" w:fill="E7E6E6" w:themeFill="background2"/>
-          </w:tcPr>
-          <w:p>
-            <w:r>
-              <w:t>Counting and Probability – Topics 5</w:t>
-            </w:r>
-          </w:p>
-        </w:tc>
-      </w:tr>
-      <w:tr>
-        <w:tc>
-          <w:tcPr>
-            <w:tcW w:w="426" w:type="pct"/>
-            <w:shd w:val="clear" w:color="auto" w:fill="E7E6E6" w:themeFill="background2"/>
-          </w:tcPr>
-          <w:p>
-            <w:r>
-              <w:t>156</w:t>
-            </w:r>
-          </w:p>
-        </w:tc>
-        <w:tc>
-          <w:tcPr>
-            <w:tcW w:w="4574" w:type="pct"/>
-            <w:shd w:val="clear" w:color="auto" w:fill="E7E6E6" w:themeFill="background2"/>
-          </w:tcPr>
-          <w:p>
-            <w:r>
-              <w:t>Matrices – Topics 2</w:t>
+              <w:t>Preconditioning</w:t>
             </w:r>
           </w:p>
         </w:tc>
       </w:tr>
     </w:tbl>
-    <w:p/>
-    <w:p/>
     <w:p/>
     <w:p>
       <w:pPr>
@@ -27398,7 +28855,7 @@
                 <w:b/>
                 <w:bCs/>
               </w:rPr>
-              <w:t xml:space="preserve">The Design and Analysis of Computer Algorithms </w:t>
+              <w:t>Introduction to Algorithm</w:t>
             </w:r>
           </w:p>
         </w:tc>
@@ -27438,7 +28895,7 @@
                 <w:bCs/>
                 <w:color w:val="C00000"/>
               </w:rPr>
-              <w:t xml:space="preserve">Models of Computation </w:t>
+              <w:t xml:space="preserve">Part-1: Foundations </w:t>
             </w:r>
           </w:p>
         </w:tc>
@@ -27451,7 +28908,7 @@
           </w:tcPr>
           <w:p>
             <w:r>
-              <w:t>01</w:t>
+              <w:t>02</w:t>
             </w:r>
           </w:p>
         </w:tc>
@@ -27462,7 +28919,7 @@
           </w:tcPr>
           <w:p>
             <w:r>
-              <w:t xml:space="preserve">Algorithms and Their Complexity </w:t>
+              <w:t>The Role of Algorithms in Computing – Topics 2</w:t>
             </w:r>
           </w:p>
         </w:tc>
@@ -27475,7 +28932,7 @@
           </w:tcPr>
           <w:p>
             <w:r>
-              <w:t>02</w:t>
+              <w:t>05</w:t>
             </w:r>
           </w:p>
         </w:tc>
@@ -27486,7 +28943,7 @@
           </w:tcPr>
           <w:p>
             <w:r>
-              <w:t xml:space="preserve">Random Access Machines </w:t>
+              <w:t>Getting Started – Topics 3</w:t>
             </w:r>
           </w:p>
         </w:tc>
@@ -27499,7 +28956,7 @@
           </w:tcPr>
           <w:p>
             <w:r>
-              <w:t>03</w:t>
+              <w:t>07</w:t>
             </w:r>
           </w:p>
         </w:tc>
@@ -27510,7 +28967,7 @@
           </w:tcPr>
           <w:p>
             <w:r>
-              <w:t xml:space="preserve">Computational Complexity of RAM Programs </w:t>
+              <w:t>Growth of Functions – Topics 2</w:t>
             </w:r>
           </w:p>
         </w:tc>
@@ -27523,7 +28980,7 @@
           </w:tcPr>
           <w:p>
             <w:r>
-              <w:t>04</w:t>
+              <w:t>13</w:t>
             </w:r>
           </w:p>
         </w:tc>
@@ -27534,7 +28991,7 @@
           </w:tcPr>
           <w:p>
             <w:r>
-              <w:t xml:space="preserve">A Stored Program Model </w:t>
+              <w:t>Divide-and-Conquer – Topics 6</w:t>
             </w:r>
           </w:p>
         </w:tc>
@@ -27547,7 +29004,7 @@
           </w:tcPr>
           <w:p>
             <w:r>
-              <w:t>05</w:t>
+              <w:t>17</w:t>
             </w:r>
           </w:p>
         </w:tc>
@@ -27558,7 +29015,7 @@
           </w:tcPr>
           <w:p>
             <w:r>
-              <w:t xml:space="preserve">Abstractions of the RAM </w:t>
+              <w:t>Probabilistic Analysis and Randomized Algorithms – Topics 4</w:t>
             </w:r>
           </w:p>
         </w:tc>
@@ -27570,9 +29027,11 @@
             <w:shd w:val="clear" w:color="auto" w:fill="E7E6E6" w:themeFill="background2"/>
           </w:tcPr>
           <w:p>
-            <w:r>
-              <w:t>06</w:t>
-            </w:r>
+            <w:pPr>
+              <w:rPr>
+                <w:color w:val="C00000"/>
+              </w:rPr>
+            </w:pPr>
           </w:p>
         </w:tc>
         <w:tc>
@@ -27581,8 +29040,20 @@
             <w:shd w:val="clear" w:color="auto" w:fill="E7E6E6" w:themeFill="background2"/>
           </w:tcPr>
           <w:p>
-            <w:r>
-              <w:t xml:space="preserve">A Primitive Model of Computation: The Turing Machine </w:t>
+            <w:pPr>
+              <w:rPr>
+                <w:b/>
+                <w:bCs/>
+                <w:color w:val="C00000"/>
+              </w:rPr>
+            </w:pPr>
+            <w:r>
+              <w:rPr>
+                <w:b/>
+                <w:bCs/>
+                <w:color w:val="C00000"/>
+              </w:rPr>
+              <w:t>Part-2: Sorting and Order Statistic</w:t>
             </w:r>
           </w:p>
         </w:tc>
@@ -27595,7 +29066,7 @@
           </w:tcPr>
           <w:p>
             <w:r>
-              <w:t>07</w:t>
+              <w:t>22</w:t>
             </w:r>
           </w:p>
         </w:tc>
@@ -27606,7 +29077,7 @@
           </w:tcPr>
           <w:p>
             <w:r>
-              <w:t xml:space="preserve">Relationship Between the Turning Machine and RAM Models </w:t>
+              <w:t>Heapsort – Topics 5</w:t>
             </w:r>
           </w:p>
         </w:tc>
@@ -27619,7 +29090,7 @@
           </w:tcPr>
           <w:p>
             <w:r>
-              <w:t>08</w:t>
+              <w:t>26</w:t>
             </w:r>
           </w:p>
         </w:tc>
@@ -27630,7 +29101,7 @@
           </w:tcPr>
           <w:p>
             <w:r>
-              <w:t xml:space="preserve">Pidgin ALGOL – A High-Level Language </w:t>
+              <w:t>Quicksort – Topics 4</w:t>
             </w:r>
           </w:p>
         </w:tc>
@@ -27642,6 +29113,57 @@
             <w:shd w:val="clear" w:color="auto" w:fill="E7E6E6" w:themeFill="background2"/>
           </w:tcPr>
           <w:p>
+            <w:r>
+              <w:t>30</w:t>
+            </w:r>
+          </w:p>
+        </w:tc>
+        <w:tc>
+          <w:tcPr>
+            <w:tcW w:w="4574" w:type="pct"/>
+            <w:shd w:val="clear" w:color="auto" w:fill="E7E6E6" w:themeFill="background2"/>
+          </w:tcPr>
+          <w:p>
+            <w:r>
+              <w:t xml:space="preserve">Sorting in Linear Time </w:t>
+            </w:r>
+            <w:r>
+              <w:t>– Topics 4</w:t>
+            </w:r>
+          </w:p>
+        </w:tc>
+      </w:tr>
+      <w:tr>
+        <w:tc>
+          <w:tcPr>
+            <w:tcW w:w="426" w:type="pct"/>
+            <w:shd w:val="clear" w:color="auto" w:fill="E7E6E6" w:themeFill="background2"/>
+          </w:tcPr>
+          <w:p>
+            <w:r>
+              <w:t>33</w:t>
+            </w:r>
+          </w:p>
+        </w:tc>
+        <w:tc>
+          <w:tcPr>
+            <w:tcW w:w="4574" w:type="pct"/>
+            <w:shd w:val="clear" w:color="auto" w:fill="E7E6E6" w:themeFill="background2"/>
+          </w:tcPr>
+          <w:p>
+            <w:r>
+              <w:t>Medians and Order Statistics – Topics 3</w:t>
+            </w:r>
+          </w:p>
+        </w:tc>
+      </w:tr>
+      <w:tr>
+        <w:tc>
+          <w:tcPr>
+            <w:tcW w:w="426" w:type="pct"/>
+            <w:shd w:val="clear" w:color="auto" w:fill="E7E6E6" w:themeFill="background2"/>
+          </w:tcPr>
+          <w:p>
             <w:pPr>
               <w:rPr>
                 <w:b/>
@@ -27670,7 +29192,7 @@
                 <w:bCs/>
                 <w:color w:val="C00000"/>
               </w:rPr>
-              <w:t xml:space="preserve">Design of Efficient Algorithms </w:t>
+              <w:t xml:space="preserve">Part-3: Data Structures </w:t>
             </w:r>
           </w:p>
         </w:tc>
@@ -27683,7 +29205,7 @@
           </w:tcPr>
           <w:p>
             <w:r>
-              <w:t>09</w:t>
+              <w:t>37</w:t>
             </w:r>
           </w:p>
         </w:tc>
@@ -27694,7 +29216,7 @@
           </w:tcPr>
           <w:p>
             <w:r>
-              <w:t xml:space="preserve">Data Structures: Lists, Queues, and Stacks </w:t>
+              <w:t>Elementary Data Structures – Topics 4</w:t>
             </w:r>
           </w:p>
         </w:tc>
@@ -27707,7 +29229,7 @@
           </w:tcPr>
           <w:p>
             <w:r>
-              <w:t>10</w:t>
+              <w:t>42</w:t>
             </w:r>
           </w:p>
         </w:tc>
@@ -27718,7 +29240,7 @@
           </w:tcPr>
           <w:p>
             <w:r>
-              <w:t xml:space="preserve">Set Representations </w:t>
+              <w:t>Hash Tables – Topics 5</w:t>
             </w:r>
           </w:p>
         </w:tc>
@@ -27731,7 +29253,7 @@
           </w:tcPr>
           <w:p>
             <w:r>
-              <w:t>11</w:t>
+              <w:t>46</w:t>
             </w:r>
           </w:p>
         </w:tc>
@@ -27742,7 +29264,7 @@
           </w:tcPr>
           <w:p>
             <w:r>
-              <w:t xml:space="preserve">Graphs </w:t>
+              <w:t>Binary Search Trees – Topics 4</w:t>
             </w:r>
           </w:p>
         </w:tc>
@@ -27755,7 +29277,7 @@
           </w:tcPr>
           <w:p>
             <w:r>
-              <w:t>12</w:t>
+              <w:t>50</w:t>
             </w:r>
           </w:p>
         </w:tc>
@@ -27766,7 +29288,7 @@
           </w:tcPr>
           <w:p>
             <w:r>
-              <w:t xml:space="preserve">Trees </w:t>
+              <w:t>Red-Black Trees – Topics 4</w:t>
             </w:r>
           </w:p>
         </w:tc>
@@ -27779,7 +29301,7 @@
           </w:tcPr>
           <w:p>
             <w:r>
-              <w:t>13</w:t>
+              <w:t>53</w:t>
             </w:r>
           </w:p>
         </w:tc>
@@ -27790,7 +29312,7 @@
           </w:tcPr>
           <w:p>
             <w:r>
-              <w:t xml:space="preserve">Recursion </w:t>
+              <w:t>Augmenting Data Structures – Topics 3</w:t>
             </w:r>
           </w:p>
         </w:tc>
@@ -27802,9 +29324,11 @@
             <w:shd w:val="clear" w:color="auto" w:fill="E7E6E6" w:themeFill="background2"/>
           </w:tcPr>
           <w:p>
-            <w:r>
-              <w:t>14</w:t>
-            </w:r>
+            <w:pPr>
+              <w:rPr>
+                <w:color w:val="C00000"/>
+              </w:rPr>
+            </w:pPr>
           </w:p>
         </w:tc>
         <w:tc>
@@ -27813,8 +29337,20 @@
             <w:shd w:val="clear" w:color="auto" w:fill="E7E6E6" w:themeFill="background2"/>
           </w:tcPr>
           <w:p>
-            <w:r>
-              <w:t xml:space="preserve">Divide-and-Conquer </w:t>
+            <w:pPr>
+              <w:rPr>
+                <w:b/>
+                <w:bCs/>
+                <w:color w:val="C00000"/>
+              </w:rPr>
+            </w:pPr>
+            <w:r>
+              <w:rPr>
+                <w:b/>
+                <w:bCs/>
+                <w:color w:val="C00000"/>
+              </w:rPr>
+              <w:t xml:space="preserve">Part-4: Advanced Design and Analysis Techniques </w:t>
             </w:r>
           </w:p>
         </w:tc>
@@ -27827,7 +29363,7 @@
           </w:tcPr>
           <w:p>
             <w:r>
-              <w:t>15</w:t>
+              <w:t>58</w:t>
             </w:r>
           </w:p>
         </w:tc>
@@ -27838,7 +29374,7 @@
           </w:tcPr>
           <w:p>
             <w:r>
-              <w:t xml:space="preserve">Balancing </w:t>
+              <w:t>Dynamic Programming – Topics 5</w:t>
             </w:r>
           </w:p>
         </w:tc>
@@ -27851,7 +29387,7 @@
           </w:tcPr>
           <w:p>
             <w:r>
-              <w:t>16</w:t>
+              <w:t>63</w:t>
             </w:r>
           </w:p>
         </w:tc>
@@ -27862,7 +29398,10 @@
           </w:tcPr>
           <w:p>
             <w:r>
-              <w:t xml:space="preserve">Dynamic Programming </w:t>
+              <w:t xml:space="preserve">Greedy Algorithms </w:t>
+            </w:r>
+            <w:r>
+              <w:t>– Topics 5</w:t>
             </w:r>
           </w:p>
         </w:tc>
@@ -27875,7 +29414,7 @@
           </w:tcPr>
           <w:p>
             <w:r>
-              <w:t>17</w:t>
+              <w:t>67</w:t>
             </w:r>
           </w:p>
         </w:tc>
@@ -27886,7 +29425,7 @@
           </w:tcPr>
           <w:p>
             <w:r>
-              <w:t xml:space="preserve">Epilogue </w:t>
+              <w:t>Amortized Analysis – Topics 4</w:t>
             </w:r>
           </w:p>
         </w:tc>
@@ -27900,19 +29439,9 @@
           <w:p>
             <w:pPr>
               <w:rPr>
-                <w:b/>
-                <w:bCs/>
                 <w:color w:val="C00000"/>
               </w:rPr>
             </w:pPr>
-            <w:r>
-              <w:rPr>
-                <w:b/>
-                <w:bCs/>
-                <w:color w:val="C00000"/>
-              </w:rPr>
-              <w:t xml:space="preserve"> </w:t>
-            </w:r>
           </w:p>
         </w:tc>
         <w:tc>
@@ -27934,7 +29463,7 @@
                 <w:bCs/>
                 <w:color w:val="C00000"/>
               </w:rPr>
-              <w:t xml:space="preserve">Sorting and Order Statistics </w:t>
+              <w:t xml:space="preserve">Part-5: Advanced Data Structure </w:t>
             </w:r>
           </w:p>
         </w:tc>
@@ -27947,7 +29476,7 @@
           </w:tcPr>
           <w:p>
             <w:r>
-              <w:t>18</w:t>
+              <w:t>70</w:t>
             </w:r>
           </w:p>
         </w:tc>
@@ -27958,7 +29487,7 @@
           </w:tcPr>
           <w:p>
             <w:r>
-              <w:t xml:space="preserve">The Sorting Problem </w:t>
+              <w:t>B-Trees – Topics 3</w:t>
             </w:r>
           </w:p>
         </w:tc>
@@ -27971,7 +29500,7 @@
           </w:tcPr>
           <w:p>
             <w:r>
-              <w:t>19</w:t>
+              <w:t>74</w:t>
             </w:r>
           </w:p>
         </w:tc>
@@ -27982,7 +29511,7 @@
           </w:tcPr>
           <w:p>
             <w:r>
-              <w:t xml:space="preserve">Radix Sorting </w:t>
+              <w:t>Fibonacci Heaps – Topics 4</w:t>
             </w:r>
           </w:p>
         </w:tc>
@@ -27995,7 +29524,7 @@
           </w:tcPr>
           <w:p>
             <w:r>
-              <w:t>20</w:t>
+              <w:t>77</w:t>
             </w:r>
           </w:p>
         </w:tc>
@@ -28006,7 +29535,18 @@
           </w:tcPr>
           <w:p>
             <w:r>
-              <w:t xml:space="preserve">Sorting by Comparisons </w:t>
+              <w:t xml:space="preserve">Van </w:t>
+            </w:r>
+            <w:proofErr w:type="spellStart"/>
+            <w:r>
+              <w:t>Emde</w:t>
+            </w:r>
+            <w:proofErr w:type="spellEnd"/>
+            <w:r>
+              <w:t xml:space="preserve"> Boas Trees </w:t>
+            </w:r>
+            <w:r>
+              <w:t>– Topics 3</w:t>
             </w:r>
           </w:p>
         </w:tc>
@@ -28019,7 +29559,7 @@
           </w:tcPr>
           <w:p>
             <w:r>
-              <w:t>21</w:t>
+              <w:t>81</w:t>
             </w:r>
           </w:p>
         </w:tc>
@@ -28030,7 +29570,7 @@
           </w:tcPr>
           <w:p>
             <w:r>
-              <w:t xml:space="preserve">Heapsort – an O(n log n) Comparison Sort </w:t>
+              <w:t>Data Structures for Disjoint Sets – Topics 4</w:t>
             </w:r>
           </w:p>
         </w:tc>
@@ -28042,9 +29582,11 @@
             <w:shd w:val="clear" w:color="auto" w:fill="E7E6E6" w:themeFill="background2"/>
           </w:tcPr>
           <w:p>
-            <w:r>
-              <w:t>22</w:t>
-            </w:r>
+            <w:pPr>
+              <w:rPr>
+                <w:color w:val="C00000"/>
+              </w:rPr>
+            </w:pPr>
           </w:p>
         </w:tc>
         <w:tc>
@@ -28053,8 +29595,20 @@
             <w:shd w:val="clear" w:color="auto" w:fill="E7E6E6" w:themeFill="background2"/>
           </w:tcPr>
           <w:p>
-            <w:r>
-              <w:t xml:space="preserve">Quicksort – an O(n log n) Expected Time Sort </w:t>
+            <w:pPr>
+              <w:rPr>
+                <w:b/>
+                <w:bCs/>
+                <w:color w:val="C00000"/>
+              </w:rPr>
+            </w:pPr>
+            <w:r>
+              <w:rPr>
+                <w:b/>
+                <w:bCs/>
+                <w:color w:val="C00000"/>
+              </w:rPr>
+              <w:t xml:space="preserve">Part-6: Graph Algorithms </w:t>
             </w:r>
           </w:p>
         </w:tc>
@@ -28067,7 +29621,7 @@
           </w:tcPr>
           <w:p>
             <w:r>
-              <w:t>23</w:t>
+              <w:t>86</w:t>
             </w:r>
           </w:p>
         </w:tc>
@@ -28078,7 +29632,7 @@
           </w:tcPr>
           <w:p>
             <w:r>
-              <w:t xml:space="preserve">Order Statistics </w:t>
+              <w:t>Elementary Graph Algorithms – Topics 5</w:t>
             </w:r>
           </w:p>
         </w:tc>
@@ -28091,7 +29645,7 @@
           </w:tcPr>
           <w:p>
             <w:r>
-              <w:t>24</w:t>
+              <w:t>88</w:t>
             </w:r>
           </w:p>
         </w:tc>
@@ -28102,7 +29656,7 @@
           </w:tcPr>
           <w:p>
             <w:r>
-              <w:t xml:space="preserve">Expected Time for Order Statistics </w:t>
+              <w:t>Minimum Spanning Trees – Topics 2</w:t>
             </w:r>
           </w:p>
         </w:tc>
@@ -28114,10 +29668,83 @@
             <w:shd w:val="clear" w:color="auto" w:fill="E7E6E6" w:themeFill="background2"/>
           </w:tcPr>
           <w:p>
+            <w:r>
+              <w:t>93</w:t>
+            </w:r>
+          </w:p>
+        </w:tc>
+        <w:tc>
+          <w:tcPr>
+            <w:tcW w:w="4574" w:type="pct"/>
+            <w:shd w:val="clear" w:color="auto" w:fill="E7E6E6" w:themeFill="background2"/>
+          </w:tcPr>
+          <w:p>
+            <w:r>
+              <w:t xml:space="preserve">Single-Source Shortest Paths </w:t>
+            </w:r>
+            <w:r>
+              <w:t>– Topics 5</w:t>
+            </w:r>
+          </w:p>
+        </w:tc>
+      </w:tr>
+      <w:tr>
+        <w:tc>
+          <w:tcPr>
+            <w:tcW w:w="426" w:type="pct"/>
+            <w:shd w:val="clear" w:color="auto" w:fill="E7E6E6" w:themeFill="background2"/>
+          </w:tcPr>
+          <w:p>
+            <w:r>
+              <w:t>96</w:t>
+            </w:r>
+          </w:p>
+        </w:tc>
+        <w:tc>
+          <w:tcPr>
+            <w:tcW w:w="4574" w:type="pct"/>
+            <w:shd w:val="clear" w:color="auto" w:fill="E7E6E6" w:themeFill="background2"/>
+          </w:tcPr>
+          <w:p>
+            <w:r>
+              <w:t>All-Pairs Shortest Paths – Topics 3</w:t>
+            </w:r>
+          </w:p>
+        </w:tc>
+      </w:tr>
+      <w:tr>
+        <w:tc>
+          <w:tcPr>
+            <w:tcW w:w="426" w:type="pct"/>
+            <w:shd w:val="clear" w:color="auto" w:fill="E7E6E6" w:themeFill="background2"/>
+          </w:tcPr>
+          <w:p>
+            <w:r>
+              <w:t>101</w:t>
+            </w:r>
+          </w:p>
+        </w:tc>
+        <w:tc>
+          <w:tcPr>
+            <w:tcW w:w="4574" w:type="pct"/>
+            <w:shd w:val="clear" w:color="auto" w:fill="E7E6E6" w:themeFill="background2"/>
+          </w:tcPr>
+          <w:p>
+            <w:r>
+              <w:t>Maximum Flow – Topics 5</w:t>
+            </w:r>
+          </w:p>
+        </w:tc>
+      </w:tr>
+      <w:tr>
+        <w:tc>
+          <w:tcPr>
+            <w:tcW w:w="426" w:type="pct"/>
+            <w:shd w:val="clear" w:color="auto" w:fill="E7E6E6" w:themeFill="background2"/>
+          </w:tcPr>
+          <w:p>
             <w:pPr>
               <w:rPr>
-                <w:b/>
-                <w:bCs/>
                 <w:color w:val="C00000"/>
               </w:rPr>
             </w:pPr>
@@ -28142,7 +29769,7 @@
                 <w:bCs/>
                 <w:color w:val="C00000"/>
               </w:rPr>
-              <w:t xml:space="preserve">Data Structures for Set Manipulation Problems </w:t>
+              <w:t xml:space="preserve">Part-7: Selected Topics </w:t>
             </w:r>
           </w:p>
         </w:tc>
@@ -28155,7 +29782,7 @@
           </w:tcPr>
           <w:p>
             <w:r>
-              <w:t>25</w:t>
+              <w:t>104</w:t>
             </w:r>
           </w:p>
         </w:tc>
@@ -28166,7 +29793,10 @@
           </w:tcPr>
           <w:p>
             <w:r>
-              <w:t xml:space="preserve">Fundamental Operations on Sets </w:t>
+              <w:t xml:space="preserve">Multithreaded Algorithm </w:t>
+            </w:r>
+            <w:r>
+              <w:t>– Topics 3</w:t>
             </w:r>
           </w:p>
         </w:tc>
@@ -28179,7 +29809,7 @@
           </w:tcPr>
           <w:p>
             <w:r>
-              <w:t>26</w:t>
+              <w:t>107</w:t>
             </w:r>
           </w:p>
         </w:tc>
@@ -28190,7 +29820,7 @@
           </w:tcPr>
           <w:p>
             <w:r>
-              <w:t xml:space="preserve">Hashing </w:t>
+              <w:t>Matrix Operations – Topics 3</w:t>
             </w:r>
           </w:p>
         </w:tc>
@@ -28203,7 +29833,7 @@
           </w:tcPr>
           <w:p>
             <w:r>
-              <w:t>27</w:t>
+              <w:t>112</w:t>
             </w:r>
           </w:p>
         </w:tc>
@@ -28214,7 +29844,7 @@
           </w:tcPr>
           <w:p>
             <w:r>
-              <w:t xml:space="preserve">Binary Search </w:t>
+              <w:t>Linear Programming – Topics 5</w:t>
             </w:r>
           </w:p>
         </w:tc>
@@ -28227,7 +29857,7 @@
           </w:tcPr>
           <w:p>
             <w:r>
-              <w:t>28</w:t>
+              <w:t>115</w:t>
             </w:r>
           </w:p>
         </w:tc>
@@ -28238,7 +29868,7 @@
           </w:tcPr>
           <w:p>
             <w:r>
-              <w:t xml:space="preserve">Binary Search Trees </w:t>
+              <w:t>Polynomials and the FFT – Topics 3</w:t>
             </w:r>
           </w:p>
         </w:tc>
@@ -28251,7 +29881,7 @@
           </w:tcPr>
           <w:p>
             <w:r>
-              <w:t>29</w:t>
+              <w:t>124</w:t>
             </w:r>
           </w:p>
         </w:tc>
@@ -28262,7 +29892,7 @@
           </w:tcPr>
           <w:p>
             <w:r>
-              <w:t xml:space="preserve">Optimal Binary Search Trees </w:t>
+              <w:t>Number-Theoretic Algorithms – Topics 9</w:t>
             </w:r>
           </w:p>
         </w:tc>
@@ -28275,7 +29905,7 @@
           </w:tcPr>
           <w:p>
             <w:r>
-              <w:t>30</w:t>
+              <w:t>128</w:t>
             </w:r>
           </w:p>
         </w:tc>
@@ -28286,7 +29916,7 @@
           </w:tcPr>
           <w:p>
             <w:r>
-              <w:t xml:space="preserve">A Simple Disjoint-Set Union Algorithm </w:t>
+              <w:t>String Matching – Topics 4</w:t>
             </w:r>
           </w:p>
         </w:tc>
@@ -28299,7 +29929,7 @@
           </w:tcPr>
           <w:p>
             <w:r>
-              <w:t>31</w:t>
+              <w:t>132</w:t>
             </w:r>
           </w:p>
         </w:tc>
@@ -28310,7 +29940,7 @@
           </w:tcPr>
           <w:p>
             <w:r>
-              <w:t xml:space="preserve">Tree Structures for the UNION-FIND Problem </w:t>
+              <w:t>Computational Geometry – Topics 4</w:t>
             </w:r>
           </w:p>
         </w:tc>
@@ -28323,7 +29953,7 @@
           </w:tcPr>
           <w:p>
             <w:r>
-              <w:t>32</w:t>
+              <w:t>137</w:t>
             </w:r>
           </w:p>
         </w:tc>
@@ -28334,7 +29964,7 @@
           </w:tcPr>
           <w:p>
             <w:r>
-              <w:t>Applications and Extensions of the UNION-FIND Algorithm</w:t>
+              <w:t>NP-Completeness – Topics 5</w:t>
             </w:r>
           </w:p>
         </w:tc>
@@ -28347,7 +29977,7 @@
           </w:tcPr>
           <w:p>
             <w:r>
-              <w:t>33</w:t>
+              <w:t>142</w:t>
             </w:r>
           </w:p>
         </w:tc>
@@ -28358,7 +29988,7 @@
           </w:tcPr>
           <w:p>
             <w:r>
-              <w:t xml:space="preserve">Balanced Tree Schemes </w:t>
+              <w:t>Approximation Algorithms – Topics 5</w:t>
             </w:r>
           </w:p>
         </w:tc>
@@ -28370,9 +30000,11 @@
             <w:shd w:val="clear" w:color="auto" w:fill="E7E6E6" w:themeFill="background2"/>
           </w:tcPr>
           <w:p>
-            <w:r>
-              <w:t>34</w:t>
-            </w:r>
+            <w:pPr>
+              <w:rPr>
+                <w:color w:val="C00000"/>
+              </w:rPr>
+            </w:pPr>
           </w:p>
         </w:tc>
         <w:tc>
@@ -28381,8 +30013,20 @@
             <w:shd w:val="clear" w:color="auto" w:fill="E7E6E6" w:themeFill="background2"/>
           </w:tcPr>
           <w:p>
-            <w:r>
-              <w:t xml:space="preserve">Dictionaries and Priority Queues </w:t>
+            <w:pPr>
+              <w:rPr>
+                <w:b/>
+                <w:bCs/>
+                <w:color w:val="C00000"/>
+              </w:rPr>
+            </w:pPr>
+            <w:r>
+              <w:rPr>
+                <w:b/>
+                <w:bCs/>
+                <w:color w:val="C00000"/>
+              </w:rPr>
+              <w:t xml:space="preserve">Part-8: Appendix: Mathematical Background </w:t>
             </w:r>
           </w:p>
         </w:tc>
@@ -28395,7 +30039,7 @@
           </w:tcPr>
           <w:p>
             <w:r>
-              <w:t>35</w:t>
+              <w:t>144</w:t>
             </w:r>
           </w:p>
         </w:tc>
@@ -28405,13 +30049,40 @@
             <w:shd w:val="clear" w:color="auto" w:fill="E7E6E6" w:themeFill="background2"/>
           </w:tcPr>
           <w:p>
+            <w:r>
+              <w:t>Summations – Topics 2</w:t>
+            </w:r>
+          </w:p>
+        </w:tc>
+      </w:tr>
+      <w:tr>
+        <w:tc>
+          <w:tcPr>
+            <w:tcW w:w="426" w:type="pct"/>
+            <w:shd w:val="clear" w:color="auto" w:fill="E7E6E6" w:themeFill="background2"/>
+          </w:tcPr>
+          <w:p>
+            <w:r>
+              <w:t>149</w:t>
+            </w:r>
+          </w:p>
+        </w:tc>
+        <w:tc>
+          <w:tcPr>
+            <w:tcW w:w="4574" w:type="pct"/>
+            <w:shd w:val="clear" w:color="auto" w:fill="E7E6E6" w:themeFill="background2"/>
+          </w:tcPr>
+          <w:p>
+            <w:r>
+              <w:t xml:space="preserve">Sets, </w:t>
+            </w:r>
             <w:proofErr w:type="spellStart"/>
             <w:r>
-              <w:t>Mergeable</w:t>
+              <w:t>Etc</w:t>
             </w:r>
             <w:proofErr w:type="spellEnd"/>
             <w:r>
-              <w:t xml:space="preserve"> Heaps </w:t>
+              <w:t xml:space="preserve"> – Topics 5</w:t>
             </w:r>
           </w:p>
         </w:tc>
@@ -28424,7 +30095,7 @@
           </w:tcPr>
           <w:p>
             <w:r>
-              <w:t>36</w:t>
+              <w:t>154</w:t>
             </w:r>
           </w:p>
         </w:tc>
@@ -28435,7 +30106,7 @@
           </w:tcPr>
           <w:p>
             <w:r>
-              <w:t>Concatenable Queues</w:t>
+              <w:t>Counting and Probability – Topics 5</w:t>
             </w:r>
           </w:p>
         </w:tc>
@@ -28448,7 +30119,7 @@
           </w:tcPr>
           <w:p>
             <w:r>
-              <w:t>37</w:t>
+              <w:t>156</w:t>
             </w:r>
           </w:p>
         </w:tc>
@@ -28459,1685 +30130,14 @@
           </w:tcPr>
           <w:p>
             <w:r>
-              <w:t xml:space="preserve">Partitioning </w:t>
-            </w:r>
-          </w:p>
-        </w:tc>
-      </w:tr>
-      <w:tr>
-        <w:tc>
-          <w:tcPr>
-            <w:tcW w:w="426" w:type="pct"/>
-            <w:shd w:val="clear" w:color="auto" w:fill="E7E6E6" w:themeFill="background2"/>
-          </w:tcPr>
-          <w:p>
-            <w:pPr>
-              <w:rPr>
-                <w:b/>
-                <w:bCs/>
-                <w:color w:val="C00000"/>
-              </w:rPr>
-            </w:pPr>
-          </w:p>
-        </w:tc>
-        <w:tc>
-          <w:tcPr>
-            <w:tcW w:w="4574" w:type="pct"/>
-            <w:shd w:val="clear" w:color="auto" w:fill="E7E6E6" w:themeFill="background2"/>
-          </w:tcPr>
-          <w:p>
-            <w:pPr>
-              <w:rPr>
-                <w:b/>
-                <w:bCs/>
-                <w:color w:val="C00000"/>
-              </w:rPr>
-            </w:pPr>
-            <w:r>
-              <w:rPr>
-                <w:b/>
-                <w:bCs/>
-                <w:color w:val="C00000"/>
-              </w:rPr>
-              <w:t xml:space="preserve">Algorithms on Graphs </w:t>
-            </w:r>
-          </w:p>
-        </w:tc>
-      </w:tr>
-      <w:tr>
-        <w:tc>
-          <w:tcPr>
-            <w:tcW w:w="426" w:type="pct"/>
-            <w:shd w:val="clear" w:color="auto" w:fill="E7E6E6" w:themeFill="background2"/>
-          </w:tcPr>
-          <w:p>
-            <w:r>
-              <w:t>38</w:t>
-            </w:r>
-          </w:p>
-        </w:tc>
-        <w:tc>
-          <w:tcPr>
-            <w:tcW w:w="4574" w:type="pct"/>
-            <w:shd w:val="clear" w:color="auto" w:fill="E7E6E6" w:themeFill="background2"/>
-          </w:tcPr>
-          <w:p>
-            <w:r>
-              <w:t xml:space="preserve">Minimum-Cost Spanning Trees </w:t>
-            </w:r>
-          </w:p>
-        </w:tc>
-      </w:tr>
-      <w:tr>
-        <w:tc>
-          <w:tcPr>
-            <w:tcW w:w="426" w:type="pct"/>
-            <w:shd w:val="clear" w:color="auto" w:fill="E7E6E6" w:themeFill="background2"/>
-          </w:tcPr>
-          <w:p>
-            <w:r>
-              <w:t>39</w:t>
-            </w:r>
-          </w:p>
-        </w:tc>
-        <w:tc>
-          <w:tcPr>
-            <w:tcW w:w="4574" w:type="pct"/>
-            <w:shd w:val="clear" w:color="auto" w:fill="E7E6E6" w:themeFill="background2"/>
-          </w:tcPr>
-          <w:p>
-            <w:r>
-              <w:t xml:space="preserve">Depth-First Search </w:t>
-            </w:r>
-          </w:p>
-        </w:tc>
-      </w:tr>
-      <w:tr>
-        <w:tc>
-          <w:tcPr>
-            <w:tcW w:w="426" w:type="pct"/>
-            <w:shd w:val="clear" w:color="auto" w:fill="E7E6E6" w:themeFill="background2"/>
-          </w:tcPr>
-          <w:p>
-            <w:r>
-              <w:t>40</w:t>
-            </w:r>
-          </w:p>
-        </w:tc>
-        <w:tc>
-          <w:tcPr>
-            <w:tcW w:w="4574" w:type="pct"/>
-            <w:shd w:val="clear" w:color="auto" w:fill="E7E6E6" w:themeFill="background2"/>
-          </w:tcPr>
-          <w:p>
-            <w:r>
-              <w:t xml:space="preserve">Bi-connectivity </w:t>
-            </w:r>
-          </w:p>
-        </w:tc>
-      </w:tr>
-      <w:tr>
-        <w:tc>
-          <w:tcPr>
-            <w:tcW w:w="426" w:type="pct"/>
-            <w:shd w:val="clear" w:color="auto" w:fill="E7E6E6" w:themeFill="background2"/>
-          </w:tcPr>
-          <w:p>
-            <w:r>
-              <w:t>41</w:t>
-            </w:r>
-          </w:p>
-        </w:tc>
-        <w:tc>
-          <w:tcPr>
-            <w:tcW w:w="4574" w:type="pct"/>
-            <w:shd w:val="clear" w:color="auto" w:fill="E7E6E6" w:themeFill="background2"/>
-          </w:tcPr>
-          <w:p>
-            <w:r>
-              <w:t xml:space="preserve">Depth-First Search of a Directed Graph </w:t>
-            </w:r>
-          </w:p>
-        </w:tc>
-      </w:tr>
-      <w:tr>
-        <w:tc>
-          <w:tcPr>
-            <w:tcW w:w="426" w:type="pct"/>
-            <w:shd w:val="clear" w:color="auto" w:fill="E7E6E6" w:themeFill="background2"/>
-          </w:tcPr>
-          <w:p>
-            <w:r>
-              <w:t>42</w:t>
-            </w:r>
-          </w:p>
-        </w:tc>
-        <w:tc>
-          <w:tcPr>
-            <w:tcW w:w="4574" w:type="pct"/>
-            <w:shd w:val="clear" w:color="auto" w:fill="E7E6E6" w:themeFill="background2"/>
-          </w:tcPr>
-          <w:p>
-            <w:r>
-              <w:t xml:space="preserve">Strong Connectivity </w:t>
-            </w:r>
-          </w:p>
-        </w:tc>
-      </w:tr>
-      <w:tr>
-        <w:tc>
-          <w:tcPr>
-            <w:tcW w:w="426" w:type="pct"/>
-            <w:shd w:val="clear" w:color="auto" w:fill="E7E6E6" w:themeFill="background2"/>
-          </w:tcPr>
-          <w:p>
-            <w:r>
-              <w:t>43</w:t>
-            </w:r>
-          </w:p>
-        </w:tc>
-        <w:tc>
-          <w:tcPr>
-            <w:tcW w:w="4574" w:type="pct"/>
-            <w:shd w:val="clear" w:color="auto" w:fill="E7E6E6" w:themeFill="background2"/>
-          </w:tcPr>
-          <w:p>
-            <w:r>
-              <w:t xml:space="preserve">Path-Finding Problems </w:t>
-            </w:r>
-          </w:p>
-        </w:tc>
-      </w:tr>
-      <w:tr>
-        <w:tc>
-          <w:tcPr>
-            <w:tcW w:w="426" w:type="pct"/>
-            <w:shd w:val="clear" w:color="auto" w:fill="E7E6E6" w:themeFill="background2"/>
-          </w:tcPr>
-          <w:p>
-            <w:r>
-              <w:t>44</w:t>
-            </w:r>
-          </w:p>
-        </w:tc>
-        <w:tc>
-          <w:tcPr>
-            <w:tcW w:w="4574" w:type="pct"/>
-            <w:shd w:val="clear" w:color="auto" w:fill="E7E6E6" w:themeFill="background2"/>
-          </w:tcPr>
-          <w:p>
-            <w:r>
-              <w:t xml:space="preserve">A Transitive Closure Algorithm </w:t>
-            </w:r>
-          </w:p>
-        </w:tc>
-      </w:tr>
-      <w:tr>
-        <w:tc>
-          <w:tcPr>
-            <w:tcW w:w="426" w:type="pct"/>
-            <w:shd w:val="clear" w:color="auto" w:fill="E7E6E6" w:themeFill="background2"/>
-          </w:tcPr>
-          <w:p>
-            <w:r>
-              <w:t>45</w:t>
-            </w:r>
-          </w:p>
-        </w:tc>
-        <w:tc>
-          <w:tcPr>
-            <w:tcW w:w="4574" w:type="pct"/>
-            <w:shd w:val="clear" w:color="auto" w:fill="E7E6E6" w:themeFill="background2"/>
-          </w:tcPr>
-          <w:p>
-            <w:r>
-              <w:t xml:space="preserve">A Shortest-Path Algorithm </w:t>
-            </w:r>
-          </w:p>
-        </w:tc>
-      </w:tr>
-      <w:tr>
-        <w:tc>
-          <w:tcPr>
-            <w:tcW w:w="426" w:type="pct"/>
-            <w:shd w:val="clear" w:color="auto" w:fill="E7E6E6" w:themeFill="background2"/>
-          </w:tcPr>
-          <w:p>
-            <w:r>
-              <w:t>46</w:t>
-            </w:r>
-          </w:p>
-        </w:tc>
-        <w:tc>
-          <w:tcPr>
-            <w:tcW w:w="4574" w:type="pct"/>
-            <w:shd w:val="clear" w:color="auto" w:fill="E7E6E6" w:themeFill="background2"/>
-          </w:tcPr>
-          <w:p>
-            <w:r>
-              <w:t xml:space="preserve">Path Problems and Matrix Multiplication </w:t>
-            </w:r>
-          </w:p>
-        </w:tc>
-      </w:tr>
-      <w:tr>
-        <w:tc>
-          <w:tcPr>
-            <w:tcW w:w="426" w:type="pct"/>
-            <w:shd w:val="clear" w:color="auto" w:fill="E7E6E6" w:themeFill="background2"/>
-          </w:tcPr>
-          <w:p>
-            <w:r>
-              <w:lastRenderedPageBreak/>
-              <w:t>47</w:t>
-            </w:r>
-          </w:p>
-        </w:tc>
-        <w:tc>
-          <w:tcPr>
-            <w:tcW w:w="4574" w:type="pct"/>
-            <w:shd w:val="clear" w:color="auto" w:fill="E7E6E6" w:themeFill="background2"/>
-          </w:tcPr>
-          <w:p>
-            <w:r>
-              <w:t xml:space="preserve">Single-Source Problems </w:t>
-            </w:r>
-          </w:p>
-        </w:tc>
-      </w:tr>
-      <w:tr>
-        <w:tc>
-          <w:tcPr>
-            <w:tcW w:w="426" w:type="pct"/>
-            <w:shd w:val="clear" w:color="auto" w:fill="E7E6E6" w:themeFill="background2"/>
-          </w:tcPr>
-          <w:p>
-            <w:r>
-              <w:t>48</w:t>
-            </w:r>
-          </w:p>
-        </w:tc>
-        <w:tc>
-          <w:tcPr>
-            <w:tcW w:w="4574" w:type="pct"/>
-            <w:shd w:val="clear" w:color="auto" w:fill="E7E6E6" w:themeFill="background2"/>
-          </w:tcPr>
-          <w:p>
-            <w:r>
-              <w:t xml:space="preserve">Dominators in a Directed Acyclic Graph: Putting the Concepts Together </w:t>
-            </w:r>
-          </w:p>
-        </w:tc>
-      </w:tr>
-      <w:tr>
-        <w:tc>
-          <w:tcPr>
-            <w:tcW w:w="426" w:type="pct"/>
-            <w:shd w:val="clear" w:color="auto" w:fill="E7E6E6" w:themeFill="background2"/>
-          </w:tcPr>
-          <w:p>
-            <w:pPr>
-              <w:rPr>
-                <w:b/>
-                <w:bCs/>
-                <w:color w:val="C00000"/>
-              </w:rPr>
-            </w:pPr>
-          </w:p>
-        </w:tc>
-        <w:tc>
-          <w:tcPr>
-            <w:tcW w:w="4574" w:type="pct"/>
-            <w:shd w:val="clear" w:color="auto" w:fill="E7E6E6" w:themeFill="background2"/>
-          </w:tcPr>
-          <w:p>
-            <w:pPr>
-              <w:rPr>
-                <w:b/>
-                <w:bCs/>
-                <w:color w:val="C00000"/>
-              </w:rPr>
-            </w:pPr>
-            <w:r>
-              <w:rPr>
-                <w:b/>
-                <w:bCs/>
-                <w:color w:val="C00000"/>
-              </w:rPr>
-              <w:t xml:space="preserve">Matrix Multiplication and Related Operations </w:t>
-            </w:r>
-          </w:p>
-        </w:tc>
-      </w:tr>
-      <w:tr>
-        <w:tc>
-          <w:tcPr>
-            <w:tcW w:w="426" w:type="pct"/>
-            <w:shd w:val="clear" w:color="auto" w:fill="E7E6E6" w:themeFill="background2"/>
-          </w:tcPr>
-          <w:p>
-            <w:r>
-              <w:t>49</w:t>
-            </w:r>
-          </w:p>
-        </w:tc>
-        <w:tc>
-          <w:tcPr>
-            <w:tcW w:w="4574" w:type="pct"/>
-            <w:shd w:val="clear" w:color="auto" w:fill="E7E6E6" w:themeFill="background2"/>
-          </w:tcPr>
-          <w:p>
-            <w:r>
-              <w:t xml:space="preserve">Basics </w:t>
-            </w:r>
-          </w:p>
-        </w:tc>
-      </w:tr>
-      <w:tr>
-        <w:tc>
-          <w:tcPr>
-            <w:tcW w:w="426" w:type="pct"/>
-            <w:shd w:val="clear" w:color="auto" w:fill="E7E6E6" w:themeFill="background2"/>
-          </w:tcPr>
-          <w:p>
-            <w:r>
-              <w:t>50</w:t>
-            </w:r>
-          </w:p>
-        </w:tc>
-        <w:tc>
-          <w:tcPr>
-            <w:tcW w:w="4574" w:type="pct"/>
-            <w:shd w:val="clear" w:color="auto" w:fill="E7E6E6" w:themeFill="background2"/>
-          </w:tcPr>
-          <w:p>
-            <w:r>
-              <w:t xml:space="preserve">Strassen’s Matrix-Multiplication Algorithm </w:t>
-            </w:r>
-          </w:p>
-        </w:tc>
-      </w:tr>
-      <w:tr>
-        <w:tc>
-          <w:tcPr>
-            <w:tcW w:w="426" w:type="pct"/>
-            <w:shd w:val="clear" w:color="auto" w:fill="E7E6E6" w:themeFill="background2"/>
-          </w:tcPr>
-          <w:p>
-            <w:r>
-              <w:t>51</w:t>
-            </w:r>
-          </w:p>
-        </w:tc>
-        <w:tc>
-          <w:tcPr>
-            <w:tcW w:w="4574" w:type="pct"/>
-            <w:shd w:val="clear" w:color="auto" w:fill="E7E6E6" w:themeFill="background2"/>
-          </w:tcPr>
-          <w:p>
-            <w:r>
-              <w:t xml:space="preserve">Inversion of Matrices </w:t>
-            </w:r>
-          </w:p>
-        </w:tc>
-      </w:tr>
-      <w:tr>
-        <w:tc>
-          <w:tcPr>
-            <w:tcW w:w="426" w:type="pct"/>
-            <w:shd w:val="clear" w:color="auto" w:fill="E7E6E6" w:themeFill="background2"/>
-          </w:tcPr>
-          <w:p>
-            <w:r>
-              <w:t>52</w:t>
-            </w:r>
-          </w:p>
-        </w:tc>
-        <w:tc>
-          <w:tcPr>
-            <w:tcW w:w="4574" w:type="pct"/>
-            <w:shd w:val="clear" w:color="auto" w:fill="E7E6E6" w:themeFill="background2"/>
-          </w:tcPr>
-          <w:p>
-            <w:r>
-              <w:t xml:space="preserve">LUP Decomposition of Matrices </w:t>
-            </w:r>
-          </w:p>
-        </w:tc>
-      </w:tr>
-      <w:tr>
-        <w:tc>
-          <w:tcPr>
-            <w:tcW w:w="426" w:type="pct"/>
-            <w:shd w:val="clear" w:color="auto" w:fill="E7E6E6" w:themeFill="background2"/>
-          </w:tcPr>
-          <w:p>
-            <w:r>
-              <w:t>53</w:t>
-            </w:r>
-          </w:p>
-        </w:tc>
-        <w:tc>
-          <w:tcPr>
-            <w:tcW w:w="4574" w:type="pct"/>
-            <w:shd w:val="clear" w:color="auto" w:fill="E7E6E6" w:themeFill="background2"/>
-          </w:tcPr>
-          <w:p>
-            <w:r>
-              <w:t xml:space="preserve">Applications of LUP Decomposition </w:t>
-            </w:r>
-          </w:p>
-        </w:tc>
-      </w:tr>
-      <w:tr>
-        <w:tc>
-          <w:tcPr>
-            <w:tcW w:w="426" w:type="pct"/>
-            <w:shd w:val="clear" w:color="auto" w:fill="E7E6E6" w:themeFill="background2"/>
-          </w:tcPr>
-          <w:p>
-            <w:r>
-              <w:t>54</w:t>
-            </w:r>
-          </w:p>
-        </w:tc>
-        <w:tc>
-          <w:tcPr>
-            <w:tcW w:w="4574" w:type="pct"/>
-            <w:shd w:val="clear" w:color="auto" w:fill="E7E6E6" w:themeFill="background2"/>
-          </w:tcPr>
-          <w:p>
-            <w:r>
-              <w:t xml:space="preserve">Boolean Matrix Multiplication </w:t>
-            </w:r>
-          </w:p>
-        </w:tc>
-      </w:tr>
-      <w:tr>
-        <w:tc>
-          <w:tcPr>
-            <w:tcW w:w="426" w:type="pct"/>
-            <w:shd w:val="clear" w:color="auto" w:fill="E7E6E6" w:themeFill="background2"/>
-          </w:tcPr>
-          <w:p>
-            <w:pPr>
-              <w:rPr>
-                <w:b/>
-                <w:bCs/>
-                <w:color w:val="C00000"/>
-              </w:rPr>
-            </w:pPr>
-          </w:p>
-        </w:tc>
-        <w:tc>
-          <w:tcPr>
-            <w:tcW w:w="4574" w:type="pct"/>
-            <w:shd w:val="clear" w:color="auto" w:fill="E7E6E6" w:themeFill="background2"/>
-          </w:tcPr>
-          <w:p>
-            <w:pPr>
-              <w:rPr>
-                <w:b/>
-                <w:bCs/>
-                <w:color w:val="C00000"/>
-              </w:rPr>
-            </w:pPr>
-            <w:r>
-              <w:rPr>
-                <w:b/>
-                <w:bCs/>
-                <w:color w:val="C00000"/>
-              </w:rPr>
-              <w:t xml:space="preserve">The Fast Fourier Transform and Its Applications </w:t>
-            </w:r>
-          </w:p>
-        </w:tc>
-      </w:tr>
-      <w:tr>
-        <w:tc>
-          <w:tcPr>
-            <w:tcW w:w="426" w:type="pct"/>
-            <w:shd w:val="clear" w:color="auto" w:fill="E7E6E6" w:themeFill="background2"/>
-          </w:tcPr>
-          <w:p>
-            <w:r>
-              <w:t>55</w:t>
-            </w:r>
-          </w:p>
-        </w:tc>
-        <w:tc>
-          <w:tcPr>
-            <w:tcW w:w="4574" w:type="pct"/>
-            <w:shd w:val="clear" w:color="auto" w:fill="E7E6E6" w:themeFill="background2"/>
-          </w:tcPr>
-          <w:p>
-            <w:r>
-              <w:t xml:space="preserve">The Discrete Fourier Transform and Its Inverse </w:t>
-            </w:r>
-          </w:p>
-        </w:tc>
-      </w:tr>
-      <w:tr>
-        <w:tc>
-          <w:tcPr>
-            <w:tcW w:w="426" w:type="pct"/>
-            <w:shd w:val="clear" w:color="auto" w:fill="E7E6E6" w:themeFill="background2"/>
-          </w:tcPr>
-          <w:p>
-            <w:r>
-              <w:t>56</w:t>
-            </w:r>
-          </w:p>
-        </w:tc>
-        <w:tc>
-          <w:tcPr>
-            <w:tcW w:w="4574" w:type="pct"/>
-            <w:shd w:val="clear" w:color="auto" w:fill="E7E6E6" w:themeFill="background2"/>
-          </w:tcPr>
-          <w:p>
-            <w:r>
-              <w:t xml:space="preserve">The Fast Fourier Transform Algorithm </w:t>
-            </w:r>
-          </w:p>
-        </w:tc>
-      </w:tr>
-      <w:tr>
-        <w:tc>
-          <w:tcPr>
-            <w:tcW w:w="426" w:type="pct"/>
-            <w:shd w:val="clear" w:color="auto" w:fill="E7E6E6" w:themeFill="background2"/>
-          </w:tcPr>
-          <w:p>
-            <w:r>
-              <w:t>57</w:t>
-            </w:r>
-          </w:p>
-        </w:tc>
-        <w:tc>
-          <w:tcPr>
-            <w:tcW w:w="4574" w:type="pct"/>
-            <w:shd w:val="clear" w:color="auto" w:fill="E7E6E6" w:themeFill="background2"/>
-          </w:tcPr>
-          <w:p>
-            <w:r>
-              <w:t xml:space="preserve">The FFT Using Bit Operations </w:t>
-            </w:r>
-          </w:p>
-        </w:tc>
-      </w:tr>
-      <w:tr>
-        <w:tc>
-          <w:tcPr>
-            <w:tcW w:w="426" w:type="pct"/>
-            <w:shd w:val="clear" w:color="auto" w:fill="E7E6E6" w:themeFill="background2"/>
-          </w:tcPr>
-          <w:p>
-            <w:r>
-              <w:t>58</w:t>
-            </w:r>
-          </w:p>
-        </w:tc>
-        <w:tc>
-          <w:tcPr>
-            <w:tcW w:w="4574" w:type="pct"/>
-            <w:shd w:val="clear" w:color="auto" w:fill="E7E6E6" w:themeFill="background2"/>
-          </w:tcPr>
-          <w:p>
-            <w:r>
-              <w:t xml:space="preserve">Products of Polynomials </w:t>
-            </w:r>
-          </w:p>
-        </w:tc>
-      </w:tr>
-      <w:tr>
-        <w:tc>
-          <w:tcPr>
-            <w:tcW w:w="426" w:type="pct"/>
-            <w:shd w:val="clear" w:color="auto" w:fill="E7E6E6" w:themeFill="background2"/>
-          </w:tcPr>
-          <w:p>
-            <w:r>
-              <w:t>59</w:t>
-            </w:r>
-          </w:p>
-        </w:tc>
-        <w:tc>
-          <w:tcPr>
-            <w:tcW w:w="4574" w:type="pct"/>
-            <w:shd w:val="clear" w:color="auto" w:fill="E7E6E6" w:themeFill="background2"/>
-          </w:tcPr>
-          <w:p>
-            <w:r>
-              <w:t xml:space="preserve">The </w:t>
-            </w:r>
-            <w:proofErr w:type="spellStart"/>
-            <w:r>
-              <w:t>Schonhage</w:t>
-            </w:r>
-            <w:proofErr w:type="spellEnd"/>
-            <w:r>
-              <w:t>-Strassen Integer-multiplication Algorithm</w:t>
-            </w:r>
-          </w:p>
-        </w:tc>
-      </w:tr>
-      <w:tr>
-        <w:tc>
-          <w:tcPr>
-            <w:tcW w:w="426" w:type="pct"/>
-            <w:shd w:val="clear" w:color="auto" w:fill="E7E6E6" w:themeFill="background2"/>
-          </w:tcPr>
-          <w:p>
-            <w:pPr>
-              <w:rPr>
-                <w:b/>
-                <w:bCs/>
-                <w:color w:val="C00000"/>
-              </w:rPr>
-            </w:pPr>
-          </w:p>
-        </w:tc>
-        <w:tc>
-          <w:tcPr>
-            <w:tcW w:w="4574" w:type="pct"/>
-            <w:shd w:val="clear" w:color="auto" w:fill="E7E6E6" w:themeFill="background2"/>
-          </w:tcPr>
-          <w:p>
-            <w:pPr>
-              <w:rPr>
-                <w:b/>
-                <w:bCs/>
-                <w:color w:val="C00000"/>
-              </w:rPr>
-            </w:pPr>
-            <w:r>
-              <w:rPr>
-                <w:b/>
-                <w:bCs/>
-                <w:color w:val="C00000"/>
-              </w:rPr>
-              <w:t xml:space="preserve">Integer and Polynomial Arithmetic </w:t>
-            </w:r>
-          </w:p>
-        </w:tc>
-      </w:tr>
-      <w:tr>
-        <w:tc>
-          <w:tcPr>
-            <w:tcW w:w="426" w:type="pct"/>
-            <w:shd w:val="clear" w:color="auto" w:fill="E7E6E6" w:themeFill="background2"/>
-          </w:tcPr>
-          <w:p>
-            <w:r>
-              <w:t>60</w:t>
-            </w:r>
-          </w:p>
-        </w:tc>
-        <w:tc>
-          <w:tcPr>
-            <w:tcW w:w="4574" w:type="pct"/>
-            <w:shd w:val="clear" w:color="auto" w:fill="E7E6E6" w:themeFill="background2"/>
-          </w:tcPr>
-          <w:p>
-            <w:r>
-              <w:t xml:space="preserve">The Similarity Between Integers and Polynomials </w:t>
-            </w:r>
-          </w:p>
-        </w:tc>
-      </w:tr>
-      <w:tr>
-        <w:tc>
-          <w:tcPr>
-            <w:tcW w:w="426" w:type="pct"/>
-            <w:shd w:val="clear" w:color="auto" w:fill="E7E6E6" w:themeFill="background2"/>
-          </w:tcPr>
-          <w:p>
-            <w:r>
-              <w:t>61</w:t>
-            </w:r>
-          </w:p>
-        </w:tc>
-        <w:tc>
-          <w:tcPr>
-            <w:tcW w:w="4574" w:type="pct"/>
-            <w:shd w:val="clear" w:color="auto" w:fill="E7E6E6" w:themeFill="background2"/>
-          </w:tcPr>
-          <w:p>
-            <w:r>
-              <w:t xml:space="preserve">Integer Multiplication and Division </w:t>
-            </w:r>
-          </w:p>
-        </w:tc>
-      </w:tr>
-      <w:tr>
-        <w:tc>
-          <w:tcPr>
-            <w:tcW w:w="426" w:type="pct"/>
-            <w:shd w:val="clear" w:color="auto" w:fill="E7E6E6" w:themeFill="background2"/>
-          </w:tcPr>
-          <w:p>
-            <w:r>
-              <w:t>62</w:t>
-            </w:r>
-          </w:p>
-        </w:tc>
-        <w:tc>
-          <w:tcPr>
-            <w:tcW w:w="4574" w:type="pct"/>
-            <w:shd w:val="clear" w:color="auto" w:fill="E7E6E6" w:themeFill="background2"/>
-          </w:tcPr>
-          <w:p>
-            <w:r>
-              <w:t xml:space="preserve">Polynomial Multiplication and Division </w:t>
-            </w:r>
-          </w:p>
-        </w:tc>
-      </w:tr>
-      <w:tr>
-        <w:tc>
-          <w:tcPr>
-            <w:tcW w:w="426" w:type="pct"/>
-            <w:shd w:val="clear" w:color="auto" w:fill="E7E6E6" w:themeFill="background2"/>
-          </w:tcPr>
-          <w:p>
-            <w:r>
-              <w:t>63</w:t>
-            </w:r>
-          </w:p>
-        </w:tc>
-        <w:tc>
-          <w:tcPr>
-            <w:tcW w:w="4574" w:type="pct"/>
-            <w:shd w:val="clear" w:color="auto" w:fill="E7E6E6" w:themeFill="background2"/>
-          </w:tcPr>
-          <w:p>
-            <w:r>
-              <w:t xml:space="preserve">Modular Arithmetic </w:t>
-            </w:r>
-          </w:p>
-        </w:tc>
-      </w:tr>
-      <w:tr>
-        <w:tc>
-          <w:tcPr>
-            <w:tcW w:w="426" w:type="pct"/>
-            <w:shd w:val="clear" w:color="auto" w:fill="E7E6E6" w:themeFill="background2"/>
-          </w:tcPr>
-          <w:p>
-            <w:r>
-              <w:t>64</w:t>
-            </w:r>
-          </w:p>
-        </w:tc>
-        <w:tc>
-          <w:tcPr>
-            <w:tcW w:w="4574" w:type="pct"/>
-            <w:shd w:val="clear" w:color="auto" w:fill="E7E6E6" w:themeFill="background2"/>
-          </w:tcPr>
-          <w:p>
-            <w:r>
-              <w:t xml:space="preserve">Modular Polynomial Arithmetic and Polynomial Evaluation </w:t>
-            </w:r>
-          </w:p>
-        </w:tc>
-      </w:tr>
-      <w:tr>
-        <w:tc>
-          <w:tcPr>
-            <w:tcW w:w="426" w:type="pct"/>
-            <w:shd w:val="clear" w:color="auto" w:fill="E7E6E6" w:themeFill="background2"/>
-          </w:tcPr>
-          <w:p>
-            <w:r>
-              <w:t>65</w:t>
-            </w:r>
-          </w:p>
-        </w:tc>
-        <w:tc>
-          <w:tcPr>
-            <w:tcW w:w="4574" w:type="pct"/>
-            <w:shd w:val="clear" w:color="auto" w:fill="E7E6E6" w:themeFill="background2"/>
-          </w:tcPr>
-          <w:p>
-            <w:r>
-              <w:t xml:space="preserve">Chinese Remaindering </w:t>
-            </w:r>
-          </w:p>
-        </w:tc>
-      </w:tr>
-      <w:tr>
-        <w:tc>
-          <w:tcPr>
-            <w:tcW w:w="426" w:type="pct"/>
-            <w:shd w:val="clear" w:color="auto" w:fill="E7E6E6" w:themeFill="background2"/>
-          </w:tcPr>
-          <w:p>
-            <w:r>
-              <w:t>66</w:t>
-            </w:r>
-          </w:p>
-        </w:tc>
-        <w:tc>
-          <w:tcPr>
-            <w:tcW w:w="4574" w:type="pct"/>
-            <w:shd w:val="clear" w:color="auto" w:fill="E7E6E6" w:themeFill="background2"/>
-          </w:tcPr>
-          <w:p>
-            <w:r>
-              <w:t xml:space="preserve">Chinese Remaindering and Interpolation of Polynomials </w:t>
-            </w:r>
-          </w:p>
-        </w:tc>
-      </w:tr>
-      <w:tr>
-        <w:tc>
-          <w:tcPr>
-            <w:tcW w:w="426" w:type="pct"/>
-            <w:shd w:val="clear" w:color="auto" w:fill="E7E6E6" w:themeFill="background2"/>
-          </w:tcPr>
-          <w:p>
-            <w:r>
-              <w:t>67</w:t>
-            </w:r>
-          </w:p>
-        </w:tc>
-        <w:tc>
-          <w:tcPr>
-            <w:tcW w:w="4574" w:type="pct"/>
-            <w:shd w:val="clear" w:color="auto" w:fill="E7E6E6" w:themeFill="background2"/>
-          </w:tcPr>
-          <w:p>
-            <w:r>
-              <w:t xml:space="preserve">Greatest Common Divisors and Euclid’s Algorithm </w:t>
-            </w:r>
-          </w:p>
-        </w:tc>
-      </w:tr>
-      <w:tr>
-        <w:tc>
-          <w:tcPr>
-            <w:tcW w:w="426" w:type="pct"/>
-            <w:shd w:val="clear" w:color="auto" w:fill="E7E6E6" w:themeFill="background2"/>
-          </w:tcPr>
-          <w:p>
-            <w:r>
-              <w:t>68</w:t>
-            </w:r>
-          </w:p>
-        </w:tc>
-        <w:tc>
-          <w:tcPr>
-            <w:tcW w:w="4574" w:type="pct"/>
-            <w:shd w:val="clear" w:color="auto" w:fill="E7E6E6" w:themeFill="background2"/>
-          </w:tcPr>
-          <w:p>
-            <w:r>
-              <w:t>An Asymptotically Fast Algorithm for Polynomial GCD’s</w:t>
-            </w:r>
-          </w:p>
-        </w:tc>
-      </w:tr>
-      <w:tr>
-        <w:tc>
-          <w:tcPr>
-            <w:tcW w:w="426" w:type="pct"/>
-            <w:shd w:val="clear" w:color="auto" w:fill="E7E6E6" w:themeFill="background2"/>
-          </w:tcPr>
-          <w:p>
-            <w:r>
-              <w:t>69</w:t>
-            </w:r>
-          </w:p>
-        </w:tc>
-        <w:tc>
-          <w:tcPr>
-            <w:tcW w:w="4574" w:type="pct"/>
-            <w:shd w:val="clear" w:color="auto" w:fill="E7E6E6" w:themeFill="background2"/>
-          </w:tcPr>
-          <w:p>
-            <w:r>
-              <w:t>Integer GCD’s</w:t>
-            </w:r>
-          </w:p>
-        </w:tc>
-      </w:tr>
-      <w:tr>
-        <w:tc>
-          <w:tcPr>
-            <w:tcW w:w="426" w:type="pct"/>
-            <w:shd w:val="clear" w:color="auto" w:fill="E7E6E6" w:themeFill="background2"/>
-          </w:tcPr>
-          <w:p>
-            <w:r>
-              <w:t>70</w:t>
-            </w:r>
-          </w:p>
-        </w:tc>
-        <w:tc>
-          <w:tcPr>
-            <w:tcW w:w="4574" w:type="pct"/>
-            <w:shd w:val="clear" w:color="auto" w:fill="E7E6E6" w:themeFill="background2"/>
-          </w:tcPr>
-          <w:p>
-            <w:r>
-              <w:t xml:space="preserve">Chinese Remaindering Revisited </w:t>
-            </w:r>
-          </w:p>
-        </w:tc>
-      </w:tr>
-      <w:tr>
-        <w:tc>
-          <w:tcPr>
-            <w:tcW w:w="426" w:type="pct"/>
-            <w:shd w:val="clear" w:color="auto" w:fill="E7E6E6" w:themeFill="background2"/>
-          </w:tcPr>
-          <w:p>
-            <w:r>
-              <w:t>71</w:t>
-            </w:r>
-          </w:p>
-        </w:tc>
-        <w:tc>
-          <w:tcPr>
-            <w:tcW w:w="4574" w:type="pct"/>
-            <w:shd w:val="clear" w:color="auto" w:fill="E7E6E6" w:themeFill="background2"/>
-          </w:tcPr>
-          <w:p>
-            <w:r>
-              <w:t xml:space="preserve">Sparse Polynomials </w:t>
-            </w:r>
-          </w:p>
-        </w:tc>
-      </w:tr>
-      <w:tr>
-        <w:tc>
-          <w:tcPr>
-            <w:tcW w:w="426" w:type="pct"/>
-            <w:shd w:val="clear" w:color="auto" w:fill="E7E6E6" w:themeFill="background2"/>
-          </w:tcPr>
-          <w:p>
-            <w:pPr>
-              <w:rPr>
-                <w:b/>
-                <w:bCs/>
-                <w:color w:val="C00000"/>
-              </w:rPr>
-            </w:pPr>
-          </w:p>
-        </w:tc>
-        <w:tc>
-          <w:tcPr>
-            <w:tcW w:w="4574" w:type="pct"/>
-            <w:shd w:val="clear" w:color="auto" w:fill="E7E6E6" w:themeFill="background2"/>
-          </w:tcPr>
-          <w:p>
-            <w:pPr>
-              <w:rPr>
-                <w:b/>
-                <w:bCs/>
-                <w:color w:val="C00000"/>
-              </w:rPr>
-            </w:pPr>
-            <w:r>
-              <w:rPr>
-                <w:b/>
-                <w:bCs/>
-                <w:color w:val="C00000"/>
-              </w:rPr>
-              <w:t xml:space="preserve">Pattern-Matching Algorithms </w:t>
-            </w:r>
-          </w:p>
-        </w:tc>
-      </w:tr>
-      <w:tr>
-        <w:tc>
-          <w:tcPr>
-            <w:tcW w:w="426" w:type="pct"/>
-            <w:shd w:val="clear" w:color="auto" w:fill="E7E6E6" w:themeFill="background2"/>
-          </w:tcPr>
-          <w:p>
-            <w:r>
-              <w:t>72</w:t>
-            </w:r>
-          </w:p>
-        </w:tc>
-        <w:tc>
-          <w:tcPr>
-            <w:tcW w:w="4574" w:type="pct"/>
-            <w:shd w:val="clear" w:color="auto" w:fill="E7E6E6" w:themeFill="background2"/>
-          </w:tcPr>
-          <w:p>
-            <w:r>
-              <w:t xml:space="preserve">Finite Automata and Regular Expressions </w:t>
-            </w:r>
-          </w:p>
-        </w:tc>
-      </w:tr>
-      <w:tr>
-        <w:tc>
-          <w:tcPr>
-            <w:tcW w:w="426" w:type="pct"/>
-            <w:shd w:val="clear" w:color="auto" w:fill="E7E6E6" w:themeFill="background2"/>
-          </w:tcPr>
-          <w:p>
-            <w:r>
-              <w:t>73</w:t>
-            </w:r>
-          </w:p>
-        </w:tc>
-        <w:tc>
-          <w:tcPr>
-            <w:tcW w:w="4574" w:type="pct"/>
-            <w:shd w:val="clear" w:color="auto" w:fill="E7E6E6" w:themeFill="background2"/>
-          </w:tcPr>
-          <w:p>
-            <w:r>
-              <w:t xml:space="preserve">Recognition of Regular Expression Patterns </w:t>
-            </w:r>
-          </w:p>
-        </w:tc>
-      </w:tr>
-      <w:tr>
-        <w:tc>
-          <w:tcPr>
-            <w:tcW w:w="426" w:type="pct"/>
-            <w:shd w:val="clear" w:color="auto" w:fill="E7E6E6" w:themeFill="background2"/>
-          </w:tcPr>
-          <w:p>
-            <w:r>
-              <w:t>74</w:t>
-            </w:r>
-          </w:p>
-        </w:tc>
-        <w:tc>
-          <w:tcPr>
-            <w:tcW w:w="4574" w:type="pct"/>
-            <w:shd w:val="clear" w:color="auto" w:fill="E7E6E6" w:themeFill="background2"/>
-          </w:tcPr>
-          <w:p>
-            <w:r>
-              <w:t xml:space="preserve">Recognition of Substrings </w:t>
-            </w:r>
-          </w:p>
-        </w:tc>
-      </w:tr>
-      <w:tr>
-        <w:tc>
-          <w:tcPr>
-            <w:tcW w:w="426" w:type="pct"/>
-            <w:shd w:val="clear" w:color="auto" w:fill="E7E6E6" w:themeFill="background2"/>
-          </w:tcPr>
-          <w:p>
-            <w:r>
-              <w:t>75</w:t>
-            </w:r>
-          </w:p>
-        </w:tc>
-        <w:tc>
-          <w:tcPr>
-            <w:tcW w:w="4574" w:type="pct"/>
-            <w:shd w:val="clear" w:color="auto" w:fill="E7E6E6" w:themeFill="background2"/>
-          </w:tcPr>
-          <w:p>
-            <w:r>
-              <w:t xml:space="preserve">Tow –way Deterministic Pushdown Automata </w:t>
-            </w:r>
-          </w:p>
-        </w:tc>
-      </w:tr>
-      <w:tr>
-        <w:tc>
-          <w:tcPr>
-            <w:tcW w:w="426" w:type="pct"/>
-            <w:shd w:val="clear" w:color="auto" w:fill="E7E6E6" w:themeFill="background2"/>
-          </w:tcPr>
-          <w:p>
-            <w:r>
-              <w:t>76</w:t>
-            </w:r>
-          </w:p>
-        </w:tc>
-        <w:tc>
-          <w:tcPr>
-            <w:tcW w:w="4574" w:type="pct"/>
-            <w:shd w:val="clear" w:color="auto" w:fill="E7E6E6" w:themeFill="background2"/>
-          </w:tcPr>
-          <w:p>
-            <w:r>
-              <w:t xml:space="preserve">Position Trees and Substring Identifiers </w:t>
-            </w:r>
-          </w:p>
-        </w:tc>
-      </w:tr>
-      <w:tr>
-        <w:tc>
-          <w:tcPr>
-            <w:tcW w:w="426" w:type="pct"/>
-            <w:shd w:val="clear" w:color="auto" w:fill="E7E6E6" w:themeFill="background2"/>
-          </w:tcPr>
-          <w:p>
-            <w:pPr>
-              <w:rPr>
-                <w:b/>
-                <w:bCs/>
-                <w:color w:val="C00000"/>
-              </w:rPr>
-            </w:pPr>
-          </w:p>
-        </w:tc>
-        <w:tc>
-          <w:tcPr>
-            <w:tcW w:w="4574" w:type="pct"/>
-            <w:shd w:val="clear" w:color="auto" w:fill="E7E6E6" w:themeFill="background2"/>
-          </w:tcPr>
-          <w:p>
-            <w:pPr>
-              <w:rPr>
-                <w:b/>
-                <w:bCs/>
-                <w:color w:val="C00000"/>
-              </w:rPr>
-            </w:pPr>
-            <w:r>
-              <w:rPr>
-                <w:b/>
-                <w:bCs/>
-                <w:color w:val="C00000"/>
-              </w:rPr>
-              <w:t xml:space="preserve">NP-Complete Problems </w:t>
-            </w:r>
-          </w:p>
-        </w:tc>
-      </w:tr>
-      <w:tr>
-        <w:tc>
-          <w:tcPr>
-            <w:tcW w:w="426" w:type="pct"/>
-            <w:shd w:val="clear" w:color="auto" w:fill="E7E6E6" w:themeFill="background2"/>
-          </w:tcPr>
-          <w:p>
-            <w:r>
-              <w:t>77</w:t>
-            </w:r>
-          </w:p>
-        </w:tc>
-        <w:tc>
-          <w:tcPr>
-            <w:tcW w:w="4574" w:type="pct"/>
-            <w:shd w:val="clear" w:color="auto" w:fill="E7E6E6" w:themeFill="background2"/>
-          </w:tcPr>
-          <w:p>
-            <w:r>
-              <w:t xml:space="preserve">Nondeterministic Turing Machines </w:t>
-            </w:r>
-          </w:p>
-        </w:tc>
-      </w:tr>
-      <w:tr>
-        <w:tc>
-          <w:tcPr>
-            <w:tcW w:w="426" w:type="pct"/>
-            <w:shd w:val="clear" w:color="auto" w:fill="E7E6E6" w:themeFill="background2"/>
-          </w:tcPr>
-          <w:p>
-            <w:r>
-              <w:t>78</w:t>
-            </w:r>
-          </w:p>
-        </w:tc>
-        <w:tc>
-          <w:tcPr>
-            <w:tcW w:w="4574" w:type="pct"/>
-            <w:shd w:val="clear" w:color="auto" w:fill="E7E6E6" w:themeFill="background2"/>
-          </w:tcPr>
-          <w:p>
-            <w:r>
-              <w:t>The Classes P and NP</w:t>
-            </w:r>
-          </w:p>
-        </w:tc>
-      </w:tr>
-      <w:tr>
-        <w:tc>
-          <w:tcPr>
-            <w:tcW w:w="426" w:type="pct"/>
-            <w:shd w:val="clear" w:color="auto" w:fill="E7E6E6" w:themeFill="background2"/>
-          </w:tcPr>
-          <w:p>
-            <w:r>
-              <w:t>79</w:t>
-            </w:r>
-          </w:p>
-        </w:tc>
-        <w:tc>
-          <w:tcPr>
-            <w:tcW w:w="4574" w:type="pct"/>
-            <w:shd w:val="clear" w:color="auto" w:fill="E7E6E6" w:themeFill="background2"/>
-          </w:tcPr>
-          <w:p>
-            <w:r>
-              <w:t xml:space="preserve">Languages and Problems </w:t>
-            </w:r>
-          </w:p>
-        </w:tc>
-      </w:tr>
-      <w:tr>
-        <w:tc>
-          <w:tcPr>
-            <w:tcW w:w="426" w:type="pct"/>
-            <w:shd w:val="clear" w:color="auto" w:fill="E7E6E6" w:themeFill="background2"/>
-          </w:tcPr>
-          <w:p>
-            <w:r>
-              <w:t>80</w:t>
-            </w:r>
-          </w:p>
-        </w:tc>
-        <w:tc>
-          <w:tcPr>
-            <w:tcW w:w="4574" w:type="pct"/>
-            <w:shd w:val="clear" w:color="auto" w:fill="E7E6E6" w:themeFill="background2"/>
-          </w:tcPr>
-          <w:p>
-            <w:r>
-              <w:t xml:space="preserve">NP-Completeness of the Satisfiability Problem </w:t>
-            </w:r>
-          </w:p>
-        </w:tc>
-      </w:tr>
-      <w:tr>
-        <w:tc>
-          <w:tcPr>
-            <w:tcW w:w="426" w:type="pct"/>
-            <w:shd w:val="clear" w:color="auto" w:fill="E7E6E6" w:themeFill="background2"/>
-          </w:tcPr>
-          <w:p>
-            <w:r>
-              <w:t>81</w:t>
-            </w:r>
-          </w:p>
-        </w:tc>
-        <w:tc>
-          <w:tcPr>
-            <w:tcW w:w="4574" w:type="pct"/>
-            <w:shd w:val="clear" w:color="auto" w:fill="E7E6E6" w:themeFill="background2"/>
-          </w:tcPr>
-          <w:p>
-            <w:r>
-              <w:t xml:space="preserve">Additional NP-Complete Problems </w:t>
-            </w:r>
-          </w:p>
-        </w:tc>
-      </w:tr>
-      <w:tr>
-        <w:tc>
-          <w:tcPr>
-            <w:tcW w:w="426" w:type="pct"/>
-            <w:shd w:val="clear" w:color="auto" w:fill="E7E6E6" w:themeFill="background2"/>
-          </w:tcPr>
-          <w:p>
-            <w:r>
-              <w:t>82</w:t>
-            </w:r>
-          </w:p>
-        </w:tc>
-        <w:tc>
-          <w:tcPr>
-            <w:tcW w:w="4574" w:type="pct"/>
-            <w:shd w:val="clear" w:color="auto" w:fill="E7E6E6" w:themeFill="background2"/>
-          </w:tcPr>
-          <w:p>
-            <w:r>
-              <w:t xml:space="preserve">Polynomial-Space-Bounded Problems </w:t>
-            </w:r>
-          </w:p>
-        </w:tc>
-      </w:tr>
-      <w:tr>
-        <w:tc>
-          <w:tcPr>
-            <w:tcW w:w="426" w:type="pct"/>
-            <w:shd w:val="clear" w:color="auto" w:fill="E7E6E6" w:themeFill="background2"/>
-          </w:tcPr>
-          <w:p>
-            <w:pPr>
-              <w:rPr>
-                <w:b/>
-                <w:bCs/>
-                <w:color w:val="C00000"/>
-              </w:rPr>
-            </w:pPr>
-          </w:p>
-        </w:tc>
-        <w:tc>
-          <w:tcPr>
-            <w:tcW w:w="4574" w:type="pct"/>
-            <w:shd w:val="clear" w:color="auto" w:fill="E7E6E6" w:themeFill="background2"/>
-          </w:tcPr>
-          <w:p>
-            <w:pPr>
-              <w:rPr>
-                <w:b/>
-                <w:bCs/>
-                <w:color w:val="C00000"/>
-              </w:rPr>
-            </w:pPr>
-            <w:r>
-              <w:rPr>
-                <w:b/>
-                <w:bCs/>
-                <w:color w:val="C00000"/>
-              </w:rPr>
-              <w:t xml:space="preserve">Some Provably Intractable Problems </w:t>
-            </w:r>
-          </w:p>
-        </w:tc>
-      </w:tr>
-      <w:tr>
-        <w:tc>
-          <w:tcPr>
-            <w:tcW w:w="426" w:type="pct"/>
-            <w:shd w:val="clear" w:color="auto" w:fill="E7E6E6" w:themeFill="background2"/>
-          </w:tcPr>
-          <w:p>
-            <w:r>
-              <w:t>83</w:t>
-            </w:r>
-          </w:p>
-        </w:tc>
-        <w:tc>
-          <w:tcPr>
-            <w:tcW w:w="4574" w:type="pct"/>
-            <w:shd w:val="clear" w:color="auto" w:fill="E7E6E6" w:themeFill="background2"/>
-          </w:tcPr>
-          <w:p>
-            <w:r>
-              <w:t xml:space="preserve">Complexity Hierarchies </w:t>
-            </w:r>
-          </w:p>
-        </w:tc>
-      </w:tr>
-      <w:tr>
-        <w:tc>
-          <w:tcPr>
-            <w:tcW w:w="426" w:type="pct"/>
-            <w:shd w:val="clear" w:color="auto" w:fill="E7E6E6" w:themeFill="background2"/>
-          </w:tcPr>
-          <w:p>
-            <w:r>
-              <w:t>84</w:t>
-            </w:r>
-          </w:p>
-        </w:tc>
-        <w:tc>
-          <w:tcPr>
-            <w:tcW w:w="4574" w:type="pct"/>
-            <w:shd w:val="clear" w:color="auto" w:fill="E7E6E6" w:themeFill="background2"/>
-          </w:tcPr>
-          <w:p>
-            <w:r>
-              <w:t xml:space="preserve">The Space Hierarchy for Deterministic Turing Machines </w:t>
-            </w:r>
-          </w:p>
-        </w:tc>
-      </w:tr>
-      <w:tr>
-        <w:tc>
-          <w:tcPr>
-            <w:tcW w:w="426" w:type="pct"/>
-            <w:shd w:val="clear" w:color="auto" w:fill="E7E6E6" w:themeFill="background2"/>
-          </w:tcPr>
-          <w:p>
-            <w:r>
-              <w:t>85</w:t>
-            </w:r>
-          </w:p>
-        </w:tc>
-        <w:tc>
-          <w:tcPr>
-            <w:tcW w:w="4574" w:type="pct"/>
-            <w:shd w:val="clear" w:color="auto" w:fill="E7E6E6" w:themeFill="background2"/>
-          </w:tcPr>
-          <w:p>
-            <w:r>
-              <w:t xml:space="preserve">A Problem Requiring Exponential Time and Space </w:t>
-            </w:r>
-          </w:p>
-        </w:tc>
-      </w:tr>
-      <w:tr>
-        <w:tc>
-          <w:tcPr>
-            <w:tcW w:w="426" w:type="pct"/>
-            <w:shd w:val="clear" w:color="auto" w:fill="E7E6E6" w:themeFill="background2"/>
-          </w:tcPr>
-          <w:p>
-            <w:r>
-              <w:t>86</w:t>
-            </w:r>
-          </w:p>
-        </w:tc>
-        <w:tc>
-          <w:tcPr>
-            <w:tcW w:w="4574" w:type="pct"/>
-            <w:shd w:val="clear" w:color="auto" w:fill="E7E6E6" w:themeFill="background2"/>
-          </w:tcPr>
-          <w:p>
-            <w:r>
-              <w:t xml:space="preserve">A Non-elementary Problem </w:t>
-            </w:r>
-          </w:p>
-        </w:tc>
-      </w:tr>
-      <w:tr>
-        <w:tc>
-          <w:tcPr>
-            <w:tcW w:w="426" w:type="pct"/>
-            <w:shd w:val="clear" w:color="auto" w:fill="E7E6E6" w:themeFill="background2"/>
-          </w:tcPr>
-          <w:p>
-            <w:pPr>
-              <w:rPr>
-                <w:b/>
-                <w:bCs/>
-                <w:color w:val="C00000"/>
-              </w:rPr>
-            </w:pPr>
-          </w:p>
-        </w:tc>
-        <w:tc>
-          <w:tcPr>
-            <w:tcW w:w="4574" w:type="pct"/>
-            <w:shd w:val="clear" w:color="auto" w:fill="E7E6E6" w:themeFill="background2"/>
-          </w:tcPr>
-          <w:p>
-            <w:pPr>
-              <w:rPr>
-                <w:b/>
-                <w:bCs/>
-                <w:color w:val="C00000"/>
-              </w:rPr>
-            </w:pPr>
-            <w:r>
-              <w:rPr>
-                <w:b/>
-                <w:bCs/>
-                <w:color w:val="C00000"/>
-              </w:rPr>
-              <w:t xml:space="preserve">Lower Bounds on Numbers of Arithmetic Operations </w:t>
-            </w:r>
-          </w:p>
-        </w:tc>
-      </w:tr>
-      <w:tr>
-        <w:tc>
-          <w:tcPr>
-            <w:tcW w:w="426" w:type="pct"/>
-            <w:shd w:val="clear" w:color="auto" w:fill="E7E6E6" w:themeFill="background2"/>
-          </w:tcPr>
-          <w:p>
-            <w:r>
-              <w:t>87</w:t>
-            </w:r>
-          </w:p>
-        </w:tc>
-        <w:tc>
-          <w:tcPr>
-            <w:tcW w:w="4574" w:type="pct"/>
-            <w:shd w:val="clear" w:color="auto" w:fill="E7E6E6" w:themeFill="background2"/>
-          </w:tcPr>
-          <w:p>
-            <w:r>
-              <w:t xml:space="preserve">Fields </w:t>
-            </w:r>
-          </w:p>
-        </w:tc>
-      </w:tr>
-      <w:tr>
-        <w:tc>
-          <w:tcPr>
-            <w:tcW w:w="426" w:type="pct"/>
-            <w:shd w:val="clear" w:color="auto" w:fill="E7E6E6" w:themeFill="background2"/>
-          </w:tcPr>
-          <w:p>
-            <w:r>
-              <w:t>88</w:t>
-            </w:r>
-          </w:p>
-        </w:tc>
-        <w:tc>
-          <w:tcPr>
-            <w:tcW w:w="4574" w:type="pct"/>
-            <w:shd w:val="clear" w:color="auto" w:fill="E7E6E6" w:themeFill="background2"/>
-          </w:tcPr>
-          <w:p>
-            <w:r>
-              <w:t xml:space="preserve">Straight-Line Code Revisited </w:t>
-            </w:r>
-          </w:p>
-        </w:tc>
-      </w:tr>
-      <w:tr>
-        <w:tc>
-          <w:tcPr>
-            <w:tcW w:w="426" w:type="pct"/>
-            <w:shd w:val="clear" w:color="auto" w:fill="E7E6E6" w:themeFill="background2"/>
-          </w:tcPr>
-          <w:p>
-            <w:r>
-              <w:t>89</w:t>
-            </w:r>
-          </w:p>
-        </w:tc>
-        <w:tc>
-          <w:tcPr>
-            <w:tcW w:w="4574" w:type="pct"/>
-            <w:shd w:val="clear" w:color="auto" w:fill="E7E6E6" w:themeFill="background2"/>
-          </w:tcPr>
-          <w:p>
-            <w:r>
-              <w:t xml:space="preserve">A Matrix Formulation of Problems </w:t>
-            </w:r>
-          </w:p>
-        </w:tc>
-      </w:tr>
-      <w:tr>
-        <w:tc>
-          <w:tcPr>
-            <w:tcW w:w="426" w:type="pct"/>
-            <w:shd w:val="clear" w:color="auto" w:fill="E7E6E6" w:themeFill="background2"/>
-          </w:tcPr>
-          <w:p>
-            <w:r>
-              <w:t>90</w:t>
-            </w:r>
-          </w:p>
-        </w:tc>
-        <w:tc>
-          <w:tcPr>
-            <w:tcW w:w="4574" w:type="pct"/>
-            <w:shd w:val="clear" w:color="auto" w:fill="E7E6E6" w:themeFill="background2"/>
-          </w:tcPr>
-          <w:p>
-            <w:r>
-              <w:t xml:space="preserve">A Row-Oriented Lower Bound on Multiplications </w:t>
-            </w:r>
-          </w:p>
-        </w:tc>
-      </w:tr>
-      <w:tr>
-        <w:tc>
-          <w:tcPr>
-            <w:tcW w:w="426" w:type="pct"/>
-            <w:shd w:val="clear" w:color="auto" w:fill="E7E6E6" w:themeFill="background2"/>
-          </w:tcPr>
-          <w:p>
-            <w:r>
-              <w:t>91</w:t>
-            </w:r>
-          </w:p>
-        </w:tc>
-        <w:tc>
-          <w:tcPr>
-            <w:tcW w:w="4574" w:type="pct"/>
-            <w:shd w:val="clear" w:color="auto" w:fill="E7E6E6" w:themeFill="background2"/>
-          </w:tcPr>
-          <w:p>
-            <w:r>
-              <w:t xml:space="preserve">A Column-Oriented Lower Bound on Multiplications </w:t>
-            </w:r>
-          </w:p>
-        </w:tc>
-      </w:tr>
-      <w:tr>
-        <w:tc>
-          <w:tcPr>
-            <w:tcW w:w="426" w:type="pct"/>
-            <w:shd w:val="clear" w:color="auto" w:fill="E7E6E6" w:themeFill="background2"/>
-          </w:tcPr>
-          <w:p>
-            <w:r>
-              <w:t>92</w:t>
-            </w:r>
-          </w:p>
-        </w:tc>
-        <w:tc>
-          <w:tcPr>
-            <w:tcW w:w="4574" w:type="pct"/>
-            <w:shd w:val="clear" w:color="auto" w:fill="E7E6E6" w:themeFill="background2"/>
-          </w:tcPr>
-          <w:p>
-            <w:r>
-              <w:t xml:space="preserve">A Row-and-Column-Oriented Bound on Multiplications </w:t>
-            </w:r>
-          </w:p>
-        </w:tc>
-      </w:tr>
-      <w:tr>
-        <w:tc>
-          <w:tcPr>
-            <w:tcW w:w="426" w:type="pct"/>
-            <w:shd w:val="clear" w:color="auto" w:fill="E7E6E6" w:themeFill="background2"/>
-          </w:tcPr>
-          <w:p>
-            <w:r>
-              <w:t>93</w:t>
-            </w:r>
-          </w:p>
-        </w:tc>
-        <w:tc>
-          <w:tcPr>
-            <w:tcW w:w="4574" w:type="pct"/>
-            <w:shd w:val="clear" w:color="auto" w:fill="E7E6E6" w:themeFill="background2"/>
-          </w:tcPr>
-          <w:p>
-            <w:r>
-              <w:t>Preconditioning</w:t>
+              <w:t>Matrices – Topics 2</w:t>
             </w:r>
           </w:p>
         </w:tc>
       </w:tr>
     </w:tbl>
+    <w:p/>
+    <w:p/>
     <w:p/>
     <w:p>
       <w:pPr>
@@ -30148,6 +30148,8 @@
           <w:color w:val="C00000"/>
         </w:rPr>
       </w:pPr>
+      <w:bookmarkStart w:id="0" w:name="_GoBack"/>
+      <w:bookmarkEnd w:id="0"/>
       <w:r>
         <w:rPr>
           <w:b/>
@@ -37183,8 +37185,6 @@
             <w:r>
               <w:t>454</w:t>
             </w:r>
-            <w:bookmarkStart w:id="0" w:name="_GoBack"/>
-            <w:bookmarkEnd w:id="0"/>
           </w:p>
         </w:tc>
         <w:tc>

--- a/resources/Courses/GPT/Fundamental.docx
+++ b/resources/Courses/GPT/Fundamental.docx
@@ -13379,6 +13379,24 @@
         <w:t xml:space="preserve">Discrete Mathematics </w:t>
       </w:r>
     </w:p>
+    <w:p>
+      <w:pPr>
+        <w:pStyle w:val="Heading2"/>
+        <w:rPr>
+          <w:b/>
+          <w:bCs/>
+          <w:color w:val="C00000"/>
+        </w:rPr>
+      </w:pPr>
+      <w:r>
+        <w:rPr>
+          <w:b/>
+          <w:bCs/>
+          <w:color w:val="C00000"/>
+        </w:rPr>
+        <w:t>Discrete Mathematics: Reference-1</w:t>
+      </w:r>
+    </w:p>
     <w:p/>
     <w:tbl>
       <w:tblPr>
@@ -13423,6 +13441,5201 @@
                 <w:b/>
                 <w:bCs/>
               </w:rPr>
+              <w:t xml:space="preserve">Discrete Mathematics – </w:t>
+            </w:r>
+            <w:proofErr w:type="spellStart"/>
+            <w:r>
+              <w:rPr>
+                <w:b/>
+                <w:bCs/>
+              </w:rPr>
+              <w:t>Schaum’s</w:t>
+            </w:r>
+            <w:proofErr w:type="spellEnd"/>
+            <w:r>
+              <w:rPr>
+                <w:b/>
+                <w:bCs/>
+              </w:rPr>
+              <w:t xml:space="preserve"> Outlines </w:t>
+            </w:r>
+          </w:p>
+        </w:tc>
+      </w:tr>
+      <w:tr>
+        <w:tc>
+          <w:tcPr>
+            <w:tcW w:w="532" w:type="pct"/>
+            <w:shd w:val="clear" w:color="auto" w:fill="E7E6E6" w:themeFill="background2"/>
+          </w:tcPr>
+          <w:p/>
+        </w:tc>
+        <w:tc>
+          <w:tcPr>
+            <w:tcW w:w="4468" w:type="pct"/>
+            <w:shd w:val="clear" w:color="auto" w:fill="E7E6E6" w:themeFill="background2"/>
+          </w:tcPr>
+          <w:p>
+            <w:pPr>
+              <w:rPr>
+                <w:b/>
+                <w:bCs/>
+                <w:color w:val="C00000"/>
+              </w:rPr>
+            </w:pPr>
+            <w:r>
+              <w:rPr>
+                <w:b/>
+                <w:bCs/>
+                <w:color w:val="C00000"/>
+              </w:rPr>
+              <w:t xml:space="preserve">Set Theory </w:t>
+            </w:r>
+          </w:p>
+        </w:tc>
+      </w:tr>
+      <w:tr>
+        <w:tc>
+          <w:tcPr>
+            <w:tcW w:w="532" w:type="pct"/>
+            <w:shd w:val="clear" w:color="auto" w:fill="E7E6E6" w:themeFill="background2"/>
+          </w:tcPr>
+          <w:p>
+            <w:r>
+              <w:t>01</w:t>
+            </w:r>
+          </w:p>
+        </w:tc>
+        <w:tc>
+          <w:tcPr>
+            <w:tcW w:w="4468" w:type="pct"/>
+            <w:shd w:val="clear" w:color="auto" w:fill="E7E6E6" w:themeFill="background2"/>
+          </w:tcPr>
+          <w:p>
+            <w:r>
+              <w:t xml:space="preserve">Introduction </w:t>
+            </w:r>
+          </w:p>
+        </w:tc>
+      </w:tr>
+      <w:tr>
+        <w:tc>
+          <w:tcPr>
+            <w:tcW w:w="532" w:type="pct"/>
+            <w:shd w:val="clear" w:color="auto" w:fill="E7E6E6" w:themeFill="background2"/>
+          </w:tcPr>
+          <w:p>
+            <w:r>
+              <w:t>02</w:t>
+            </w:r>
+          </w:p>
+        </w:tc>
+        <w:tc>
+          <w:tcPr>
+            <w:tcW w:w="4468" w:type="pct"/>
+            <w:shd w:val="clear" w:color="auto" w:fill="E7E6E6" w:themeFill="background2"/>
+          </w:tcPr>
+          <w:p>
+            <w:r>
+              <w:t xml:space="preserve">Sets and Elements, Subsets </w:t>
+            </w:r>
+          </w:p>
+        </w:tc>
+      </w:tr>
+      <w:tr>
+        <w:tc>
+          <w:tcPr>
+            <w:tcW w:w="532" w:type="pct"/>
+            <w:shd w:val="clear" w:color="auto" w:fill="E7E6E6" w:themeFill="background2"/>
+          </w:tcPr>
+          <w:p>
+            <w:r>
+              <w:t>03</w:t>
+            </w:r>
+          </w:p>
+        </w:tc>
+        <w:tc>
+          <w:tcPr>
+            <w:tcW w:w="4468" w:type="pct"/>
+            <w:shd w:val="clear" w:color="auto" w:fill="E7E6E6" w:themeFill="background2"/>
+          </w:tcPr>
+          <w:p>
+            <w:proofErr w:type="spellStart"/>
+            <w:r>
+              <w:t>Ven</w:t>
+            </w:r>
+            <w:proofErr w:type="spellEnd"/>
+            <w:r>
+              <w:t xml:space="preserve"> Diagrams </w:t>
+            </w:r>
+          </w:p>
+        </w:tc>
+      </w:tr>
+      <w:tr>
+        <w:tc>
+          <w:tcPr>
+            <w:tcW w:w="532" w:type="pct"/>
+            <w:shd w:val="clear" w:color="auto" w:fill="E7E6E6" w:themeFill="background2"/>
+          </w:tcPr>
+          <w:p>
+            <w:r>
+              <w:t>04</w:t>
+            </w:r>
+          </w:p>
+        </w:tc>
+        <w:tc>
+          <w:tcPr>
+            <w:tcW w:w="4468" w:type="pct"/>
+            <w:shd w:val="clear" w:color="auto" w:fill="E7E6E6" w:themeFill="background2"/>
+          </w:tcPr>
+          <w:p>
+            <w:r>
+              <w:t xml:space="preserve">Algebra of Sets, Duality </w:t>
+            </w:r>
+          </w:p>
+        </w:tc>
+      </w:tr>
+      <w:tr>
+        <w:tc>
+          <w:tcPr>
+            <w:tcW w:w="532" w:type="pct"/>
+            <w:shd w:val="clear" w:color="auto" w:fill="E7E6E6" w:themeFill="background2"/>
+          </w:tcPr>
+          <w:p>
+            <w:r>
+              <w:t>05</w:t>
+            </w:r>
+          </w:p>
+        </w:tc>
+        <w:tc>
+          <w:tcPr>
+            <w:tcW w:w="4468" w:type="pct"/>
+            <w:shd w:val="clear" w:color="auto" w:fill="E7E6E6" w:themeFill="background2"/>
+          </w:tcPr>
+          <w:p>
+            <w:r>
+              <w:t xml:space="preserve">Finite Sets, Counting Principle </w:t>
+            </w:r>
+          </w:p>
+        </w:tc>
+      </w:tr>
+      <w:tr>
+        <w:tc>
+          <w:tcPr>
+            <w:tcW w:w="532" w:type="pct"/>
+            <w:shd w:val="clear" w:color="auto" w:fill="E7E6E6" w:themeFill="background2"/>
+          </w:tcPr>
+          <w:p>
+            <w:r>
+              <w:t>06</w:t>
+            </w:r>
+          </w:p>
+        </w:tc>
+        <w:tc>
+          <w:tcPr>
+            <w:tcW w:w="4468" w:type="pct"/>
+            <w:shd w:val="clear" w:color="auto" w:fill="E7E6E6" w:themeFill="background2"/>
+          </w:tcPr>
+          <w:p>
+            <w:r>
+              <w:t xml:space="preserve">Classes of Sets, Power Sets, Partitions </w:t>
+            </w:r>
+          </w:p>
+        </w:tc>
+      </w:tr>
+      <w:tr>
+        <w:tc>
+          <w:tcPr>
+            <w:tcW w:w="532" w:type="pct"/>
+            <w:shd w:val="clear" w:color="auto" w:fill="E7E6E6" w:themeFill="background2"/>
+          </w:tcPr>
+          <w:p>
+            <w:r>
+              <w:t>07</w:t>
+            </w:r>
+          </w:p>
+        </w:tc>
+        <w:tc>
+          <w:tcPr>
+            <w:tcW w:w="4468" w:type="pct"/>
+            <w:shd w:val="clear" w:color="auto" w:fill="E7E6E6" w:themeFill="background2"/>
+          </w:tcPr>
+          <w:p>
+            <w:r>
+              <w:t xml:space="preserve">Mathematical Introduction </w:t>
+            </w:r>
+          </w:p>
+        </w:tc>
+      </w:tr>
+      <w:tr>
+        <w:tc>
+          <w:tcPr>
+            <w:tcW w:w="532" w:type="pct"/>
+            <w:shd w:val="clear" w:color="auto" w:fill="E7E6E6" w:themeFill="background2"/>
+          </w:tcPr>
+          <w:p/>
+        </w:tc>
+        <w:tc>
+          <w:tcPr>
+            <w:tcW w:w="4468" w:type="pct"/>
+            <w:shd w:val="clear" w:color="auto" w:fill="E7E6E6" w:themeFill="background2"/>
+          </w:tcPr>
+          <w:p>
+            <w:r>
+              <w:t xml:space="preserve">Solved Problems </w:t>
+            </w:r>
+          </w:p>
+        </w:tc>
+      </w:tr>
+      <w:tr>
+        <w:tc>
+          <w:tcPr>
+            <w:tcW w:w="532" w:type="pct"/>
+            <w:shd w:val="clear" w:color="auto" w:fill="E7E6E6" w:themeFill="background2"/>
+          </w:tcPr>
+          <w:p/>
+        </w:tc>
+        <w:tc>
+          <w:tcPr>
+            <w:tcW w:w="4468" w:type="pct"/>
+            <w:shd w:val="clear" w:color="auto" w:fill="E7E6E6" w:themeFill="background2"/>
+          </w:tcPr>
+          <w:p>
+            <w:r>
+              <w:t xml:space="preserve">Supplementary Problems </w:t>
+            </w:r>
+          </w:p>
+        </w:tc>
+      </w:tr>
+      <w:tr>
+        <w:tc>
+          <w:tcPr>
+            <w:tcW w:w="532" w:type="pct"/>
+            <w:shd w:val="clear" w:color="auto" w:fill="E7E6E6" w:themeFill="background2"/>
+          </w:tcPr>
+          <w:p>
+            <w:pPr>
+              <w:rPr>
+                <w:b/>
+                <w:bCs/>
+                <w:color w:val="C00000"/>
+              </w:rPr>
+            </w:pPr>
+          </w:p>
+        </w:tc>
+        <w:tc>
+          <w:tcPr>
+            <w:tcW w:w="4468" w:type="pct"/>
+            <w:shd w:val="clear" w:color="auto" w:fill="E7E6E6" w:themeFill="background2"/>
+          </w:tcPr>
+          <w:p>
+            <w:pPr>
+              <w:rPr>
+                <w:b/>
+                <w:bCs/>
+                <w:color w:val="C00000"/>
+              </w:rPr>
+            </w:pPr>
+            <w:r>
+              <w:rPr>
+                <w:b/>
+                <w:bCs/>
+                <w:color w:val="C00000"/>
+              </w:rPr>
+              <w:t xml:space="preserve">Relations </w:t>
+            </w:r>
+          </w:p>
+        </w:tc>
+      </w:tr>
+      <w:tr>
+        <w:tc>
+          <w:tcPr>
+            <w:tcW w:w="532" w:type="pct"/>
+            <w:shd w:val="clear" w:color="auto" w:fill="E7E6E6" w:themeFill="background2"/>
+          </w:tcPr>
+          <w:p>
+            <w:r>
+              <w:t>08</w:t>
+            </w:r>
+          </w:p>
+        </w:tc>
+        <w:tc>
+          <w:tcPr>
+            <w:tcW w:w="4468" w:type="pct"/>
+            <w:shd w:val="clear" w:color="auto" w:fill="E7E6E6" w:themeFill="background2"/>
+          </w:tcPr>
+          <w:p>
+            <w:r>
+              <w:t xml:space="preserve">Introduction </w:t>
+            </w:r>
+          </w:p>
+        </w:tc>
+      </w:tr>
+      <w:tr>
+        <w:tc>
+          <w:tcPr>
+            <w:tcW w:w="532" w:type="pct"/>
+            <w:shd w:val="clear" w:color="auto" w:fill="E7E6E6" w:themeFill="background2"/>
+          </w:tcPr>
+          <w:p>
+            <w:r>
+              <w:t>09</w:t>
+            </w:r>
+          </w:p>
+        </w:tc>
+        <w:tc>
+          <w:tcPr>
+            <w:tcW w:w="4468" w:type="pct"/>
+            <w:shd w:val="clear" w:color="auto" w:fill="E7E6E6" w:themeFill="background2"/>
+          </w:tcPr>
+          <w:p>
+            <w:r>
+              <w:t xml:space="preserve">Product Sets </w:t>
+            </w:r>
+          </w:p>
+        </w:tc>
+      </w:tr>
+      <w:tr>
+        <w:tc>
+          <w:tcPr>
+            <w:tcW w:w="532" w:type="pct"/>
+            <w:shd w:val="clear" w:color="auto" w:fill="E7E6E6" w:themeFill="background2"/>
+          </w:tcPr>
+          <w:p>
+            <w:r>
+              <w:t>10</w:t>
+            </w:r>
+          </w:p>
+        </w:tc>
+        <w:tc>
+          <w:tcPr>
+            <w:tcW w:w="4468" w:type="pct"/>
+            <w:shd w:val="clear" w:color="auto" w:fill="E7E6E6" w:themeFill="background2"/>
+          </w:tcPr>
+          <w:p>
+            <w:r>
+              <w:t xml:space="preserve">Relations </w:t>
+            </w:r>
+          </w:p>
+        </w:tc>
+      </w:tr>
+      <w:tr>
+        <w:tc>
+          <w:tcPr>
+            <w:tcW w:w="532" w:type="pct"/>
+            <w:shd w:val="clear" w:color="auto" w:fill="E7E6E6" w:themeFill="background2"/>
+          </w:tcPr>
+          <w:p>
+            <w:r>
+              <w:t>11</w:t>
+            </w:r>
+          </w:p>
+        </w:tc>
+        <w:tc>
+          <w:tcPr>
+            <w:tcW w:w="4468" w:type="pct"/>
+            <w:shd w:val="clear" w:color="auto" w:fill="E7E6E6" w:themeFill="background2"/>
+          </w:tcPr>
+          <w:p>
+            <w:r>
+              <w:t xml:space="preserve">Pictorial Representatives of Relations </w:t>
+            </w:r>
+          </w:p>
+        </w:tc>
+      </w:tr>
+      <w:tr>
+        <w:tc>
+          <w:tcPr>
+            <w:tcW w:w="532" w:type="pct"/>
+            <w:shd w:val="clear" w:color="auto" w:fill="E7E6E6" w:themeFill="background2"/>
+          </w:tcPr>
+          <w:p>
+            <w:r>
+              <w:t>12</w:t>
+            </w:r>
+          </w:p>
+        </w:tc>
+        <w:tc>
+          <w:tcPr>
+            <w:tcW w:w="4468" w:type="pct"/>
+            <w:shd w:val="clear" w:color="auto" w:fill="E7E6E6" w:themeFill="background2"/>
+          </w:tcPr>
+          <w:p>
+            <w:r>
+              <w:t xml:space="preserve">Composition of Relations </w:t>
+            </w:r>
+          </w:p>
+        </w:tc>
+      </w:tr>
+      <w:tr>
+        <w:tc>
+          <w:tcPr>
+            <w:tcW w:w="532" w:type="pct"/>
+            <w:shd w:val="clear" w:color="auto" w:fill="E7E6E6" w:themeFill="background2"/>
+          </w:tcPr>
+          <w:p>
+            <w:r>
+              <w:t>13</w:t>
+            </w:r>
+          </w:p>
+        </w:tc>
+        <w:tc>
+          <w:tcPr>
+            <w:tcW w:w="4468" w:type="pct"/>
+            <w:shd w:val="clear" w:color="auto" w:fill="E7E6E6" w:themeFill="background2"/>
+          </w:tcPr>
+          <w:p>
+            <w:r>
+              <w:t xml:space="preserve">Types of Relations </w:t>
+            </w:r>
+          </w:p>
+        </w:tc>
+      </w:tr>
+      <w:tr>
+        <w:tc>
+          <w:tcPr>
+            <w:tcW w:w="532" w:type="pct"/>
+            <w:shd w:val="clear" w:color="auto" w:fill="E7E6E6" w:themeFill="background2"/>
+          </w:tcPr>
+          <w:p>
+            <w:r>
+              <w:t>14</w:t>
+            </w:r>
+          </w:p>
+        </w:tc>
+        <w:tc>
+          <w:tcPr>
+            <w:tcW w:w="4468" w:type="pct"/>
+            <w:shd w:val="clear" w:color="auto" w:fill="E7E6E6" w:themeFill="background2"/>
+          </w:tcPr>
+          <w:p>
+            <w:r>
+              <w:t xml:space="preserve">Closure Properties </w:t>
+            </w:r>
+          </w:p>
+        </w:tc>
+      </w:tr>
+      <w:tr>
+        <w:tc>
+          <w:tcPr>
+            <w:tcW w:w="532" w:type="pct"/>
+            <w:shd w:val="clear" w:color="auto" w:fill="E7E6E6" w:themeFill="background2"/>
+          </w:tcPr>
+          <w:p>
+            <w:r>
+              <w:t>15</w:t>
+            </w:r>
+          </w:p>
+        </w:tc>
+        <w:tc>
+          <w:tcPr>
+            <w:tcW w:w="4468" w:type="pct"/>
+            <w:shd w:val="clear" w:color="auto" w:fill="E7E6E6" w:themeFill="background2"/>
+          </w:tcPr>
+          <w:p>
+            <w:r>
+              <w:t xml:space="preserve">Equivalence Relations </w:t>
+            </w:r>
+          </w:p>
+        </w:tc>
+      </w:tr>
+      <w:tr>
+        <w:tc>
+          <w:tcPr>
+            <w:tcW w:w="532" w:type="pct"/>
+            <w:shd w:val="clear" w:color="auto" w:fill="E7E6E6" w:themeFill="background2"/>
+          </w:tcPr>
+          <w:p>
+            <w:r>
+              <w:t>16</w:t>
+            </w:r>
+          </w:p>
+        </w:tc>
+        <w:tc>
+          <w:tcPr>
+            <w:tcW w:w="4468" w:type="pct"/>
+            <w:shd w:val="clear" w:color="auto" w:fill="E7E6E6" w:themeFill="background2"/>
+          </w:tcPr>
+          <w:p>
+            <w:r>
+              <w:t xml:space="preserve">Partial Ordering Relations </w:t>
+            </w:r>
+          </w:p>
+        </w:tc>
+      </w:tr>
+      <w:tr>
+        <w:tc>
+          <w:tcPr>
+            <w:tcW w:w="532" w:type="pct"/>
+            <w:shd w:val="clear" w:color="auto" w:fill="E7E6E6" w:themeFill="background2"/>
+          </w:tcPr>
+          <w:p/>
+        </w:tc>
+        <w:tc>
+          <w:tcPr>
+            <w:tcW w:w="4468" w:type="pct"/>
+            <w:shd w:val="clear" w:color="auto" w:fill="E7E6E6" w:themeFill="background2"/>
+          </w:tcPr>
+          <w:p>
+            <w:r>
+              <w:t xml:space="preserve">Solved Problems </w:t>
+            </w:r>
+          </w:p>
+        </w:tc>
+      </w:tr>
+      <w:tr>
+        <w:tc>
+          <w:tcPr>
+            <w:tcW w:w="532" w:type="pct"/>
+            <w:shd w:val="clear" w:color="auto" w:fill="E7E6E6" w:themeFill="background2"/>
+          </w:tcPr>
+          <w:p/>
+        </w:tc>
+        <w:tc>
+          <w:tcPr>
+            <w:tcW w:w="4468" w:type="pct"/>
+            <w:shd w:val="clear" w:color="auto" w:fill="E7E6E6" w:themeFill="background2"/>
+          </w:tcPr>
+          <w:p>
+            <w:r>
+              <w:t xml:space="preserve">Supplementary Problems </w:t>
+            </w:r>
+          </w:p>
+        </w:tc>
+      </w:tr>
+      <w:tr>
+        <w:tc>
+          <w:tcPr>
+            <w:tcW w:w="532" w:type="pct"/>
+            <w:shd w:val="clear" w:color="auto" w:fill="E7E6E6" w:themeFill="background2"/>
+          </w:tcPr>
+          <w:p>
+            <w:pPr>
+              <w:rPr>
+                <w:b/>
+                <w:bCs/>
+                <w:color w:val="C00000"/>
+              </w:rPr>
+            </w:pPr>
+          </w:p>
+        </w:tc>
+        <w:tc>
+          <w:tcPr>
+            <w:tcW w:w="4468" w:type="pct"/>
+            <w:shd w:val="clear" w:color="auto" w:fill="E7E6E6" w:themeFill="background2"/>
+          </w:tcPr>
+          <w:p>
+            <w:pPr>
+              <w:rPr>
+                <w:b/>
+                <w:bCs/>
+                <w:color w:val="C00000"/>
+              </w:rPr>
+            </w:pPr>
+            <w:r>
+              <w:rPr>
+                <w:b/>
+                <w:bCs/>
+                <w:color w:val="C00000"/>
+              </w:rPr>
+              <w:t xml:space="preserve">Functions and Algorithms </w:t>
+            </w:r>
+          </w:p>
+        </w:tc>
+      </w:tr>
+      <w:tr>
+        <w:tc>
+          <w:tcPr>
+            <w:tcW w:w="532" w:type="pct"/>
+            <w:shd w:val="clear" w:color="auto" w:fill="E7E6E6" w:themeFill="background2"/>
+          </w:tcPr>
+          <w:p>
+            <w:r>
+              <w:t>17</w:t>
+            </w:r>
+          </w:p>
+        </w:tc>
+        <w:tc>
+          <w:tcPr>
+            <w:tcW w:w="4468" w:type="pct"/>
+            <w:shd w:val="clear" w:color="auto" w:fill="E7E6E6" w:themeFill="background2"/>
+          </w:tcPr>
+          <w:p>
+            <w:r>
+              <w:t xml:space="preserve">Introduction </w:t>
+            </w:r>
+          </w:p>
+        </w:tc>
+      </w:tr>
+      <w:tr>
+        <w:tc>
+          <w:tcPr>
+            <w:tcW w:w="532" w:type="pct"/>
+            <w:shd w:val="clear" w:color="auto" w:fill="E7E6E6" w:themeFill="background2"/>
+          </w:tcPr>
+          <w:p>
+            <w:r>
+              <w:t>18</w:t>
+            </w:r>
+          </w:p>
+        </w:tc>
+        <w:tc>
+          <w:tcPr>
+            <w:tcW w:w="4468" w:type="pct"/>
+            <w:shd w:val="clear" w:color="auto" w:fill="E7E6E6" w:themeFill="background2"/>
+          </w:tcPr>
+          <w:p>
+            <w:r>
+              <w:t xml:space="preserve">Functions </w:t>
+            </w:r>
+          </w:p>
+        </w:tc>
+      </w:tr>
+      <w:tr>
+        <w:tc>
+          <w:tcPr>
+            <w:tcW w:w="532" w:type="pct"/>
+            <w:shd w:val="clear" w:color="auto" w:fill="E7E6E6" w:themeFill="background2"/>
+          </w:tcPr>
+          <w:p>
+            <w:r>
+              <w:t>19</w:t>
+            </w:r>
+          </w:p>
+        </w:tc>
+        <w:tc>
+          <w:tcPr>
+            <w:tcW w:w="4468" w:type="pct"/>
+            <w:shd w:val="clear" w:color="auto" w:fill="E7E6E6" w:themeFill="background2"/>
+          </w:tcPr>
+          <w:p>
+            <w:r>
+              <w:t xml:space="preserve">One-to-One, Onto, and Invertible Functions </w:t>
+            </w:r>
+          </w:p>
+        </w:tc>
+      </w:tr>
+      <w:tr>
+        <w:tc>
+          <w:tcPr>
+            <w:tcW w:w="532" w:type="pct"/>
+            <w:shd w:val="clear" w:color="auto" w:fill="E7E6E6" w:themeFill="background2"/>
+          </w:tcPr>
+          <w:p>
+            <w:r>
+              <w:t>20</w:t>
+            </w:r>
+          </w:p>
+        </w:tc>
+        <w:tc>
+          <w:tcPr>
+            <w:tcW w:w="4468" w:type="pct"/>
+            <w:shd w:val="clear" w:color="auto" w:fill="E7E6E6" w:themeFill="background2"/>
+          </w:tcPr>
+          <w:p>
+            <w:r>
+              <w:t xml:space="preserve">Mathematical Functions, Exponential and Logarithmic Functions </w:t>
+            </w:r>
+          </w:p>
+        </w:tc>
+      </w:tr>
+      <w:tr>
+        <w:tc>
+          <w:tcPr>
+            <w:tcW w:w="532" w:type="pct"/>
+            <w:shd w:val="clear" w:color="auto" w:fill="E7E6E6" w:themeFill="background2"/>
+          </w:tcPr>
+          <w:p>
+            <w:r>
+              <w:t>21</w:t>
+            </w:r>
+          </w:p>
+        </w:tc>
+        <w:tc>
+          <w:tcPr>
+            <w:tcW w:w="4468" w:type="pct"/>
+            <w:shd w:val="clear" w:color="auto" w:fill="E7E6E6" w:themeFill="background2"/>
+          </w:tcPr>
+          <w:p>
+            <w:r>
+              <w:t xml:space="preserve">Sequences, Indexed Classes of Sets </w:t>
+            </w:r>
+          </w:p>
+        </w:tc>
+      </w:tr>
+      <w:tr>
+        <w:tc>
+          <w:tcPr>
+            <w:tcW w:w="532" w:type="pct"/>
+            <w:shd w:val="clear" w:color="auto" w:fill="E7E6E6" w:themeFill="background2"/>
+          </w:tcPr>
+          <w:p>
+            <w:r>
+              <w:t>22</w:t>
+            </w:r>
+          </w:p>
+        </w:tc>
+        <w:tc>
+          <w:tcPr>
+            <w:tcW w:w="4468" w:type="pct"/>
+            <w:shd w:val="clear" w:color="auto" w:fill="E7E6E6" w:themeFill="background2"/>
+          </w:tcPr>
+          <w:p>
+            <w:r>
+              <w:t xml:space="preserve">Recursively Defined Functions </w:t>
+            </w:r>
+          </w:p>
+        </w:tc>
+      </w:tr>
+      <w:tr>
+        <w:tc>
+          <w:tcPr>
+            <w:tcW w:w="532" w:type="pct"/>
+            <w:shd w:val="clear" w:color="auto" w:fill="E7E6E6" w:themeFill="background2"/>
+          </w:tcPr>
+          <w:p>
+            <w:r>
+              <w:t>23</w:t>
+            </w:r>
+          </w:p>
+        </w:tc>
+        <w:tc>
+          <w:tcPr>
+            <w:tcW w:w="4468" w:type="pct"/>
+            <w:shd w:val="clear" w:color="auto" w:fill="E7E6E6" w:themeFill="background2"/>
+          </w:tcPr>
+          <w:p>
+            <w:r>
+              <w:t xml:space="preserve">Cardinality </w:t>
+            </w:r>
+          </w:p>
+        </w:tc>
+      </w:tr>
+      <w:tr>
+        <w:tc>
+          <w:tcPr>
+            <w:tcW w:w="532" w:type="pct"/>
+            <w:shd w:val="clear" w:color="auto" w:fill="E7E6E6" w:themeFill="background2"/>
+          </w:tcPr>
+          <w:p>
+            <w:r>
+              <w:t>24</w:t>
+            </w:r>
+          </w:p>
+        </w:tc>
+        <w:tc>
+          <w:tcPr>
+            <w:tcW w:w="4468" w:type="pct"/>
+            <w:shd w:val="clear" w:color="auto" w:fill="E7E6E6" w:themeFill="background2"/>
+          </w:tcPr>
+          <w:p>
+            <w:r>
+              <w:t>Algorithms and Functions</w:t>
+            </w:r>
+          </w:p>
+        </w:tc>
+      </w:tr>
+      <w:tr>
+        <w:tc>
+          <w:tcPr>
+            <w:tcW w:w="532" w:type="pct"/>
+            <w:shd w:val="clear" w:color="auto" w:fill="E7E6E6" w:themeFill="background2"/>
+          </w:tcPr>
+          <w:p>
+            <w:r>
+              <w:t>25</w:t>
+            </w:r>
+          </w:p>
+        </w:tc>
+        <w:tc>
+          <w:tcPr>
+            <w:tcW w:w="4468" w:type="pct"/>
+            <w:shd w:val="clear" w:color="auto" w:fill="E7E6E6" w:themeFill="background2"/>
+          </w:tcPr>
+          <w:p>
+            <w:r>
+              <w:t xml:space="preserve">Complexity of Algorithms </w:t>
+            </w:r>
+          </w:p>
+        </w:tc>
+      </w:tr>
+      <w:tr>
+        <w:tc>
+          <w:tcPr>
+            <w:tcW w:w="532" w:type="pct"/>
+            <w:shd w:val="clear" w:color="auto" w:fill="E7E6E6" w:themeFill="background2"/>
+          </w:tcPr>
+          <w:p/>
+        </w:tc>
+        <w:tc>
+          <w:tcPr>
+            <w:tcW w:w="4468" w:type="pct"/>
+            <w:shd w:val="clear" w:color="auto" w:fill="E7E6E6" w:themeFill="background2"/>
+          </w:tcPr>
+          <w:p>
+            <w:r>
+              <w:t xml:space="preserve">Solved Problems </w:t>
+            </w:r>
+          </w:p>
+        </w:tc>
+      </w:tr>
+      <w:tr>
+        <w:tc>
+          <w:tcPr>
+            <w:tcW w:w="532" w:type="pct"/>
+            <w:shd w:val="clear" w:color="auto" w:fill="E7E6E6" w:themeFill="background2"/>
+          </w:tcPr>
+          <w:p/>
+        </w:tc>
+        <w:tc>
+          <w:tcPr>
+            <w:tcW w:w="4468" w:type="pct"/>
+            <w:shd w:val="clear" w:color="auto" w:fill="E7E6E6" w:themeFill="background2"/>
+          </w:tcPr>
+          <w:p>
+            <w:r>
+              <w:t xml:space="preserve">Supplementary Problems </w:t>
+            </w:r>
+          </w:p>
+        </w:tc>
+      </w:tr>
+      <w:tr>
+        <w:tc>
+          <w:tcPr>
+            <w:tcW w:w="532" w:type="pct"/>
+            <w:shd w:val="clear" w:color="auto" w:fill="E7E6E6" w:themeFill="background2"/>
+          </w:tcPr>
+          <w:p>
+            <w:pPr>
+              <w:rPr>
+                <w:b/>
+                <w:bCs/>
+                <w:color w:val="C00000"/>
+              </w:rPr>
+            </w:pPr>
+          </w:p>
+        </w:tc>
+        <w:tc>
+          <w:tcPr>
+            <w:tcW w:w="4468" w:type="pct"/>
+            <w:shd w:val="clear" w:color="auto" w:fill="E7E6E6" w:themeFill="background2"/>
+          </w:tcPr>
+          <w:p>
+            <w:pPr>
+              <w:rPr>
+                <w:b/>
+                <w:bCs/>
+                <w:color w:val="C00000"/>
+              </w:rPr>
+            </w:pPr>
+            <w:r>
+              <w:rPr>
+                <w:b/>
+                <w:bCs/>
+                <w:color w:val="C00000"/>
+              </w:rPr>
+              <w:t xml:space="preserve">Logic and Propositional Calculus </w:t>
+            </w:r>
+          </w:p>
+        </w:tc>
+      </w:tr>
+      <w:tr>
+        <w:tc>
+          <w:tcPr>
+            <w:tcW w:w="532" w:type="pct"/>
+            <w:shd w:val="clear" w:color="auto" w:fill="E7E6E6" w:themeFill="background2"/>
+          </w:tcPr>
+          <w:p>
+            <w:r>
+              <w:t>26</w:t>
+            </w:r>
+          </w:p>
+        </w:tc>
+        <w:tc>
+          <w:tcPr>
+            <w:tcW w:w="4468" w:type="pct"/>
+            <w:shd w:val="clear" w:color="auto" w:fill="E7E6E6" w:themeFill="background2"/>
+          </w:tcPr>
+          <w:p>
+            <w:r>
+              <w:t xml:space="preserve">Introduction </w:t>
+            </w:r>
+          </w:p>
+        </w:tc>
+      </w:tr>
+      <w:tr>
+        <w:tc>
+          <w:tcPr>
+            <w:tcW w:w="532" w:type="pct"/>
+            <w:shd w:val="clear" w:color="auto" w:fill="E7E6E6" w:themeFill="background2"/>
+          </w:tcPr>
+          <w:p>
+            <w:r>
+              <w:t>27</w:t>
+            </w:r>
+          </w:p>
+        </w:tc>
+        <w:tc>
+          <w:tcPr>
+            <w:tcW w:w="4468" w:type="pct"/>
+            <w:shd w:val="clear" w:color="auto" w:fill="E7E6E6" w:themeFill="background2"/>
+          </w:tcPr>
+          <w:p>
+            <w:r>
+              <w:t xml:space="preserve">Propositions and Compound Statements </w:t>
+            </w:r>
+          </w:p>
+        </w:tc>
+      </w:tr>
+      <w:tr>
+        <w:tc>
+          <w:tcPr>
+            <w:tcW w:w="532" w:type="pct"/>
+            <w:shd w:val="clear" w:color="auto" w:fill="E7E6E6" w:themeFill="background2"/>
+          </w:tcPr>
+          <w:p>
+            <w:r>
+              <w:t>28</w:t>
+            </w:r>
+          </w:p>
+        </w:tc>
+        <w:tc>
+          <w:tcPr>
+            <w:tcW w:w="4468" w:type="pct"/>
+            <w:shd w:val="clear" w:color="auto" w:fill="E7E6E6" w:themeFill="background2"/>
+          </w:tcPr>
+          <w:p>
+            <w:r>
+              <w:t xml:space="preserve">Basic Logical Operations </w:t>
+            </w:r>
+          </w:p>
+        </w:tc>
+      </w:tr>
+      <w:tr>
+        <w:tc>
+          <w:tcPr>
+            <w:tcW w:w="532" w:type="pct"/>
+            <w:shd w:val="clear" w:color="auto" w:fill="E7E6E6" w:themeFill="background2"/>
+          </w:tcPr>
+          <w:p>
+            <w:r>
+              <w:t>29</w:t>
+            </w:r>
+          </w:p>
+        </w:tc>
+        <w:tc>
+          <w:tcPr>
+            <w:tcW w:w="4468" w:type="pct"/>
+            <w:shd w:val="clear" w:color="auto" w:fill="E7E6E6" w:themeFill="background2"/>
+          </w:tcPr>
+          <w:p>
+            <w:r>
+              <w:t xml:space="preserve">Propositions and truth Tables </w:t>
+            </w:r>
+          </w:p>
+        </w:tc>
+      </w:tr>
+      <w:tr>
+        <w:tc>
+          <w:tcPr>
+            <w:tcW w:w="532" w:type="pct"/>
+            <w:shd w:val="clear" w:color="auto" w:fill="E7E6E6" w:themeFill="background2"/>
+          </w:tcPr>
+          <w:p>
+            <w:r>
+              <w:t>30</w:t>
+            </w:r>
+          </w:p>
+        </w:tc>
+        <w:tc>
+          <w:tcPr>
+            <w:tcW w:w="4468" w:type="pct"/>
+            <w:shd w:val="clear" w:color="auto" w:fill="E7E6E6" w:themeFill="background2"/>
+          </w:tcPr>
+          <w:p>
+            <w:r>
+              <w:t xml:space="preserve">Tautologies and Contradictions </w:t>
+            </w:r>
+          </w:p>
+        </w:tc>
+      </w:tr>
+      <w:tr>
+        <w:tc>
+          <w:tcPr>
+            <w:tcW w:w="532" w:type="pct"/>
+            <w:shd w:val="clear" w:color="auto" w:fill="E7E6E6" w:themeFill="background2"/>
+          </w:tcPr>
+          <w:p>
+            <w:r>
+              <w:t>31</w:t>
+            </w:r>
+          </w:p>
+        </w:tc>
+        <w:tc>
+          <w:tcPr>
+            <w:tcW w:w="4468" w:type="pct"/>
+            <w:shd w:val="clear" w:color="auto" w:fill="E7E6E6" w:themeFill="background2"/>
+          </w:tcPr>
+          <w:p>
+            <w:r>
+              <w:t xml:space="preserve">Logical Equivalence </w:t>
+            </w:r>
+          </w:p>
+        </w:tc>
+      </w:tr>
+      <w:tr>
+        <w:tc>
+          <w:tcPr>
+            <w:tcW w:w="532" w:type="pct"/>
+            <w:shd w:val="clear" w:color="auto" w:fill="E7E6E6" w:themeFill="background2"/>
+          </w:tcPr>
+          <w:p>
+            <w:r>
+              <w:t>32</w:t>
+            </w:r>
+          </w:p>
+        </w:tc>
+        <w:tc>
+          <w:tcPr>
+            <w:tcW w:w="4468" w:type="pct"/>
+            <w:shd w:val="clear" w:color="auto" w:fill="E7E6E6" w:themeFill="background2"/>
+          </w:tcPr>
+          <w:p>
+            <w:r>
+              <w:t xml:space="preserve">Algebra of Propositions </w:t>
+            </w:r>
+          </w:p>
+        </w:tc>
+      </w:tr>
+      <w:tr>
+        <w:tc>
+          <w:tcPr>
+            <w:tcW w:w="532" w:type="pct"/>
+            <w:shd w:val="clear" w:color="auto" w:fill="E7E6E6" w:themeFill="background2"/>
+          </w:tcPr>
+          <w:p>
+            <w:r>
+              <w:t>33</w:t>
+            </w:r>
+          </w:p>
+        </w:tc>
+        <w:tc>
+          <w:tcPr>
+            <w:tcW w:w="4468" w:type="pct"/>
+            <w:shd w:val="clear" w:color="auto" w:fill="E7E6E6" w:themeFill="background2"/>
+          </w:tcPr>
+          <w:p>
+            <w:r>
+              <w:t xml:space="preserve">Conditional and Bi-conditional Statements </w:t>
+            </w:r>
+          </w:p>
+        </w:tc>
+      </w:tr>
+      <w:tr>
+        <w:tc>
+          <w:tcPr>
+            <w:tcW w:w="532" w:type="pct"/>
+            <w:shd w:val="clear" w:color="auto" w:fill="E7E6E6" w:themeFill="background2"/>
+          </w:tcPr>
+          <w:p>
+            <w:r>
+              <w:t>34</w:t>
+            </w:r>
+          </w:p>
+        </w:tc>
+        <w:tc>
+          <w:tcPr>
+            <w:tcW w:w="4468" w:type="pct"/>
+            <w:shd w:val="clear" w:color="auto" w:fill="E7E6E6" w:themeFill="background2"/>
+          </w:tcPr>
+          <w:p>
+            <w:r>
+              <w:t xml:space="preserve">Arguments </w:t>
+            </w:r>
+          </w:p>
+        </w:tc>
+      </w:tr>
+      <w:tr>
+        <w:tc>
+          <w:tcPr>
+            <w:tcW w:w="532" w:type="pct"/>
+            <w:shd w:val="clear" w:color="auto" w:fill="E7E6E6" w:themeFill="background2"/>
+          </w:tcPr>
+          <w:p>
+            <w:r>
+              <w:t>35</w:t>
+            </w:r>
+          </w:p>
+        </w:tc>
+        <w:tc>
+          <w:tcPr>
+            <w:tcW w:w="4468" w:type="pct"/>
+            <w:shd w:val="clear" w:color="auto" w:fill="E7E6E6" w:themeFill="background2"/>
+          </w:tcPr>
+          <w:p>
+            <w:r>
+              <w:t xml:space="preserve">Propositional Functions, Quantifiers </w:t>
+            </w:r>
+          </w:p>
+        </w:tc>
+      </w:tr>
+      <w:tr>
+        <w:tc>
+          <w:tcPr>
+            <w:tcW w:w="532" w:type="pct"/>
+            <w:shd w:val="clear" w:color="auto" w:fill="E7E6E6" w:themeFill="background2"/>
+          </w:tcPr>
+          <w:p>
+            <w:r>
+              <w:t>36</w:t>
+            </w:r>
+          </w:p>
+        </w:tc>
+        <w:tc>
+          <w:tcPr>
+            <w:tcW w:w="4468" w:type="pct"/>
+            <w:shd w:val="clear" w:color="auto" w:fill="E7E6E6" w:themeFill="background2"/>
+          </w:tcPr>
+          <w:p>
+            <w:r>
+              <w:t xml:space="preserve">Negation of Quantified Statements </w:t>
+            </w:r>
+          </w:p>
+        </w:tc>
+      </w:tr>
+      <w:tr>
+        <w:tc>
+          <w:tcPr>
+            <w:tcW w:w="532" w:type="pct"/>
+            <w:shd w:val="clear" w:color="auto" w:fill="E7E6E6" w:themeFill="background2"/>
+          </w:tcPr>
+          <w:p/>
+        </w:tc>
+        <w:tc>
+          <w:tcPr>
+            <w:tcW w:w="4468" w:type="pct"/>
+            <w:shd w:val="clear" w:color="auto" w:fill="E7E6E6" w:themeFill="background2"/>
+          </w:tcPr>
+          <w:p>
+            <w:r>
+              <w:t xml:space="preserve">Solved Problems </w:t>
+            </w:r>
+          </w:p>
+        </w:tc>
+      </w:tr>
+      <w:tr>
+        <w:tc>
+          <w:tcPr>
+            <w:tcW w:w="532" w:type="pct"/>
+            <w:shd w:val="clear" w:color="auto" w:fill="E7E6E6" w:themeFill="background2"/>
+          </w:tcPr>
+          <w:p/>
+        </w:tc>
+        <w:tc>
+          <w:tcPr>
+            <w:tcW w:w="4468" w:type="pct"/>
+            <w:shd w:val="clear" w:color="auto" w:fill="E7E6E6" w:themeFill="background2"/>
+          </w:tcPr>
+          <w:p>
+            <w:r>
+              <w:t xml:space="preserve">Supplementary Problems </w:t>
+            </w:r>
+          </w:p>
+        </w:tc>
+      </w:tr>
+      <w:tr>
+        <w:tc>
+          <w:tcPr>
+            <w:tcW w:w="532" w:type="pct"/>
+            <w:shd w:val="clear" w:color="auto" w:fill="E7E6E6" w:themeFill="background2"/>
+          </w:tcPr>
+          <w:p>
+            <w:pPr>
+              <w:rPr>
+                <w:b/>
+                <w:bCs/>
+                <w:color w:val="C00000"/>
+              </w:rPr>
+            </w:pPr>
+          </w:p>
+        </w:tc>
+        <w:tc>
+          <w:tcPr>
+            <w:tcW w:w="4468" w:type="pct"/>
+            <w:shd w:val="clear" w:color="auto" w:fill="E7E6E6" w:themeFill="background2"/>
+          </w:tcPr>
+          <w:p>
+            <w:pPr>
+              <w:rPr>
+                <w:b/>
+                <w:bCs/>
+                <w:color w:val="C00000"/>
+              </w:rPr>
+            </w:pPr>
+            <w:r>
+              <w:rPr>
+                <w:b/>
+                <w:bCs/>
+                <w:color w:val="C00000"/>
+              </w:rPr>
+              <w:t xml:space="preserve">Techniques of Counting </w:t>
+            </w:r>
+          </w:p>
+        </w:tc>
+      </w:tr>
+      <w:tr>
+        <w:tc>
+          <w:tcPr>
+            <w:tcW w:w="532" w:type="pct"/>
+            <w:shd w:val="clear" w:color="auto" w:fill="E7E6E6" w:themeFill="background2"/>
+          </w:tcPr>
+          <w:p>
+            <w:r>
+              <w:lastRenderedPageBreak/>
+              <w:t>37</w:t>
+            </w:r>
+          </w:p>
+        </w:tc>
+        <w:tc>
+          <w:tcPr>
+            <w:tcW w:w="4468" w:type="pct"/>
+            <w:shd w:val="clear" w:color="auto" w:fill="E7E6E6" w:themeFill="background2"/>
+          </w:tcPr>
+          <w:p>
+            <w:r>
+              <w:t xml:space="preserve">Introduction </w:t>
+            </w:r>
+          </w:p>
+        </w:tc>
+      </w:tr>
+      <w:tr>
+        <w:tc>
+          <w:tcPr>
+            <w:tcW w:w="532" w:type="pct"/>
+            <w:shd w:val="clear" w:color="auto" w:fill="E7E6E6" w:themeFill="background2"/>
+          </w:tcPr>
+          <w:p>
+            <w:r>
+              <w:t>38</w:t>
+            </w:r>
+          </w:p>
+        </w:tc>
+        <w:tc>
+          <w:tcPr>
+            <w:tcW w:w="4468" w:type="pct"/>
+            <w:shd w:val="clear" w:color="auto" w:fill="E7E6E6" w:themeFill="background2"/>
+          </w:tcPr>
+          <w:p>
+            <w:r>
+              <w:t xml:space="preserve">Basic Counting Principles </w:t>
+            </w:r>
+          </w:p>
+        </w:tc>
+      </w:tr>
+      <w:tr>
+        <w:tc>
+          <w:tcPr>
+            <w:tcW w:w="532" w:type="pct"/>
+            <w:shd w:val="clear" w:color="auto" w:fill="E7E6E6" w:themeFill="background2"/>
+          </w:tcPr>
+          <w:p>
+            <w:r>
+              <w:t>39</w:t>
+            </w:r>
+          </w:p>
+        </w:tc>
+        <w:tc>
+          <w:tcPr>
+            <w:tcW w:w="4468" w:type="pct"/>
+            <w:shd w:val="clear" w:color="auto" w:fill="E7E6E6" w:themeFill="background2"/>
+          </w:tcPr>
+          <w:p>
+            <w:r>
+              <w:t xml:space="preserve">Mathematical Functions </w:t>
+            </w:r>
+          </w:p>
+        </w:tc>
+      </w:tr>
+      <w:tr>
+        <w:tc>
+          <w:tcPr>
+            <w:tcW w:w="532" w:type="pct"/>
+            <w:shd w:val="clear" w:color="auto" w:fill="E7E6E6" w:themeFill="background2"/>
+          </w:tcPr>
+          <w:p>
+            <w:r>
+              <w:t>40</w:t>
+            </w:r>
+          </w:p>
+        </w:tc>
+        <w:tc>
+          <w:tcPr>
+            <w:tcW w:w="4468" w:type="pct"/>
+            <w:shd w:val="clear" w:color="auto" w:fill="E7E6E6" w:themeFill="background2"/>
+          </w:tcPr>
+          <w:p>
+            <w:r>
+              <w:t xml:space="preserve">Permutations </w:t>
+            </w:r>
+          </w:p>
+        </w:tc>
+      </w:tr>
+      <w:tr>
+        <w:tc>
+          <w:tcPr>
+            <w:tcW w:w="532" w:type="pct"/>
+            <w:shd w:val="clear" w:color="auto" w:fill="E7E6E6" w:themeFill="background2"/>
+          </w:tcPr>
+          <w:p>
+            <w:r>
+              <w:t>41</w:t>
+            </w:r>
+          </w:p>
+        </w:tc>
+        <w:tc>
+          <w:tcPr>
+            <w:tcW w:w="4468" w:type="pct"/>
+            <w:shd w:val="clear" w:color="auto" w:fill="E7E6E6" w:themeFill="background2"/>
+          </w:tcPr>
+          <w:p>
+            <w:r>
+              <w:t xml:space="preserve">Combinations </w:t>
+            </w:r>
+          </w:p>
+        </w:tc>
+      </w:tr>
+      <w:tr>
+        <w:tc>
+          <w:tcPr>
+            <w:tcW w:w="532" w:type="pct"/>
+            <w:shd w:val="clear" w:color="auto" w:fill="E7E6E6" w:themeFill="background2"/>
+          </w:tcPr>
+          <w:p>
+            <w:r>
+              <w:t>42</w:t>
+            </w:r>
+          </w:p>
+        </w:tc>
+        <w:tc>
+          <w:tcPr>
+            <w:tcW w:w="4468" w:type="pct"/>
+            <w:shd w:val="clear" w:color="auto" w:fill="E7E6E6" w:themeFill="background2"/>
+          </w:tcPr>
+          <w:p>
+            <w:r>
+              <w:t xml:space="preserve">The Pigeonhole Principle </w:t>
+            </w:r>
+          </w:p>
+        </w:tc>
+      </w:tr>
+      <w:tr>
+        <w:tc>
+          <w:tcPr>
+            <w:tcW w:w="532" w:type="pct"/>
+            <w:shd w:val="clear" w:color="auto" w:fill="E7E6E6" w:themeFill="background2"/>
+          </w:tcPr>
+          <w:p>
+            <w:r>
+              <w:t>43</w:t>
+            </w:r>
+          </w:p>
+        </w:tc>
+        <w:tc>
+          <w:tcPr>
+            <w:tcW w:w="4468" w:type="pct"/>
+            <w:shd w:val="clear" w:color="auto" w:fill="E7E6E6" w:themeFill="background2"/>
+          </w:tcPr>
+          <w:p>
+            <w:r>
+              <w:t xml:space="preserve">The Inclusion-Exclusion Principle </w:t>
+            </w:r>
+          </w:p>
+        </w:tc>
+      </w:tr>
+      <w:tr>
+        <w:tc>
+          <w:tcPr>
+            <w:tcW w:w="532" w:type="pct"/>
+            <w:shd w:val="clear" w:color="auto" w:fill="E7E6E6" w:themeFill="background2"/>
+          </w:tcPr>
+          <w:p>
+            <w:r>
+              <w:t>44</w:t>
+            </w:r>
+          </w:p>
+        </w:tc>
+        <w:tc>
+          <w:tcPr>
+            <w:tcW w:w="4468" w:type="pct"/>
+            <w:shd w:val="clear" w:color="auto" w:fill="E7E6E6" w:themeFill="background2"/>
+          </w:tcPr>
+          <w:p>
+            <w:r>
+              <w:t xml:space="preserve">Tree Diagrams </w:t>
+            </w:r>
+          </w:p>
+        </w:tc>
+      </w:tr>
+      <w:tr>
+        <w:tc>
+          <w:tcPr>
+            <w:tcW w:w="532" w:type="pct"/>
+            <w:shd w:val="clear" w:color="auto" w:fill="E7E6E6" w:themeFill="background2"/>
+          </w:tcPr>
+          <w:p/>
+        </w:tc>
+        <w:tc>
+          <w:tcPr>
+            <w:tcW w:w="4468" w:type="pct"/>
+            <w:shd w:val="clear" w:color="auto" w:fill="E7E6E6" w:themeFill="background2"/>
+          </w:tcPr>
+          <w:p>
+            <w:r>
+              <w:t xml:space="preserve">Solved Problems </w:t>
+            </w:r>
+          </w:p>
+        </w:tc>
+      </w:tr>
+      <w:tr>
+        <w:tc>
+          <w:tcPr>
+            <w:tcW w:w="532" w:type="pct"/>
+            <w:shd w:val="clear" w:color="auto" w:fill="E7E6E6" w:themeFill="background2"/>
+          </w:tcPr>
+          <w:p/>
+        </w:tc>
+        <w:tc>
+          <w:tcPr>
+            <w:tcW w:w="4468" w:type="pct"/>
+            <w:shd w:val="clear" w:color="auto" w:fill="E7E6E6" w:themeFill="background2"/>
+          </w:tcPr>
+          <w:p>
+            <w:r>
+              <w:t xml:space="preserve">Supplementary Problems </w:t>
+            </w:r>
+          </w:p>
+        </w:tc>
+      </w:tr>
+      <w:tr>
+        <w:tc>
+          <w:tcPr>
+            <w:tcW w:w="532" w:type="pct"/>
+            <w:shd w:val="clear" w:color="auto" w:fill="E7E6E6" w:themeFill="background2"/>
+          </w:tcPr>
+          <w:p>
+            <w:pPr>
+              <w:rPr>
+                <w:b/>
+                <w:bCs/>
+                <w:color w:val="C00000"/>
+              </w:rPr>
+            </w:pPr>
+          </w:p>
+        </w:tc>
+        <w:tc>
+          <w:tcPr>
+            <w:tcW w:w="4468" w:type="pct"/>
+            <w:shd w:val="clear" w:color="auto" w:fill="E7E6E6" w:themeFill="background2"/>
+          </w:tcPr>
+          <w:p>
+            <w:pPr>
+              <w:rPr>
+                <w:b/>
+                <w:bCs/>
+                <w:color w:val="C00000"/>
+              </w:rPr>
+            </w:pPr>
+            <w:r>
+              <w:rPr>
+                <w:b/>
+                <w:bCs/>
+                <w:color w:val="C00000"/>
+              </w:rPr>
+              <w:t>Advanced Counting Techniques, Recursion</w:t>
+            </w:r>
+          </w:p>
+        </w:tc>
+      </w:tr>
+      <w:tr>
+        <w:tc>
+          <w:tcPr>
+            <w:tcW w:w="532" w:type="pct"/>
+            <w:shd w:val="clear" w:color="auto" w:fill="E7E6E6" w:themeFill="background2"/>
+          </w:tcPr>
+          <w:p>
+            <w:r>
+              <w:t>45</w:t>
+            </w:r>
+          </w:p>
+        </w:tc>
+        <w:tc>
+          <w:tcPr>
+            <w:tcW w:w="4468" w:type="pct"/>
+            <w:shd w:val="clear" w:color="auto" w:fill="E7E6E6" w:themeFill="background2"/>
+          </w:tcPr>
+          <w:p>
+            <w:r>
+              <w:t xml:space="preserve">Introduction </w:t>
+            </w:r>
+          </w:p>
+        </w:tc>
+      </w:tr>
+      <w:tr>
+        <w:tc>
+          <w:tcPr>
+            <w:tcW w:w="532" w:type="pct"/>
+            <w:shd w:val="clear" w:color="auto" w:fill="E7E6E6" w:themeFill="background2"/>
+          </w:tcPr>
+          <w:p>
+            <w:r>
+              <w:t>46</w:t>
+            </w:r>
+          </w:p>
+        </w:tc>
+        <w:tc>
+          <w:tcPr>
+            <w:tcW w:w="4468" w:type="pct"/>
+            <w:shd w:val="clear" w:color="auto" w:fill="E7E6E6" w:themeFill="background2"/>
+          </w:tcPr>
+          <w:p>
+            <w:r>
+              <w:t xml:space="preserve">Combinations with Repetitions </w:t>
+            </w:r>
+          </w:p>
+        </w:tc>
+      </w:tr>
+      <w:tr>
+        <w:tc>
+          <w:tcPr>
+            <w:tcW w:w="532" w:type="pct"/>
+            <w:shd w:val="clear" w:color="auto" w:fill="E7E6E6" w:themeFill="background2"/>
+          </w:tcPr>
+          <w:p>
+            <w:r>
+              <w:t>47</w:t>
+            </w:r>
+          </w:p>
+        </w:tc>
+        <w:tc>
+          <w:tcPr>
+            <w:tcW w:w="4468" w:type="pct"/>
+            <w:shd w:val="clear" w:color="auto" w:fill="E7E6E6" w:themeFill="background2"/>
+          </w:tcPr>
+          <w:p>
+            <w:r>
+              <w:t xml:space="preserve">Ordered and Unordered Partitions </w:t>
+            </w:r>
+          </w:p>
+        </w:tc>
+      </w:tr>
+      <w:tr>
+        <w:tc>
+          <w:tcPr>
+            <w:tcW w:w="532" w:type="pct"/>
+            <w:shd w:val="clear" w:color="auto" w:fill="E7E6E6" w:themeFill="background2"/>
+          </w:tcPr>
+          <w:p>
+            <w:r>
+              <w:t>48</w:t>
+            </w:r>
+          </w:p>
+        </w:tc>
+        <w:tc>
+          <w:tcPr>
+            <w:tcW w:w="4468" w:type="pct"/>
+            <w:shd w:val="clear" w:color="auto" w:fill="E7E6E6" w:themeFill="background2"/>
+          </w:tcPr>
+          <w:p>
+            <w:r>
+              <w:t xml:space="preserve">Inclusion – Exclusion Principle Revisited </w:t>
+            </w:r>
+          </w:p>
+        </w:tc>
+      </w:tr>
+      <w:tr>
+        <w:tc>
+          <w:tcPr>
+            <w:tcW w:w="532" w:type="pct"/>
+            <w:shd w:val="clear" w:color="auto" w:fill="E7E6E6" w:themeFill="background2"/>
+          </w:tcPr>
+          <w:p>
+            <w:r>
+              <w:t>49</w:t>
+            </w:r>
+          </w:p>
+        </w:tc>
+        <w:tc>
+          <w:tcPr>
+            <w:tcW w:w="4468" w:type="pct"/>
+            <w:shd w:val="clear" w:color="auto" w:fill="E7E6E6" w:themeFill="background2"/>
+          </w:tcPr>
+          <w:p>
+            <w:r>
+              <w:t xml:space="preserve">Pigeonhole Principle Revisited </w:t>
+            </w:r>
+          </w:p>
+        </w:tc>
+      </w:tr>
+      <w:tr>
+        <w:tc>
+          <w:tcPr>
+            <w:tcW w:w="532" w:type="pct"/>
+            <w:shd w:val="clear" w:color="auto" w:fill="E7E6E6" w:themeFill="background2"/>
+          </w:tcPr>
+          <w:p>
+            <w:r>
+              <w:t>50</w:t>
+            </w:r>
+          </w:p>
+        </w:tc>
+        <w:tc>
+          <w:tcPr>
+            <w:tcW w:w="4468" w:type="pct"/>
+            <w:shd w:val="clear" w:color="auto" w:fill="E7E6E6" w:themeFill="background2"/>
+          </w:tcPr>
+          <w:p>
+            <w:r>
+              <w:t xml:space="preserve">Recurrence Relations </w:t>
+            </w:r>
+          </w:p>
+        </w:tc>
+      </w:tr>
+      <w:tr>
+        <w:tc>
+          <w:tcPr>
+            <w:tcW w:w="532" w:type="pct"/>
+            <w:shd w:val="clear" w:color="auto" w:fill="E7E6E6" w:themeFill="background2"/>
+          </w:tcPr>
+          <w:p>
+            <w:r>
+              <w:t>51</w:t>
+            </w:r>
+          </w:p>
+        </w:tc>
+        <w:tc>
+          <w:tcPr>
+            <w:tcW w:w="4468" w:type="pct"/>
+            <w:shd w:val="clear" w:color="auto" w:fill="E7E6E6" w:themeFill="background2"/>
+          </w:tcPr>
+          <w:p>
+            <w:r>
+              <w:t xml:space="preserve">Linear Recurrence Relations with Constant Coefficients </w:t>
+            </w:r>
+          </w:p>
+        </w:tc>
+      </w:tr>
+      <w:tr>
+        <w:tc>
+          <w:tcPr>
+            <w:tcW w:w="532" w:type="pct"/>
+            <w:shd w:val="clear" w:color="auto" w:fill="E7E6E6" w:themeFill="background2"/>
+          </w:tcPr>
+          <w:p>
+            <w:r>
+              <w:t>52</w:t>
+            </w:r>
+          </w:p>
+        </w:tc>
+        <w:tc>
+          <w:tcPr>
+            <w:tcW w:w="4468" w:type="pct"/>
+            <w:shd w:val="clear" w:color="auto" w:fill="E7E6E6" w:themeFill="background2"/>
+          </w:tcPr>
+          <w:p>
+            <w:r>
+              <w:t xml:space="preserve">Solving Second-Order Homogeneous Linear Recurrence Relations </w:t>
+            </w:r>
+          </w:p>
+        </w:tc>
+      </w:tr>
+      <w:tr>
+        <w:tc>
+          <w:tcPr>
+            <w:tcW w:w="532" w:type="pct"/>
+            <w:shd w:val="clear" w:color="auto" w:fill="E7E6E6" w:themeFill="background2"/>
+          </w:tcPr>
+          <w:p>
+            <w:r>
+              <w:t>53</w:t>
+            </w:r>
+          </w:p>
+        </w:tc>
+        <w:tc>
+          <w:tcPr>
+            <w:tcW w:w="4468" w:type="pct"/>
+            <w:shd w:val="clear" w:color="auto" w:fill="E7E6E6" w:themeFill="background2"/>
+          </w:tcPr>
+          <w:p>
+            <w:r>
+              <w:t xml:space="preserve">Solving General Homogeneous Linear Recurrence Relations </w:t>
+            </w:r>
+          </w:p>
+        </w:tc>
+      </w:tr>
+      <w:tr>
+        <w:tc>
+          <w:tcPr>
+            <w:tcW w:w="532" w:type="pct"/>
+            <w:shd w:val="clear" w:color="auto" w:fill="E7E6E6" w:themeFill="background2"/>
+          </w:tcPr>
+          <w:p/>
+        </w:tc>
+        <w:tc>
+          <w:tcPr>
+            <w:tcW w:w="4468" w:type="pct"/>
+            <w:shd w:val="clear" w:color="auto" w:fill="E7E6E6" w:themeFill="background2"/>
+          </w:tcPr>
+          <w:p>
+            <w:r>
+              <w:t xml:space="preserve">Solved Problems </w:t>
+            </w:r>
+          </w:p>
+        </w:tc>
+      </w:tr>
+      <w:tr>
+        <w:tc>
+          <w:tcPr>
+            <w:tcW w:w="532" w:type="pct"/>
+            <w:shd w:val="clear" w:color="auto" w:fill="E7E6E6" w:themeFill="background2"/>
+          </w:tcPr>
+          <w:p/>
+        </w:tc>
+        <w:tc>
+          <w:tcPr>
+            <w:tcW w:w="4468" w:type="pct"/>
+            <w:shd w:val="clear" w:color="auto" w:fill="E7E6E6" w:themeFill="background2"/>
+          </w:tcPr>
+          <w:p>
+            <w:r>
+              <w:t xml:space="preserve">Supplementary Problems </w:t>
+            </w:r>
+          </w:p>
+        </w:tc>
+      </w:tr>
+      <w:tr>
+        <w:tc>
+          <w:tcPr>
+            <w:tcW w:w="532" w:type="pct"/>
+            <w:shd w:val="clear" w:color="auto" w:fill="E7E6E6" w:themeFill="background2"/>
+          </w:tcPr>
+          <w:p>
+            <w:pPr>
+              <w:rPr>
+                <w:b/>
+                <w:bCs/>
+                <w:color w:val="C00000"/>
+              </w:rPr>
+            </w:pPr>
+          </w:p>
+        </w:tc>
+        <w:tc>
+          <w:tcPr>
+            <w:tcW w:w="4468" w:type="pct"/>
+            <w:shd w:val="clear" w:color="auto" w:fill="E7E6E6" w:themeFill="background2"/>
+          </w:tcPr>
+          <w:p>
+            <w:pPr>
+              <w:rPr>
+                <w:b/>
+                <w:bCs/>
+                <w:color w:val="C00000"/>
+              </w:rPr>
+            </w:pPr>
+            <w:r>
+              <w:rPr>
+                <w:b/>
+                <w:bCs/>
+                <w:color w:val="C00000"/>
+              </w:rPr>
+              <w:t xml:space="preserve">Probability </w:t>
+            </w:r>
+          </w:p>
+        </w:tc>
+      </w:tr>
+      <w:tr>
+        <w:tc>
+          <w:tcPr>
+            <w:tcW w:w="532" w:type="pct"/>
+            <w:shd w:val="clear" w:color="auto" w:fill="E7E6E6" w:themeFill="background2"/>
+          </w:tcPr>
+          <w:p>
+            <w:r>
+              <w:t>54</w:t>
+            </w:r>
+          </w:p>
+        </w:tc>
+        <w:tc>
+          <w:tcPr>
+            <w:tcW w:w="4468" w:type="pct"/>
+            <w:shd w:val="clear" w:color="auto" w:fill="E7E6E6" w:themeFill="background2"/>
+          </w:tcPr>
+          <w:p>
+            <w:r>
+              <w:t xml:space="preserve">Introduction </w:t>
+            </w:r>
+          </w:p>
+        </w:tc>
+      </w:tr>
+      <w:tr>
+        <w:tc>
+          <w:tcPr>
+            <w:tcW w:w="532" w:type="pct"/>
+            <w:shd w:val="clear" w:color="auto" w:fill="E7E6E6" w:themeFill="background2"/>
+          </w:tcPr>
+          <w:p>
+            <w:r>
+              <w:t>55</w:t>
+            </w:r>
+          </w:p>
+        </w:tc>
+        <w:tc>
+          <w:tcPr>
+            <w:tcW w:w="4468" w:type="pct"/>
+            <w:shd w:val="clear" w:color="auto" w:fill="E7E6E6" w:themeFill="background2"/>
+          </w:tcPr>
+          <w:p>
+            <w:r>
+              <w:t xml:space="preserve">Sample Space and Events </w:t>
+            </w:r>
+          </w:p>
+        </w:tc>
+      </w:tr>
+      <w:tr>
+        <w:tc>
+          <w:tcPr>
+            <w:tcW w:w="532" w:type="pct"/>
+            <w:shd w:val="clear" w:color="auto" w:fill="E7E6E6" w:themeFill="background2"/>
+          </w:tcPr>
+          <w:p>
+            <w:r>
+              <w:t>56</w:t>
+            </w:r>
+          </w:p>
+        </w:tc>
+        <w:tc>
+          <w:tcPr>
+            <w:tcW w:w="4468" w:type="pct"/>
+            <w:shd w:val="clear" w:color="auto" w:fill="E7E6E6" w:themeFill="background2"/>
+          </w:tcPr>
+          <w:p>
+            <w:r>
+              <w:t xml:space="preserve">Finite Probability Spaces </w:t>
+            </w:r>
+          </w:p>
+        </w:tc>
+      </w:tr>
+      <w:tr>
+        <w:tc>
+          <w:tcPr>
+            <w:tcW w:w="532" w:type="pct"/>
+            <w:shd w:val="clear" w:color="auto" w:fill="E7E6E6" w:themeFill="background2"/>
+          </w:tcPr>
+          <w:p>
+            <w:r>
+              <w:t>57</w:t>
+            </w:r>
+          </w:p>
+        </w:tc>
+        <w:tc>
+          <w:tcPr>
+            <w:tcW w:w="4468" w:type="pct"/>
+            <w:shd w:val="clear" w:color="auto" w:fill="E7E6E6" w:themeFill="background2"/>
+          </w:tcPr>
+          <w:p>
+            <w:r>
+              <w:t xml:space="preserve">Conditional Probability </w:t>
+            </w:r>
+          </w:p>
+        </w:tc>
+      </w:tr>
+      <w:tr>
+        <w:tc>
+          <w:tcPr>
+            <w:tcW w:w="532" w:type="pct"/>
+            <w:shd w:val="clear" w:color="auto" w:fill="E7E6E6" w:themeFill="background2"/>
+          </w:tcPr>
+          <w:p>
+            <w:r>
+              <w:t>58</w:t>
+            </w:r>
+          </w:p>
+        </w:tc>
+        <w:tc>
+          <w:tcPr>
+            <w:tcW w:w="4468" w:type="pct"/>
+            <w:shd w:val="clear" w:color="auto" w:fill="E7E6E6" w:themeFill="background2"/>
+          </w:tcPr>
+          <w:p>
+            <w:r>
+              <w:t>Independent Events</w:t>
+            </w:r>
+          </w:p>
+        </w:tc>
+      </w:tr>
+      <w:tr>
+        <w:tc>
+          <w:tcPr>
+            <w:tcW w:w="532" w:type="pct"/>
+            <w:shd w:val="clear" w:color="auto" w:fill="E7E6E6" w:themeFill="background2"/>
+          </w:tcPr>
+          <w:p>
+            <w:r>
+              <w:t>59</w:t>
+            </w:r>
+          </w:p>
+        </w:tc>
+        <w:tc>
+          <w:tcPr>
+            <w:tcW w:w="4468" w:type="pct"/>
+            <w:shd w:val="clear" w:color="auto" w:fill="E7E6E6" w:themeFill="background2"/>
+          </w:tcPr>
+          <w:p>
+            <w:r>
+              <w:t xml:space="preserve">Independent Repeated Trials, Binomial Distribution </w:t>
+            </w:r>
+          </w:p>
+        </w:tc>
+      </w:tr>
+      <w:tr>
+        <w:tc>
+          <w:tcPr>
+            <w:tcW w:w="532" w:type="pct"/>
+            <w:shd w:val="clear" w:color="auto" w:fill="E7E6E6" w:themeFill="background2"/>
+          </w:tcPr>
+          <w:p>
+            <w:r>
+              <w:t>60</w:t>
+            </w:r>
+          </w:p>
+        </w:tc>
+        <w:tc>
+          <w:tcPr>
+            <w:tcW w:w="4468" w:type="pct"/>
+            <w:shd w:val="clear" w:color="auto" w:fill="E7E6E6" w:themeFill="background2"/>
+          </w:tcPr>
+          <w:p>
+            <w:r>
+              <w:t xml:space="preserve">Random Variables </w:t>
+            </w:r>
+          </w:p>
+        </w:tc>
+      </w:tr>
+      <w:tr>
+        <w:tc>
+          <w:tcPr>
+            <w:tcW w:w="532" w:type="pct"/>
+            <w:shd w:val="clear" w:color="auto" w:fill="E7E6E6" w:themeFill="background2"/>
+          </w:tcPr>
+          <w:p>
+            <w:r>
+              <w:t>61</w:t>
+            </w:r>
+          </w:p>
+        </w:tc>
+        <w:tc>
+          <w:tcPr>
+            <w:tcW w:w="4468" w:type="pct"/>
+            <w:shd w:val="clear" w:color="auto" w:fill="E7E6E6" w:themeFill="background2"/>
+          </w:tcPr>
+          <w:p>
+            <w:proofErr w:type="spellStart"/>
+            <w:r>
+              <w:t>Chebyshev’s</w:t>
+            </w:r>
+            <w:proofErr w:type="spellEnd"/>
+            <w:r>
+              <w:t xml:space="preserve"> Inequality, Law of Large Numbers </w:t>
+            </w:r>
+          </w:p>
+        </w:tc>
+      </w:tr>
+      <w:tr>
+        <w:tc>
+          <w:tcPr>
+            <w:tcW w:w="532" w:type="pct"/>
+            <w:shd w:val="clear" w:color="auto" w:fill="E7E6E6" w:themeFill="background2"/>
+          </w:tcPr>
+          <w:p/>
+        </w:tc>
+        <w:tc>
+          <w:tcPr>
+            <w:tcW w:w="4468" w:type="pct"/>
+            <w:shd w:val="clear" w:color="auto" w:fill="E7E6E6" w:themeFill="background2"/>
+          </w:tcPr>
+          <w:p>
+            <w:r>
+              <w:t xml:space="preserve">Solved Problems </w:t>
+            </w:r>
+          </w:p>
+        </w:tc>
+      </w:tr>
+      <w:tr>
+        <w:tc>
+          <w:tcPr>
+            <w:tcW w:w="532" w:type="pct"/>
+            <w:shd w:val="clear" w:color="auto" w:fill="E7E6E6" w:themeFill="background2"/>
+          </w:tcPr>
+          <w:p/>
+        </w:tc>
+        <w:tc>
+          <w:tcPr>
+            <w:tcW w:w="4468" w:type="pct"/>
+            <w:shd w:val="clear" w:color="auto" w:fill="E7E6E6" w:themeFill="background2"/>
+          </w:tcPr>
+          <w:p>
+            <w:r>
+              <w:t xml:space="preserve">Supplementary Problems </w:t>
+            </w:r>
+          </w:p>
+        </w:tc>
+      </w:tr>
+      <w:tr>
+        <w:tc>
+          <w:tcPr>
+            <w:tcW w:w="532" w:type="pct"/>
+            <w:shd w:val="clear" w:color="auto" w:fill="E7E6E6" w:themeFill="background2"/>
+          </w:tcPr>
+          <w:p>
+            <w:pPr>
+              <w:rPr>
+                <w:b/>
+                <w:bCs/>
+                <w:color w:val="C00000"/>
+              </w:rPr>
+            </w:pPr>
+          </w:p>
+        </w:tc>
+        <w:tc>
+          <w:tcPr>
+            <w:tcW w:w="4468" w:type="pct"/>
+            <w:shd w:val="clear" w:color="auto" w:fill="E7E6E6" w:themeFill="background2"/>
+          </w:tcPr>
+          <w:p>
+            <w:pPr>
+              <w:rPr>
+                <w:b/>
+                <w:bCs/>
+                <w:color w:val="C00000"/>
+              </w:rPr>
+            </w:pPr>
+            <w:r>
+              <w:rPr>
+                <w:b/>
+                <w:bCs/>
+                <w:color w:val="C00000"/>
+              </w:rPr>
+              <w:t xml:space="preserve">Graph Theory </w:t>
+            </w:r>
+          </w:p>
+        </w:tc>
+      </w:tr>
+      <w:tr>
+        <w:tc>
+          <w:tcPr>
+            <w:tcW w:w="532" w:type="pct"/>
+            <w:shd w:val="clear" w:color="auto" w:fill="E7E6E6" w:themeFill="background2"/>
+          </w:tcPr>
+          <w:p>
+            <w:r>
+              <w:t>62</w:t>
+            </w:r>
+          </w:p>
+        </w:tc>
+        <w:tc>
+          <w:tcPr>
+            <w:tcW w:w="4468" w:type="pct"/>
+            <w:shd w:val="clear" w:color="auto" w:fill="E7E6E6" w:themeFill="background2"/>
+          </w:tcPr>
+          <w:p>
+            <w:r>
+              <w:t xml:space="preserve">Introduction, Data Structures </w:t>
+            </w:r>
+          </w:p>
+        </w:tc>
+      </w:tr>
+      <w:tr>
+        <w:tc>
+          <w:tcPr>
+            <w:tcW w:w="532" w:type="pct"/>
+            <w:shd w:val="clear" w:color="auto" w:fill="E7E6E6" w:themeFill="background2"/>
+          </w:tcPr>
+          <w:p>
+            <w:r>
+              <w:t>63</w:t>
+            </w:r>
+          </w:p>
+        </w:tc>
+        <w:tc>
+          <w:tcPr>
+            <w:tcW w:w="4468" w:type="pct"/>
+            <w:shd w:val="clear" w:color="auto" w:fill="E7E6E6" w:themeFill="background2"/>
+          </w:tcPr>
+          <w:p>
+            <w:r>
+              <w:t xml:space="preserve">Graphs and Multigraphs </w:t>
+            </w:r>
+          </w:p>
+        </w:tc>
+      </w:tr>
+      <w:tr>
+        <w:tc>
+          <w:tcPr>
+            <w:tcW w:w="532" w:type="pct"/>
+            <w:shd w:val="clear" w:color="auto" w:fill="E7E6E6" w:themeFill="background2"/>
+          </w:tcPr>
+          <w:p>
+            <w:r>
+              <w:t>64</w:t>
+            </w:r>
+          </w:p>
+        </w:tc>
+        <w:tc>
+          <w:tcPr>
+            <w:tcW w:w="4468" w:type="pct"/>
+            <w:shd w:val="clear" w:color="auto" w:fill="E7E6E6" w:themeFill="background2"/>
+          </w:tcPr>
+          <w:p>
+            <w:r>
+              <w:t xml:space="preserve">Subgraphs, Isomorphic and Homeomorphic Graphs </w:t>
+            </w:r>
+          </w:p>
+        </w:tc>
+      </w:tr>
+      <w:tr>
+        <w:tc>
+          <w:tcPr>
+            <w:tcW w:w="532" w:type="pct"/>
+            <w:shd w:val="clear" w:color="auto" w:fill="E7E6E6" w:themeFill="background2"/>
+          </w:tcPr>
+          <w:p>
+            <w:r>
+              <w:t>65</w:t>
+            </w:r>
+          </w:p>
+        </w:tc>
+        <w:tc>
+          <w:tcPr>
+            <w:tcW w:w="4468" w:type="pct"/>
+            <w:shd w:val="clear" w:color="auto" w:fill="E7E6E6" w:themeFill="background2"/>
+          </w:tcPr>
+          <w:p>
+            <w:r>
+              <w:t xml:space="preserve">Paths, Connectivity </w:t>
+            </w:r>
+          </w:p>
+        </w:tc>
+      </w:tr>
+      <w:tr>
+        <w:tc>
+          <w:tcPr>
+            <w:tcW w:w="532" w:type="pct"/>
+            <w:shd w:val="clear" w:color="auto" w:fill="E7E6E6" w:themeFill="background2"/>
+          </w:tcPr>
+          <w:p>
+            <w:r>
+              <w:t>66</w:t>
+            </w:r>
+          </w:p>
+        </w:tc>
+        <w:tc>
+          <w:tcPr>
+            <w:tcW w:w="4468" w:type="pct"/>
+            <w:shd w:val="clear" w:color="auto" w:fill="E7E6E6" w:themeFill="background2"/>
+          </w:tcPr>
+          <w:p>
+            <w:r>
+              <w:t xml:space="preserve">Traversable and Eulerian Graphs, Bridges of Konigsberg </w:t>
+            </w:r>
+          </w:p>
+        </w:tc>
+      </w:tr>
+      <w:tr>
+        <w:tc>
+          <w:tcPr>
+            <w:tcW w:w="532" w:type="pct"/>
+            <w:shd w:val="clear" w:color="auto" w:fill="E7E6E6" w:themeFill="background2"/>
+          </w:tcPr>
+          <w:p>
+            <w:r>
+              <w:t>67</w:t>
+            </w:r>
+          </w:p>
+        </w:tc>
+        <w:tc>
+          <w:tcPr>
+            <w:tcW w:w="4468" w:type="pct"/>
+            <w:shd w:val="clear" w:color="auto" w:fill="E7E6E6" w:themeFill="background2"/>
+          </w:tcPr>
+          <w:p>
+            <w:r>
+              <w:t xml:space="preserve">Labeled and Weighted Graphs </w:t>
+            </w:r>
+          </w:p>
+        </w:tc>
+      </w:tr>
+      <w:tr>
+        <w:tc>
+          <w:tcPr>
+            <w:tcW w:w="532" w:type="pct"/>
+            <w:shd w:val="clear" w:color="auto" w:fill="E7E6E6" w:themeFill="background2"/>
+          </w:tcPr>
+          <w:p>
+            <w:r>
+              <w:t>68</w:t>
+            </w:r>
+          </w:p>
+        </w:tc>
+        <w:tc>
+          <w:tcPr>
+            <w:tcW w:w="4468" w:type="pct"/>
+            <w:shd w:val="clear" w:color="auto" w:fill="E7E6E6" w:themeFill="background2"/>
+          </w:tcPr>
+          <w:p>
+            <w:r>
+              <w:t xml:space="preserve">Complete, Regular, and Bipartite Graphs </w:t>
+            </w:r>
+          </w:p>
+        </w:tc>
+      </w:tr>
+      <w:tr>
+        <w:tc>
+          <w:tcPr>
+            <w:tcW w:w="532" w:type="pct"/>
+            <w:shd w:val="clear" w:color="auto" w:fill="E7E6E6" w:themeFill="background2"/>
+          </w:tcPr>
+          <w:p>
+            <w:r>
+              <w:t>69</w:t>
+            </w:r>
+          </w:p>
+        </w:tc>
+        <w:tc>
+          <w:tcPr>
+            <w:tcW w:w="4468" w:type="pct"/>
+            <w:shd w:val="clear" w:color="auto" w:fill="E7E6E6" w:themeFill="background2"/>
+          </w:tcPr>
+          <w:p>
+            <w:r>
+              <w:t xml:space="preserve">Tree Graphs </w:t>
+            </w:r>
+          </w:p>
+        </w:tc>
+      </w:tr>
+      <w:tr>
+        <w:tc>
+          <w:tcPr>
+            <w:tcW w:w="532" w:type="pct"/>
+            <w:shd w:val="clear" w:color="auto" w:fill="E7E6E6" w:themeFill="background2"/>
+          </w:tcPr>
+          <w:p>
+            <w:r>
+              <w:t>70</w:t>
+            </w:r>
+          </w:p>
+        </w:tc>
+        <w:tc>
+          <w:tcPr>
+            <w:tcW w:w="4468" w:type="pct"/>
+            <w:shd w:val="clear" w:color="auto" w:fill="E7E6E6" w:themeFill="background2"/>
+          </w:tcPr>
+          <w:p>
+            <w:r>
+              <w:t xml:space="preserve">Planar Graphs </w:t>
+            </w:r>
+          </w:p>
+        </w:tc>
+      </w:tr>
+      <w:tr>
+        <w:tc>
+          <w:tcPr>
+            <w:tcW w:w="532" w:type="pct"/>
+            <w:shd w:val="clear" w:color="auto" w:fill="E7E6E6" w:themeFill="background2"/>
+          </w:tcPr>
+          <w:p>
+            <w:r>
+              <w:t>71</w:t>
+            </w:r>
+          </w:p>
+        </w:tc>
+        <w:tc>
+          <w:tcPr>
+            <w:tcW w:w="4468" w:type="pct"/>
+            <w:shd w:val="clear" w:color="auto" w:fill="E7E6E6" w:themeFill="background2"/>
+          </w:tcPr>
+          <w:p>
+            <w:r>
+              <w:t xml:space="preserve">Graph Colorings </w:t>
+            </w:r>
+          </w:p>
+        </w:tc>
+      </w:tr>
+      <w:tr>
+        <w:tc>
+          <w:tcPr>
+            <w:tcW w:w="532" w:type="pct"/>
+            <w:shd w:val="clear" w:color="auto" w:fill="E7E6E6" w:themeFill="background2"/>
+          </w:tcPr>
+          <w:p>
+            <w:r>
+              <w:t>72</w:t>
+            </w:r>
+          </w:p>
+        </w:tc>
+        <w:tc>
+          <w:tcPr>
+            <w:tcW w:w="4468" w:type="pct"/>
+            <w:shd w:val="clear" w:color="auto" w:fill="E7E6E6" w:themeFill="background2"/>
+          </w:tcPr>
+          <w:p>
+            <w:r>
+              <w:t xml:space="preserve">Representing Graphs in Computer Memory </w:t>
+            </w:r>
+          </w:p>
+        </w:tc>
+      </w:tr>
+      <w:tr>
+        <w:tc>
+          <w:tcPr>
+            <w:tcW w:w="532" w:type="pct"/>
+            <w:shd w:val="clear" w:color="auto" w:fill="E7E6E6" w:themeFill="background2"/>
+          </w:tcPr>
+          <w:p>
+            <w:r>
+              <w:t>73</w:t>
+            </w:r>
+          </w:p>
+        </w:tc>
+        <w:tc>
+          <w:tcPr>
+            <w:tcW w:w="4468" w:type="pct"/>
+            <w:shd w:val="clear" w:color="auto" w:fill="E7E6E6" w:themeFill="background2"/>
+          </w:tcPr>
+          <w:p>
+            <w:r>
+              <w:t xml:space="preserve">Graph Algorithms </w:t>
+            </w:r>
+          </w:p>
+        </w:tc>
+      </w:tr>
+      <w:tr>
+        <w:tc>
+          <w:tcPr>
+            <w:tcW w:w="532" w:type="pct"/>
+            <w:shd w:val="clear" w:color="auto" w:fill="E7E6E6" w:themeFill="background2"/>
+          </w:tcPr>
+          <w:p>
+            <w:r>
+              <w:t>74</w:t>
+            </w:r>
+          </w:p>
+        </w:tc>
+        <w:tc>
+          <w:tcPr>
+            <w:tcW w:w="4468" w:type="pct"/>
+            <w:shd w:val="clear" w:color="auto" w:fill="E7E6E6" w:themeFill="background2"/>
+          </w:tcPr>
+          <w:p>
+            <w:r>
+              <w:t xml:space="preserve">Traveling-Salesman Problem </w:t>
+            </w:r>
+          </w:p>
+        </w:tc>
+      </w:tr>
+      <w:tr>
+        <w:tc>
+          <w:tcPr>
+            <w:tcW w:w="532" w:type="pct"/>
+            <w:shd w:val="clear" w:color="auto" w:fill="E7E6E6" w:themeFill="background2"/>
+          </w:tcPr>
+          <w:p/>
+        </w:tc>
+        <w:tc>
+          <w:tcPr>
+            <w:tcW w:w="4468" w:type="pct"/>
+            <w:shd w:val="clear" w:color="auto" w:fill="E7E6E6" w:themeFill="background2"/>
+          </w:tcPr>
+          <w:p>
+            <w:r>
+              <w:t xml:space="preserve">Solved Problems </w:t>
+            </w:r>
+          </w:p>
+        </w:tc>
+      </w:tr>
+      <w:tr>
+        <w:tc>
+          <w:tcPr>
+            <w:tcW w:w="532" w:type="pct"/>
+            <w:shd w:val="clear" w:color="auto" w:fill="E7E6E6" w:themeFill="background2"/>
+          </w:tcPr>
+          <w:p/>
+        </w:tc>
+        <w:tc>
+          <w:tcPr>
+            <w:tcW w:w="4468" w:type="pct"/>
+            <w:shd w:val="clear" w:color="auto" w:fill="E7E6E6" w:themeFill="background2"/>
+          </w:tcPr>
+          <w:p>
+            <w:r>
+              <w:t xml:space="preserve">Supplementary Problems </w:t>
+            </w:r>
+          </w:p>
+        </w:tc>
+      </w:tr>
+      <w:tr>
+        <w:tc>
+          <w:tcPr>
+            <w:tcW w:w="532" w:type="pct"/>
+            <w:shd w:val="clear" w:color="auto" w:fill="E7E6E6" w:themeFill="background2"/>
+          </w:tcPr>
+          <w:p>
+            <w:pPr>
+              <w:rPr>
+                <w:b/>
+                <w:bCs/>
+                <w:color w:val="C00000"/>
+              </w:rPr>
+            </w:pPr>
+          </w:p>
+        </w:tc>
+        <w:tc>
+          <w:tcPr>
+            <w:tcW w:w="4468" w:type="pct"/>
+            <w:shd w:val="clear" w:color="auto" w:fill="E7E6E6" w:themeFill="background2"/>
+          </w:tcPr>
+          <w:p>
+            <w:pPr>
+              <w:rPr>
+                <w:b/>
+                <w:bCs/>
+                <w:color w:val="C00000"/>
+              </w:rPr>
+            </w:pPr>
+            <w:r>
+              <w:rPr>
+                <w:b/>
+                <w:bCs/>
+                <w:color w:val="C00000"/>
+              </w:rPr>
+              <w:t xml:space="preserve">Directed Graphs </w:t>
+            </w:r>
+          </w:p>
+        </w:tc>
+      </w:tr>
+      <w:tr>
+        <w:tc>
+          <w:tcPr>
+            <w:tcW w:w="532" w:type="pct"/>
+            <w:shd w:val="clear" w:color="auto" w:fill="E7E6E6" w:themeFill="background2"/>
+          </w:tcPr>
+          <w:p>
+            <w:r>
+              <w:t>75</w:t>
+            </w:r>
+          </w:p>
+        </w:tc>
+        <w:tc>
+          <w:tcPr>
+            <w:tcW w:w="4468" w:type="pct"/>
+            <w:shd w:val="clear" w:color="auto" w:fill="E7E6E6" w:themeFill="background2"/>
+          </w:tcPr>
+          <w:p>
+            <w:r>
+              <w:t xml:space="preserve">Introduction </w:t>
+            </w:r>
+          </w:p>
+        </w:tc>
+      </w:tr>
+      <w:tr>
+        <w:tc>
+          <w:tcPr>
+            <w:tcW w:w="532" w:type="pct"/>
+            <w:shd w:val="clear" w:color="auto" w:fill="E7E6E6" w:themeFill="background2"/>
+          </w:tcPr>
+          <w:p>
+            <w:r>
+              <w:t>76</w:t>
+            </w:r>
+          </w:p>
+        </w:tc>
+        <w:tc>
+          <w:tcPr>
+            <w:tcW w:w="4468" w:type="pct"/>
+            <w:shd w:val="clear" w:color="auto" w:fill="E7E6E6" w:themeFill="background2"/>
+          </w:tcPr>
+          <w:p>
+            <w:r>
+              <w:t xml:space="preserve">Directed Graphs </w:t>
+            </w:r>
+          </w:p>
+        </w:tc>
+      </w:tr>
+      <w:tr>
+        <w:tc>
+          <w:tcPr>
+            <w:tcW w:w="532" w:type="pct"/>
+            <w:shd w:val="clear" w:color="auto" w:fill="E7E6E6" w:themeFill="background2"/>
+          </w:tcPr>
+          <w:p>
+            <w:r>
+              <w:t>77</w:t>
+            </w:r>
+          </w:p>
+        </w:tc>
+        <w:tc>
+          <w:tcPr>
+            <w:tcW w:w="4468" w:type="pct"/>
+            <w:shd w:val="clear" w:color="auto" w:fill="E7E6E6" w:themeFill="background2"/>
+          </w:tcPr>
+          <w:p>
+            <w:r>
+              <w:t>Basic Definitions</w:t>
+            </w:r>
+          </w:p>
+        </w:tc>
+      </w:tr>
+      <w:tr>
+        <w:tc>
+          <w:tcPr>
+            <w:tcW w:w="532" w:type="pct"/>
+            <w:shd w:val="clear" w:color="auto" w:fill="E7E6E6" w:themeFill="background2"/>
+          </w:tcPr>
+          <w:p>
+            <w:r>
+              <w:t>78</w:t>
+            </w:r>
+          </w:p>
+        </w:tc>
+        <w:tc>
+          <w:tcPr>
+            <w:tcW w:w="4468" w:type="pct"/>
+            <w:shd w:val="clear" w:color="auto" w:fill="E7E6E6" w:themeFill="background2"/>
+          </w:tcPr>
+          <w:p>
+            <w:r>
+              <w:t xml:space="preserve">Rooted Trees </w:t>
+            </w:r>
+          </w:p>
+        </w:tc>
+      </w:tr>
+      <w:tr>
+        <w:tc>
+          <w:tcPr>
+            <w:tcW w:w="532" w:type="pct"/>
+            <w:shd w:val="clear" w:color="auto" w:fill="E7E6E6" w:themeFill="background2"/>
+          </w:tcPr>
+          <w:p>
+            <w:r>
+              <w:t>79</w:t>
+            </w:r>
+          </w:p>
+        </w:tc>
+        <w:tc>
+          <w:tcPr>
+            <w:tcW w:w="4468" w:type="pct"/>
+            <w:shd w:val="clear" w:color="auto" w:fill="E7E6E6" w:themeFill="background2"/>
+          </w:tcPr>
+          <w:p>
+            <w:r>
+              <w:t xml:space="preserve">Sequential Representation of Directed Graphs </w:t>
+            </w:r>
+          </w:p>
+        </w:tc>
+      </w:tr>
+      <w:tr>
+        <w:tc>
+          <w:tcPr>
+            <w:tcW w:w="532" w:type="pct"/>
+            <w:shd w:val="clear" w:color="auto" w:fill="E7E6E6" w:themeFill="background2"/>
+          </w:tcPr>
+          <w:p>
+            <w:r>
+              <w:lastRenderedPageBreak/>
+              <w:t>80</w:t>
+            </w:r>
+          </w:p>
+        </w:tc>
+        <w:tc>
+          <w:tcPr>
+            <w:tcW w:w="4468" w:type="pct"/>
+            <w:shd w:val="clear" w:color="auto" w:fill="E7E6E6" w:themeFill="background2"/>
+          </w:tcPr>
+          <w:p>
+            <w:proofErr w:type="spellStart"/>
+            <w:r>
+              <w:t>Warshall’s</w:t>
+            </w:r>
+            <w:proofErr w:type="spellEnd"/>
+            <w:r>
+              <w:t xml:space="preserve"> Algorithm, Shortest Paths </w:t>
+            </w:r>
+          </w:p>
+        </w:tc>
+      </w:tr>
+      <w:tr>
+        <w:tc>
+          <w:tcPr>
+            <w:tcW w:w="532" w:type="pct"/>
+            <w:shd w:val="clear" w:color="auto" w:fill="E7E6E6" w:themeFill="background2"/>
+          </w:tcPr>
+          <w:p>
+            <w:r>
+              <w:t>81</w:t>
+            </w:r>
+          </w:p>
+        </w:tc>
+        <w:tc>
+          <w:tcPr>
+            <w:tcW w:w="4468" w:type="pct"/>
+            <w:shd w:val="clear" w:color="auto" w:fill="E7E6E6" w:themeFill="background2"/>
+          </w:tcPr>
+          <w:p>
+            <w:r>
+              <w:t xml:space="preserve">Linked Representation of Directed Graphs </w:t>
+            </w:r>
+          </w:p>
+        </w:tc>
+      </w:tr>
+      <w:tr>
+        <w:tc>
+          <w:tcPr>
+            <w:tcW w:w="532" w:type="pct"/>
+            <w:shd w:val="clear" w:color="auto" w:fill="E7E6E6" w:themeFill="background2"/>
+          </w:tcPr>
+          <w:p>
+            <w:r>
+              <w:t>82</w:t>
+            </w:r>
+          </w:p>
+        </w:tc>
+        <w:tc>
+          <w:tcPr>
+            <w:tcW w:w="4468" w:type="pct"/>
+            <w:shd w:val="clear" w:color="auto" w:fill="E7E6E6" w:themeFill="background2"/>
+          </w:tcPr>
+          <w:p>
+            <w:r>
+              <w:t xml:space="preserve">Graph Algorithms: Depth-First and Breadth-First Searches </w:t>
+            </w:r>
+          </w:p>
+        </w:tc>
+      </w:tr>
+      <w:tr>
+        <w:tc>
+          <w:tcPr>
+            <w:tcW w:w="532" w:type="pct"/>
+            <w:shd w:val="clear" w:color="auto" w:fill="E7E6E6" w:themeFill="background2"/>
+          </w:tcPr>
+          <w:p>
+            <w:r>
+              <w:t>83</w:t>
+            </w:r>
+          </w:p>
+        </w:tc>
+        <w:tc>
+          <w:tcPr>
+            <w:tcW w:w="4468" w:type="pct"/>
+            <w:shd w:val="clear" w:color="auto" w:fill="E7E6E6" w:themeFill="background2"/>
+          </w:tcPr>
+          <w:p>
+            <w:r>
+              <w:t xml:space="preserve">Directed Cycle-Free Graphs, Topological Sort </w:t>
+            </w:r>
+          </w:p>
+        </w:tc>
+      </w:tr>
+      <w:tr>
+        <w:tc>
+          <w:tcPr>
+            <w:tcW w:w="532" w:type="pct"/>
+            <w:shd w:val="clear" w:color="auto" w:fill="E7E6E6" w:themeFill="background2"/>
+          </w:tcPr>
+          <w:p>
+            <w:r>
+              <w:t>84</w:t>
+            </w:r>
+          </w:p>
+        </w:tc>
+        <w:tc>
+          <w:tcPr>
+            <w:tcW w:w="4468" w:type="pct"/>
+            <w:shd w:val="clear" w:color="auto" w:fill="E7E6E6" w:themeFill="background2"/>
+          </w:tcPr>
+          <w:p>
+            <w:r>
+              <w:t xml:space="preserve">Pruning Algorithm for Shortest Path </w:t>
+            </w:r>
+          </w:p>
+        </w:tc>
+      </w:tr>
+      <w:tr>
+        <w:tc>
+          <w:tcPr>
+            <w:tcW w:w="532" w:type="pct"/>
+            <w:shd w:val="clear" w:color="auto" w:fill="E7E6E6" w:themeFill="background2"/>
+          </w:tcPr>
+          <w:p/>
+        </w:tc>
+        <w:tc>
+          <w:tcPr>
+            <w:tcW w:w="4468" w:type="pct"/>
+            <w:shd w:val="clear" w:color="auto" w:fill="E7E6E6" w:themeFill="background2"/>
+          </w:tcPr>
+          <w:p>
+            <w:r>
+              <w:t xml:space="preserve">Solved Problems </w:t>
+            </w:r>
+          </w:p>
+        </w:tc>
+      </w:tr>
+      <w:tr>
+        <w:tc>
+          <w:tcPr>
+            <w:tcW w:w="532" w:type="pct"/>
+            <w:shd w:val="clear" w:color="auto" w:fill="E7E6E6" w:themeFill="background2"/>
+          </w:tcPr>
+          <w:p/>
+        </w:tc>
+        <w:tc>
+          <w:tcPr>
+            <w:tcW w:w="4468" w:type="pct"/>
+            <w:shd w:val="clear" w:color="auto" w:fill="E7E6E6" w:themeFill="background2"/>
+          </w:tcPr>
+          <w:p>
+            <w:r>
+              <w:t xml:space="preserve">Supplementary Problems </w:t>
+            </w:r>
+          </w:p>
+        </w:tc>
+      </w:tr>
+      <w:tr>
+        <w:tc>
+          <w:tcPr>
+            <w:tcW w:w="532" w:type="pct"/>
+            <w:shd w:val="clear" w:color="auto" w:fill="E7E6E6" w:themeFill="background2"/>
+          </w:tcPr>
+          <w:p>
+            <w:pPr>
+              <w:rPr>
+                <w:b/>
+                <w:bCs/>
+                <w:color w:val="C00000"/>
+              </w:rPr>
+            </w:pPr>
+          </w:p>
+        </w:tc>
+        <w:tc>
+          <w:tcPr>
+            <w:tcW w:w="4468" w:type="pct"/>
+            <w:shd w:val="clear" w:color="auto" w:fill="E7E6E6" w:themeFill="background2"/>
+          </w:tcPr>
+          <w:p>
+            <w:pPr>
+              <w:rPr>
+                <w:b/>
+                <w:bCs/>
+                <w:color w:val="C00000"/>
+              </w:rPr>
+            </w:pPr>
+            <w:r>
+              <w:rPr>
+                <w:b/>
+                <w:bCs/>
+                <w:color w:val="C00000"/>
+              </w:rPr>
+              <w:t xml:space="preserve">Binary Trees </w:t>
+            </w:r>
+          </w:p>
+        </w:tc>
+      </w:tr>
+      <w:tr>
+        <w:tc>
+          <w:tcPr>
+            <w:tcW w:w="532" w:type="pct"/>
+            <w:shd w:val="clear" w:color="auto" w:fill="E7E6E6" w:themeFill="background2"/>
+          </w:tcPr>
+          <w:p>
+            <w:r>
+              <w:t>85</w:t>
+            </w:r>
+          </w:p>
+        </w:tc>
+        <w:tc>
+          <w:tcPr>
+            <w:tcW w:w="4468" w:type="pct"/>
+            <w:shd w:val="clear" w:color="auto" w:fill="E7E6E6" w:themeFill="background2"/>
+          </w:tcPr>
+          <w:p>
+            <w:r>
+              <w:t xml:space="preserve">Introduction </w:t>
+            </w:r>
+          </w:p>
+        </w:tc>
+      </w:tr>
+      <w:tr>
+        <w:tc>
+          <w:tcPr>
+            <w:tcW w:w="532" w:type="pct"/>
+            <w:shd w:val="clear" w:color="auto" w:fill="E7E6E6" w:themeFill="background2"/>
+          </w:tcPr>
+          <w:p>
+            <w:r>
+              <w:t>86</w:t>
+            </w:r>
+          </w:p>
+        </w:tc>
+        <w:tc>
+          <w:tcPr>
+            <w:tcW w:w="4468" w:type="pct"/>
+            <w:shd w:val="clear" w:color="auto" w:fill="E7E6E6" w:themeFill="background2"/>
+          </w:tcPr>
+          <w:p>
+            <w:r>
+              <w:t xml:space="preserve">Binary Trees </w:t>
+            </w:r>
+          </w:p>
+        </w:tc>
+      </w:tr>
+      <w:tr>
+        <w:tc>
+          <w:tcPr>
+            <w:tcW w:w="532" w:type="pct"/>
+            <w:shd w:val="clear" w:color="auto" w:fill="E7E6E6" w:themeFill="background2"/>
+          </w:tcPr>
+          <w:p>
+            <w:r>
+              <w:t>87</w:t>
+            </w:r>
+          </w:p>
+        </w:tc>
+        <w:tc>
+          <w:tcPr>
+            <w:tcW w:w="4468" w:type="pct"/>
+            <w:shd w:val="clear" w:color="auto" w:fill="E7E6E6" w:themeFill="background2"/>
+          </w:tcPr>
+          <w:p>
+            <w:r>
+              <w:t xml:space="preserve">Complete and Extended Binary Trees </w:t>
+            </w:r>
+          </w:p>
+        </w:tc>
+      </w:tr>
+      <w:tr>
+        <w:tc>
+          <w:tcPr>
+            <w:tcW w:w="532" w:type="pct"/>
+            <w:shd w:val="clear" w:color="auto" w:fill="E7E6E6" w:themeFill="background2"/>
+          </w:tcPr>
+          <w:p>
+            <w:r>
+              <w:t>88</w:t>
+            </w:r>
+          </w:p>
+        </w:tc>
+        <w:tc>
+          <w:tcPr>
+            <w:tcW w:w="4468" w:type="pct"/>
+            <w:shd w:val="clear" w:color="auto" w:fill="E7E6E6" w:themeFill="background2"/>
+          </w:tcPr>
+          <w:p>
+            <w:r>
+              <w:t xml:space="preserve">Representing Binary Trees in Memory </w:t>
+            </w:r>
+          </w:p>
+        </w:tc>
+      </w:tr>
+      <w:tr>
+        <w:tc>
+          <w:tcPr>
+            <w:tcW w:w="532" w:type="pct"/>
+            <w:shd w:val="clear" w:color="auto" w:fill="E7E6E6" w:themeFill="background2"/>
+          </w:tcPr>
+          <w:p>
+            <w:r>
+              <w:t>89</w:t>
+            </w:r>
+          </w:p>
+        </w:tc>
+        <w:tc>
+          <w:tcPr>
+            <w:tcW w:w="4468" w:type="pct"/>
+            <w:shd w:val="clear" w:color="auto" w:fill="E7E6E6" w:themeFill="background2"/>
+          </w:tcPr>
+          <w:p>
+            <w:r>
+              <w:t xml:space="preserve">Traversing Binary Trees </w:t>
+            </w:r>
+          </w:p>
+        </w:tc>
+      </w:tr>
+      <w:tr>
+        <w:tc>
+          <w:tcPr>
+            <w:tcW w:w="532" w:type="pct"/>
+            <w:shd w:val="clear" w:color="auto" w:fill="E7E6E6" w:themeFill="background2"/>
+          </w:tcPr>
+          <w:p>
+            <w:r>
+              <w:t>90</w:t>
+            </w:r>
+          </w:p>
+        </w:tc>
+        <w:tc>
+          <w:tcPr>
+            <w:tcW w:w="4468" w:type="pct"/>
+            <w:shd w:val="clear" w:color="auto" w:fill="E7E6E6" w:themeFill="background2"/>
+          </w:tcPr>
+          <w:p>
+            <w:r>
+              <w:t xml:space="preserve">Binary Search Trees </w:t>
+            </w:r>
+          </w:p>
+        </w:tc>
+      </w:tr>
+      <w:tr>
+        <w:tc>
+          <w:tcPr>
+            <w:tcW w:w="532" w:type="pct"/>
+            <w:shd w:val="clear" w:color="auto" w:fill="E7E6E6" w:themeFill="background2"/>
+          </w:tcPr>
+          <w:p>
+            <w:r>
+              <w:t>91</w:t>
+            </w:r>
+          </w:p>
+        </w:tc>
+        <w:tc>
+          <w:tcPr>
+            <w:tcW w:w="4468" w:type="pct"/>
+            <w:shd w:val="clear" w:color="auto" w:fill="E7E6E6" w:themeFill="background2"/>
+          </w:tcPr>
+          <w:p>
+            <w:r>
+              <w:t xml:space="preserve">Priority Queues, Heaps </w:t>
+            </w:r>
+          </w:p>
+        </w:tc>
+      </w:tr>
+      <w:tr>
+        <w:tc>
+          <w:tcPr>
+            <w:tcW w:w="532" w:type="pct"/>
+            <w:shd w:val="clear" w:color="auto" w:fill="E7E6E6" w:themeFill="background2"/>
+          </w:tcPr>
+          <w:p>
+            <w:r>
+              <w:t>92</w:t>
+            </w:r>
+          </w:p>
+        </w:tc>
+        <w:tc>
+          <w:tcPr>
+            <w:tcW w:w="4468" w:type="pct"/>
+            <w:shd w:val="clear" w:color="auto" w:fill="E7E6E6" w:themeFill="background2"/>
+          </w:tcPr>
+          <w:p>
+            <w:r>
+              <w:t xml:space="preserve">Path Lengths, Huffman’s Algorithm </w:t>
+            </w:r>
+          </w:p>
+        </w:tc>
+      </w:tr>
+      <w:tr>
+        <w:tc>
+          <w:tcPr>
+            <w:tcW w:w="532" w:type="pct"/>
+            <w:shd w:val="clear" w:color="auto" w:fill="E7E6E6" w:themeFill="background2"/>
+          </w:tcPr>
+          <w:p>
+            <w:r>
+              <w:t>93</w:t>
+            </w:r>
+          </w:p>
+        </w:tc>
+        <w:tc>
+          <w:tcPr>
+            <w:tcW w:w="4468" w:type="pct"/>
+            <w:shd w:val="clear" w:color="auto" w:fill="E7E6E6" w:themeFill="background2"/>
+          </w:tcPr>
+          <w:p>
+            <w:r>
+              <w:t xml:space="preserve">General (Ordered Rooted) Trees Revisited </w:t>
+            </w:r>
+          </w:p>
+        </w:tc>
+      </w:tr>
+      <w:tr>
+        <w:tc>
+          <w:tcPr>
+            <w:tcW w:w="532" w:type="pct"/>
+            <w:shd w:val="clear" w:color="auto" w:fill="E7E6E6" w:themeFill="background2"/>
+          </w:tcPr>
+          <w:p/>
+        </w:tc>
+        <w:tc>
+          <w:tcPr>
+            <w:tcW w:w="4468" w:type="pct"/>
+            <w:shd w:val="clear" w:color="auto" w:fill="E7E6E6" w:themeFill="background2"/>
+          </w:tcPr>
+          <w:p>
+            <w:r>
+              <w:t xml:space="preserve">Solved Problems </w:t>
+            </w:r>
+          </w:p>
+        </w:tc>
+      </w:tr>
+      <w:tr>
+        <w:tc>
+          <w:tcPr>
+            <w:tcW w:w="532" w:type="pct"/>
+            <w:shd w:val="clear" w:color="auto" w:fill="E7E6E6" w:themeFill="background2"/>
+          </w:tcPr>
+          <w:p/>
+        </w:tc>
+        <w:tc>
+          <w:tcPr>
+            <w:tcW w:w="4468" w:type="pct"/>
+            <w:shd w:val="clear" w:color="auto" w:fill="E7E6E6" w:themeFill="background2"/>
+          </w:tcPr>
+          <w:p>
+            <w:r>
+              <w:t xml:space="preserve">Supplementary Problems </w:t>
+            </w:r>
+          </w:p>
+        </w:tc>
+      </w:tr>
+      <w:tr>
+        <w:tc>
+          <w:tcPr>
+            <w:tcW w:w="532" w:type="pct"/>
+            <w:shd w:val="clear" w:color="auto" w:fill="E7E6E6" w:themeFill="background2"/>
+          </w:tcPr>
+          <w:p>
+            <w:pPr>
+              <w:rPr>
+                <w:b/>
+                <w:bCs/>
+                <w:color w:val="C00000"/>
+              </w:rPr>
+            </w:pPr>
+          </w:p>
+        </w:tc>
+        <w:tc>
+          <w:tcPr>
+            <w:tcW w:w="4468" w:type="pct"/>
+            <w:shd w:val="clear" w:color="auto" w:fill="E7E6E6" w:themeFill="background2"/>
+          </w:tcPr>
+          <w:p>
+            <w:pPr>
+              <w:rPr>
+                <w:b/>
+                <w:bCs/>
+                <w:color w:val="C00000"/>
+              </w:rPr>
+            </w:pPr>
+            <w:r>
+              <w:rPr>
+                <w:b/>
+                <w:bCs/>
+                <w:color w:val="C00000"/>
+              </w:rPr>
+              <w:t xml:space="preserve">Properties of the Integers </w:t>
+            </w:r>
+          </w:p>
+        </w:tc>
+      </w:tr>
+      <w:tr>
+        <w:tc>
+          <w:tcPr>
+            <w:tcW w:w="532" w:type="pct"/>
+            <w:shd w:val="clear" w:color="auto" w:fill="E7E6E6" w:themeFill="background2"/>
+          </w:tcPr>
+          <w:p>
+            <w:r>
+              <w:t>94</w:t>
+            </w:r>
+          </w:p>
+        </w:tc>
+        <w:tc>
+          <w:tcPr>
+            <w:tcW w:w="4468" w:type="pct"/>
+            <w:shd w:val="clear" w:color="auto" w:fill="E7E6E6" w:themeFill="background2"/>
+          </w:tcPr>
+          <w:p>
+            <w:r>
+              <w:t xml:space="preserve">Introduction </w:t>
+            </w:r>
+          </w:p>
+        </w:tc>
+      </w:tr>
+      <w:tr>
+        <w:tc>
+          <w:tcPr>
+            <w:tcW w:w="532" w:type="pct"/>
+            <w:shd w:val="clear" w:color="auto" w:fill="E7E6E6" w:themeFill="background2"/>
+          </w:tcPr>
+          <w:p>
+            <w:r>
+              <w:t>95</w:t>
+            </w:r>
+          </w:p>
+        </w:tc>
+        <w:tc>
+          <w:tcPr>
+            <w:tcW w:w="4468" w:type="pct"/>
+            <w:shd w:val="clear" w:color="auto" w:fill="E7E6E6" w:themeFill="background2"/>
+          </w:tcPr>
+          <w:p>
+            <w:r>
+              <w:t xml:space="preserve">Order and Inequalities, Absolute Value </w:t>
+            </w:r>
+          </w:p>
+        </w:tc>
+      </w:tr>
+      <w:tr>
+        <w:tc>
+          <w:tcPr>
+            <w:tcW w:w="532" w:type="pct"/>
+            <w:shd w:val="clear" w:color="auto" w:fill="E7E6E6" w:themeFill="background2"/>
+          </w:tcPr>
+          <w:p>
+            <w:r>
+              <w:t>96</w:t>
+            </w:r>
+          </w:p>
+        </w:tc>
+        <w:tc>
+          <w:tcPr>
+            <w:tcW w:w="4468" w:type="pct"/>
+            <w:shd w:val="clear" w:color="auto" w:fill="E7E6E6" w:themeFill="background2"/>
+          </w:tcPr>
+          <w:p>
+            <w:r>
+              <w:t xml:space="preserve">Mathematical Induction </w:t>
+            </w:r>
+          </w:p>
+        </w:tc>
+      </w:tr>
+      <w:tr>
+        <w:tc>
+          <w:tcPr>
+            <w:tcW w:w="532" w:type="pct"/>
+            <w:shd w:val="clear" w:color="auto" w:fill="E7E6E6" w:themeFill="background2"/>
+          </w:tcPr>
+          <w:p>
+            <w:r>
+              <w:t>97</w:t>
+            </w:r>
+          </w:p>
+        </w:tc>
+        <w:tc>
+          <w:tcPr>
+            <w:tcW w:w="4468" w:type="pct"/>
+            <w:shd w:val="clear" w:color="auto" w:fill="E7E6E6" w:themeFill="background2"/>
+          </w:tcPr>
+          <w:p>
+            <w:r>
+              <w:t xml:space="preserve">Division Algorithm </w:t>
+            </w:r>
+          </w:p>
+        </w:tc>
+      </w:tr>
+      <w:tr>
+        <w:tc>
+          <w:tcPr>
+            <w:tcW w:w="532" w:type="pct"/>
+            <w:shd w:val="clear" w:color="auto" w:fill="E7E6E6" w:themeFill="background2"/>
+          </w:tcPr>
+          <w:p>
+            <w:r>
+              <w:t>98</w:t>
+            </w:r>
+          </w:p>
+        </w:tc>
+        <w:tc>
+          <w:tcPr>
+            <w:tcW w:w="4468" w:type="pct"/>
+            <w:shd w:val="clear" w:color="auto" w:fill="E7E6E6" w:themeFill="background2"/>
+          </w:tcPr>
+          <w:p>
+            <w:r>
+              <w:t xml:space="preserve">Divisibility, Primes </w:t>
+            </w:r>
+          </w:p>
+        </w:tc>
+      </w:tr>
+      <w:tr>
+        <w:tc>
+          <w:tcPr>
+            <w:tcW w:w="532" w:type="pct"/>
+            <w:shd w:val="clear" w:color="auto" w:fill="E7E6E6" w:themeFill="background2"/>
+          </w:tcPr>
+          <w:p>
+            <w:r>
+              <w:t>99</w:t>
+            </w:r>
+          </w:p>
+        </w:tc>
+        <w:tc>
+          <w:tcPr>
+            <w:tcW w:w="4468" w:type="pct"/>
+            <w:shd w:val="clear" w:color="auto" w:fill="E7E6E6" w:themeFill="background2"/>
+          </w:tcPr>
+          <w:p>
+            <w:r>
+              <w:t xml:space="preserve">Greatest Common Divisor, Euclidean Algorithm </w:t>
+            </w:r>
+          </w:p>
+        </w:tc>
+      </w:tr>
+      <w:tr>
+        <w:tc>
+          <w:tcPr>
+            <w:tcW w:w="532" w:type="pct"/>
+            <w:shd w:val="clear" w:color="auto" w:fill="E7E6E6" w:themeFill="background2"/>
+          </w:tcPr>
+          <w:p>
+            <w:r>
+              <w:t>100</w:t>
+            </w:r>
+          </w:p>
+        </w:tc>
+        <w:tc>
+          <w:tcPr>
+            <w:tcW w:w="4468" w:type="pct"/>
+            <w:shd w:val="clear" w:color="auto" w:fill="E7E6E6" w:themeFill="background2"/>
+          </w:tcPr>
+          <w:p>
+            <w:r>
+              <w:t xml:space="preserve">Fundamental theorem of Arithmetic </w:t>
+            </w:r>
+          </w:p>
+        </w:tc>
+      </w:tr>
+      <w:tr>
+        <w:tc>
+          <w:tcPr>
+            <w:tcW w:w="532" w:type="pct"/>
+            <w:shd w:val="clear" w:color="auto" w:fill="E7E6E6" w:themeFill="background2"/>
+          </w:tcPr>
+          <w:p>
+            <w:r>
+              <w:t>101</w:t>
+            </w:r>
+          </w:p>
+        </w:tc>
+        <w:tc>
+          <w:tcPr>
+            <w:tcW w:w="4468" w:type="pct"/>
+            <w:shd w:val="clear" w:color="auto" w:fill="E7E6E6" w:themeFill="background2"/>
+          </w:tcPr>
+          <w:p>
+            <w:r>
+              <w:t xml:space="preserve">Congruence Relation </w:t>
+            </w:r>
+          </w:p>
+        </w:tc>
+      </w:tr>
+      <w:tr>
+        <w:tc>
+          <w:tcPr>
+            <w:tcW w:w="532" w:type="pct"/>
+            <w:shd w:val="clear" w:color="auto" w:fill="E7E6E6" w:themeFill="background2"/>
+          </w:tcPr>
+          <w:p>
+            <w:r>
+              <w:t>102</w:t>
+            </w:r>
+          </w:p>
+        </w:tc>
+        <w:tc>
+          <w:tcPr>
+            <w:tcW w:w="4468" w:type="pct"/>
+            <w:shd w:val="clear" w:color="auto" w:fill="E7E6E6" w:themeFill="background2"/>
+          </w:tcPr>
+          <w:p>
+            <w:r>
+              <w:t xml:space="preserve">Congruence Equations </w:t>
+            </w:r>
+          </w:p>
+        </w:tc>
+      </w:tr>
+      <w:tr>
+        <w:tc>
+          <w:tcPr>
+            <w:tcW w:w="532" w:type="pct"/>
+            <w:shd w:val="clear" w:color="auto" w:fill="E7E6E6" w:themeFill="background2"/>
+          </w:tcPr>
+          <w:p/>
+        </w:tc>
+        <w:tc>
+          <w:tcPr>
+            <w:tcW w:w="4468" w:type="pct"/>
+            <w:shd w:val="clear" w:color="auto" w:fill="E7E6E6" w:themeFill="background2"/>
+          </w:tcPr>
+          <w:p>
+            <w:r>
+              <w:t xml:space="preserve">Solved Problems </w:t>
+            </w:r>
+          </w:p>
+        </w:tc>
+      </w:tr>
+      <w:tr>
+        <w:tc>
+          <w:tcPr>
+            <w:tcW w:w="532" w:type="pct"/>
+            <w:shd w:val="clear" w:color="auto" w:fill="E7E6E6" w:themeFill="background2"/>
+          </w:tcPr>
+          <w:p/>
+        </w:tc>
+        <w:tc>
+          <w:tcPr>
+            <w:tcW w:w="4468" w:type="pct"/>
+            <w:shd w:val="clear" w:color="auto" w:fill="E7E6E6" w:themeFill="background2"/>
+          </w:tcPr>
+          <w:p>
+            <w:r>
+              <w:t xml:space="preserve">Supplementary Problems </w:t>
+            </w:r>
+          </w:p>
+        </w:tc>
+      </w:tr>
+      <w:tr>
+        <w:tc>
+          <w:tcPr>
+            <w:tcW w:w="532" w:type="pct"/>
+            <w:shd w:val="clear" w:color="auto" w:fill="E7E6E6" w:themeFill="background2"/>
+          </w:tcPr>
+          <w:p>
+            <w:pPr>
+              <w:rPr>
+                <w:b/>
+                <w:bCs/>
+                <w:color w:val="C00000"/>
+              </w:rPr>
+            </w:pPr>
+          </w:p>
+        </w:tc>
+        <w:tc>
+          <w:tcPr>
+            <w:tcW w:w="4468" w:type="pct"/>
+            <w:shd w:val="clear" w:color="auto" w:fill="E7E6E6" w:themeFill="background2"/>
+          </w:tcPr>
+          <w:p>
+            <w:pPr>
+              <w:rPr>
+                <w:b/>
+                <w:bCs/>
+                <w:color w:val="C00000"/>
+              </w:rPr>
+            </w:pPr>
+            <w:r>
+              <w:rPr>
+                <w:b/>
+                <w:bCs/>
+                <w:color w:val="C00000"/>
+              </w:rPr>
+              <w:t xml:space="preserve">Languages, Automata, Grammars </w:t>
+            </w:r>
+          </w:p>
+        </w:tc>
+      </w:tr>
+      <w:tr>
+        <w:tc>
+          <w:tcPr>
+            <w:tcW w:w="532" w:type="pct"/>
+            <w:shd w:val="clear" w:color="auto" w:fill="E7E6E6" w:themeFill="background2"/>
+          </w:tcPr>
+          <w:p>
+            <w:r>
+              <w:t>103</w:t>
+            </w:r>
+          </w:p>
+        </w:tc>
+        <w:tc>
+          <w:tcPr>
+            <w:tcW w:w="4468" w:type="pct"/>
+            <w:shd w:val="clear" w:color="auto" w:fill="E7E6E6" w:themeFill="background2"/>
+          </w:tcPr>
+          <w:p>
+            <w:r>
+              <w:t xml:space="preserve">Introduction </w:t>
+            </w:r>
+          </w:p>
+        </w:tc>
+      </w:tr>
+      <w:tr>
+        <w:tc>
+          <w:tcPr>
+            <w:tcW w:w="532" w:type="pct"/>
+            <w:shd w:val="clear" w:color="auto" w:fill="E7E6E6" w:themeFill="background2"/>
+          </w:tcPr>
+          <w:p>
+            <w:r>
+              <w:t>104</w:t>
+            </w:r>
+          </w:p>
+        </w:tc>
+        <w:tc>
+          <w:tcPr>
+            <w:tcW w:w="4468" w:type="pct"/>
+            <w:shd w:val="clear" w:color="auto" w:fill="E7E6E6" w:themeFill="background2"/>
+          </w:tcPr>
+          <w:p>
+            <w:r>
+              <w:t xml:space="preserve">Alphabet, Words, Free Semigroup </w:t>
+            </w:r>
+          </w:p>
+        </w:tc>
+      </w:tr>
+      <w:tr>
+        <w:tc>
+          <w:tcPr>
+            <w:tcW w:w="532" w:type="pct"/>
+            <w:shd w:val="clear" w:color="auto" w:fill="E7E6E6" w:themeFill="background2"/>
+          </w:tcPr>
+          <w:p>
+            <w:r>
+              <w:t>105</w:t>
+            </w:r>
+          </w:p>
+        </w:tc>
+        <w:tc>
+          <w:tcPr>
+            <w:tcW w:w="4468" w:type="pct"/>
+            <w:shd w:val="clear" w:color="auto" w:fill="E7E6E6" w:themeFill="background2"/>
+          </w:tcPr>
+          <w:p>
+            <w:r>
+              <w:t xml:space="preserve">Languages </w:t>
+            </w:r>
+          </w:p>
+        </w:tc>
+      </w:tr>
+      <w:tr>
+        <w:tc>
+          <w:tcPr>
+            <w:tcW w:w="532" w:type="pct"/>
+            <w:shd w:val="clear" w:color="auto" w:fill="E7E6E6" w:themeFill="background2"/>
+          </w:tcPr>
+          <w:p>
+            <w:r>
+              <w:t>106</w:t>
+            </w:r>
+          </w:p>
+        </w:tc>
+        <w:tc>
+          <w:tcPr>
+            <w:tcW w:w="4468" w:type="pct"/>
+            <w:shd w:val="clear" w:color="auto" w:fill="E7E6E6" w:themeFill="background2"/>
+          </w:tcPr>
+          <w:p>
+            <w:r>
+              <w:t xml:space="preserve">Regular Expressions, Regular Languages </w:t>
+            </w:r>
+          </w:p>
+        </w:tc>
+      </w:tr>
+      <w:tr>
+        <w:tc>
+          <w:tcPr>
+            <w:tcW w:w="532" w:type="pct"/>
+            <w:shd w:val="clear" w:color="auto" w:fill="E7E6E6" w:themeFill="background2"/>
+          </w:tcPr>
+          <w:p>
+            <w:r>
+              <w:t>107</w:t>
+            </w:r>
+          </w:p>
+        </w:tc>
+        <w:tc>
+          <w:tcPr>
+            <w:tcW w:w="4468" w:type="pct"/>
+            <w:shd w:val="clear" w:color="auto" w:fill="E7E6E6" w:themeFill="background2"/>
+          </w:tcPr>
+          <w:p>
+            <w:r>
+              <w:t xml:space="preserve">Finite State Automata </w:t>
+            </w:r>
+          </w:p>
+        </w:tc>
+      </w:tr>
+      <w:tr>
+        <w:tc>
+          <w:tcPr>
+            <w:tcW w:w="532" w:type="pct"/>
+            <w:shd w:val="clear" w:color="auto" w:fill="E7E6E6" w:themeFill="background2"/>
+          </w:tcPr>
+          <w:p>
+            <w:r>
+              <w:t>108</w:t>
+            </w:r>
+          </w:p>
+        </w:tc>
+        <w:tc>
+          <w:tcPr>
+            <w:tcW w:w="4468" w:type="pct"/>
+            <w:shd w:val="clear" w:color="auto" w:fill="E7E6E6" w:themeFill="background2"/>
+          </w:tcPr>
+          <w:p>
+            <w:r>
+              <w:t xml:space="preserve">Grammars </w:t>
+            </w:r>
+          </w:p>
+        </w:tc>
+      </w:tr>
+      <w:tr>
+        <w:tc>
+          <w:tcPr>
+            <w:tcW w:w="532" w:type="pct"/>
+            <w:shd w:val="clear" w:color="auto" w:fill="E7E6E6" w:themeFill="background2"/>
+          </w:tcPr>
+          <w:p/>
+        </w:tc>
+        <w:tc>
+          <w:tcPr>
+            <w:tcW w:w="4468" w:type="pct"/>
+            <w:shd w:val="clear" w:color="auto" w:fill="E7E6E6" w:themeFill="background2"/>
+          </w:tcPr>
+          <w:p>
+            <w:r>
+              <w:t xml:space="preserve">Solved Problems </w:t>
+            </w:r>
+          </w:p>
+        </w:tc>
+      </w:tr>
+      <w:tr>
+        <w:tc>
+          <w:tcPr>
+            <w:tcW w:w="532" w:type="pct"/>
+            <w:shd w:val="clear" w:color="auto" w:fill="E7E6E6" w:themeFill="background2"/>
+          </w:tcPr>
+          <w:p/>
+        </w:tc>
+        <w:tc>
+          <w:tcPr>
+            <w:tcW w:w="4468" w:type="pct"/>
+            <w:shd w:val="clear" w:color="auto" w:fill="E7E6E6" w:themeFill="background2"/>
+          </w:tcPr>
+          <w:p>
+            <w:r>
+              <w:t xml:space="preserve">Supplementary Problems </w:t>
+            </w:r>
+          </w:p>
+        </w:tc>
+      </w:tr>
+      <w:tr>
+        <w:tc>
+          <w:tcPr>
+            <w:tcW w:w="532" w:type="pct"/>
+            <w:shd w:val="clear" w:color="auto" w:fill="E7E6E6" w:themeFill="background2"/>
+          </w:tcPr>
+          <w:p>
+            <w:pPr>
+              <w:rPr>
+                <w:b/>
+                <w:bCs/>
+                <w:color w:val="C00000"/>
+              </w:rPr>
+            </w:pPr>
+          </w:p>
+        </w:tc>
+        <w:tc>
+          <w:tcPr>
+            <w:tcW w:w="4468" w:type="pct"/>
+            <w:shd w:val="clear" w:color="auto" w:fill="E7E6E6" w:themeFill="background2"/>
+          </w:tcPr>
+          <w:p>
+            <w:pPr>
+              <w:rPr>
+                <w:b/>
+                <w:bCs/>
+                <w:color w:val="C00000"/>
+              </w:rPr>
+            </w:pPr>
+            <w:r>
+              <w:rPr>
+                <w:b/>
+                <w:bCs/>
+                <w:color w:val="C00000"/>
+              </w:rPr>
+              <w:t xml:space="preserve">Finite State Machines and Turning Machines </w:t>
+            </w:r>
+          </w:p>
+        </w:tc>
+      </w:tr>
+      <w:tr>
+        <w:tc>
+          <w:tcPr>
+            <w:tcW w:w="532" w:type="pct"/>
+            <w:shd w:val="clear" w:color="auto" w:fill="E7E6E6" w:themeFill="background2"/>
+          </w:tcPr>
+          <w:p>
+            <w:r>
+              <w:t>109</w:t>
+            </w:r>
+          </w:p>
+        </w:tc>
+        <w:tc>
+          <w:tcPr>
+            <w:tcW w:w="4468" w:type="pct"/>
+            <w:shd w:val="clear" w:color="auto" w:fill="E7E6E6" w:themeFill="background2"/>
+          </w:tcPr>
+          <w:p>
+            <w:r>
+              <w:t xml:space="preserve">Introduction </w:t>
+            </w:r>
+          </w:p>
+        </w:tc>
+      </w:tr>
+      <w:tr>
+        <w:tc>
+          <w:tcPr>
+            <w:tcW w:w="532" w:type="pct"/>
+            <w:shd w:val="clear" w:color="auto" w:fill="E7E6E6" w:themeFill="background2"/>
+          </w:tcPr>
+          <w:p>
+            <w:r>
+              <w:t>110</w:t>
+            </w:r>
+          </w:p>
+        </w:tc>
+        <w:tc>
+          <w:tcPr>
+            <w:tcW w:w="4468" w:type="pct"/>
+            <w:shd w:val="clear" w:color="auto" w:fill="E7E6E6" w:themeFill="background2"/>
+          </w:tcPr>
+          <w:p>
+            <w:r>
+              <w:t xml:space="preserve">Finite State Machines </w:t>
+            </w:r>
+          </w:p>
+        </w:tc>
+      </w:tr>
+      <w:tr>
+        <w:tc>
+          <w:tcPr>
+            <w:tcW w:w="532" w:type="pct"/>
+            <w:shd w:val="clear" w:color="auto" w:fill="E7E6E6" w:themeFill="background2"/>
+          </w:tcPr>
+          <w:p>
+            <w:r>
+              <w:t>111</w:t>
+            </w:r>
+          </w:p>
+        </w:tc>
+        <w:tc>
+          <w:tcPr>
+            <w:tcW w:w="4468" w:type="pct"/>
+            <w:shd w:val="clear" w:color="auto" w:fill="E7E6E6" w:themeFill="background2"/>
+          </w:tcPr>
+          <w:p>
+            <w:proofErr w:type="spellStart"/>
+            <w:r>
+              <w:t>Godel</w:t>
+            </w:r>
+            <w:proofErr w:type="spellEnd"/>
+            <w:r>
+              <w:t xml:space="preserve"> Numbers </w:t>
+            </w:r>
+          </w:p>
+        </w:tc>
+      </w:tr>
+      <w:tr>
+        <w:tc>
+          <w:tcPr>
+            <w:tcW w:w="532" w:type="pct"/>
+            <w:shd w:val="clear" w:color="auto" w:fill="E7E6E6" w:themeFill="background2"/>
+          </w:tcPr>
+          <w:p>
+            <w:r>
+              <w:t>112</w:t>
+            </w:r>
+          </w:p>
+        </w:tc>
+        <w:tc>
+          <w:tcPr>
+            <w:tcW w:w="4468" w:type="pct"/>
+            <w:shd w:val="clear" w:color="auto" w:fill="E7E6E6" w:themeFill="background2"/>
+          </w:tcPr>
+          <w:p>
+            <w:r>
+              <w:t xml:space="preserve">Turning Machines </w:t>
+            </w:r>
+          </w:p>
+        </w:tc>
+      </w:tr>
+      <w:tr>
+        <w:tc>
+          <w:tcPr>
+            <w:tcW w:w="532" w:type="pct"/>
+            <w:shd w:val="clear" w:color="auto" w:fill="E7E6E6" w:themeFill="background2"/>
+          </w:tcPr>
+          <w:p>
+            <w:r>
+              <w:t>113</w:t>
+            </w:r>
+          </w:p>
+        </w:tc>
+        <w:tc>
+          <w:tcPr>
+            <w:tcW w:w="4468" w:type="pct"/>
+            <w:shd w:val="clear" w:color="auto" w:fill="E7E6E6" w:themeFill="background2"/>
+          </w:tcPr>
+          <w:p>
+            <w:r>
+              <w:t xml:space="preserve">Computable Functions </w:t>
+            </w:r>
+          </w:p>
+        </w:tc>
+      </w:tr>
+      <w:tr>
+        <w:tc>
+          <w:tcPr>
+            <w:tcW w:w="532" w:type="pct"/>
+            <w:shd w:val="clear" w:color="auto" w:fill="E7E6E6" w:themeFill="background2"/>
+          </w:tcPr>
+          <w:p/>
+        </w:tc>
+        <w:tc>
+          <w:tcPr>
+            <w:tcW w:w="4468" w:type="pct"/>
+            <w:shd w:val="clear" w:color="auto" w:fill="E7E6E6" w:themeFill="background2"/>
+          </w:tcPr>
+          <w:p>
+            <w:r>
+              <w:t xml:space="preserve">Solved Problems </w:t>
+            </w:r>
+          </w:p>
+        </w:tc>
+      </w:tr>
+      <w:tr>
+        <w:tc>
+          <w:tcPr>
+            <w:tcW w:w="532" w:type="pct"/>
+            <w:shd w:val="clear" w:color="auto" w:fill="E7E6E6" w:themeFill="background2"/>
+          </w:tcPr>
+          <w:p/>
+        </w:tc>
+        <w:tc>
+          <w:tcPr>
+            <w:tcW w:w="4468" w:type="pct"/>
+            <w:shd w:val="clear" w:color="auto" w:fill="E7E6E6" w:themeFill="background2"/>
+          </w:tcPr>
+          <w:p>
+            <w:r>
+              <w:t xml:space="preserve">Supplementary Problems </w:t>
+            </w:r>
+          </w:p>
+        </w:tc>
+      </w:tr>
+      <w:tr>
+        <w:tc>
+          <w:tcPr>
+            <w:tcW w:w="532" w:type="pct"/>
+            <w:shd w:val="clear" w:color="auto" w:fill="E7E6E6" w:themeFill="background2"/>
+          </w:tcPr>
+          <w:p>
+            <w:pPr>
+              <w:rPr>
+                <w:b/>
+                <w:bCs/>
+                <w:color w:val="C00000"/>
+              </w:rPr>
+            </w:pPr>
+          </w:p>
+        </w:tc>
+        <w:tc>
+          <w:tcPr>
+            <w:tcW w:w="4468" w:type="pct"/>
+            <w:shd w:val="clear" w:color="auto" w:fill="E7E6E6" w:themeFill="background2"/>
+          </w:tcPr>
+          <w:p>
+            <w:pPr>
+              <w:rPr>
+                <w:b/>
+                <w:bCs/>
+                <w:color w:val="C00000"/>
+              </w:rPr>
+            </w:pPr>
+            <w:r>
+              <w:rPr>
+                <w:b/>
+                <w:bCs/>
+                <w:color w:val="C00000"/>
+              </w:rPr>
+              <w:t xml:space="preserve">Ordered Sets and Lattices </w:t>
+            </w:r>
+          </w:p>
+        </w:tc>
+      </w:tr>
+      <w:tr>
+        <w:tc>
+          <w:tcPr>
+            <w:tcW w:w="532" w:type="pct"/>
+            <w:shd w:val="clear" w:color="auto" w:fill="E7E6E6" w:themeFill="background2"/>
+          </w:tcPr>
+          <w:p>
+            <w:r>
+              <w:t>114</w:t>
+            </w:r>
+          </w:p>
+        </w:tc>
+        <w:tc>
+          <w:tcPr>
+            <w:tcW w:w="4468" w:type="pct"/>
+            <w:shd w:val="clear" w:color="auto" w:fill="E7E6E6" w:themeFill="background2"/>
+          </w:tcPr>
+          <w:p>
+            <w:r>
+              <w:t xml:space="preserve">Introduction </w:t>
+            </w:r>
+          </w:p>
+        </w:tc>
+      </w:tr>
+      <w:tr>
+        <w:tc>
+          <w:tcPr>
+            <w:tcW w:w="532" w:type="pct"/>
+            <w:shd w:val="clear" w:color="auto" w:fill="E7E6E6" w:themeFill="background2"/>
+          </w:tcPr>
+          <w:p>
+            <w:r>
+              <w:t>115</w:t>
+            </w:r>
+          </w:p>
+        </w:tc>
+        <w:tc>
+          <w:tcPr>
+            <w:tcW w:w="4468" w:type="pct"/>
+            <w:shd w:val="clear" w:color="auto" w:fill="E7E6E6" w:themeFill="background2"/>
+          </w:tcPr>
+          <w:p>
+            <w:r>
+              <w:t xml:space="preserve">Ordered Sets </w:t>
+            </w:r>
+          </w:p>
+        </w:tc>
+      </w:tr>
+      <w:tr>
+        <w:tc>
+          <w:tcPr>
+            <w:tcW w:w="532" w:type="pct"/>
+            <w:shd w:val="clear" w:color="auto" w:fill="E7E6E6" w:themeFill="background2"/>
+          </w:tcPr>
+          <w:p>
+            <w:r>
+              <w:t>116</w:t>
+            </w:r>
+          </w:p>
+        </w:tc>
+        <w:tc>
+          <w:tcPr>
+            <w:tcW w:w="4468" w:type="pct"/>
+            <w:shd w:val="clear" w:color="auto" w:fill="E7E6E6" w:themeFill="background2"/>
+          </w:tcPr>
+          <w:p>
+            <w:proofErr w:type="spellStart"/>
+            <w:r>
+              <w:t>Hasse</w:t>
+            </w:r>
+            <w:proofErr w:type="spellEnd"/>
+            <w:r>
+              <w:t xml:space="preserve"> Diagrams of Partially Ordered Sets </w:t>
+            </w:r>
+          </w:p>
+        </w:tc>
+      </w:tr>
+      <w:tr>
+        <w:tc>
+          <w:tcPr>
+            <w:tcW w:w="532" w:type="pct"/>
+            <w:shd w:val="clear" w:color="auto" w:fill="E7E6E6" w:themeFill="background2"/>
+          </w:tcPr>
+          <w:p>
+            <w:r>
+              <w:t>117</w:t>
+            </w:r>
+          </w:p>
+        </w:tc>
+        <w:tc>
+          <w:tcPr>
+            <w:tcW w:w="4468" w:type="pct"/>
+            <w:shd w:val="clear" w:color="auto" w:fill="E7E6E6" w:themeFill="background2"/>
+          </w:tcPr>
+          <w:p>
+            <w:r>
+              <w:t xml:space="preserve">Consistent Enumeration </w:t>
+            </w:r>
+          </w:p>
+        </w:tc>
+      </w:tr>
+      <w:tr>
+        <w:tc>
+          <w:tcPr>
+            <w:tcW w:w="532" w:type="pct"/>
+            <w:shd w:val="clear" w:color="auto" w:fill="E7E6E6" w:themeFill="background2"/>
+          </w:tcPr>
+          <w:p>
+            <w:r>
+              <w:t>118</w:t>
+            </w:r>
+          </w:p>
+        </w:tc>
+        <w:tc>
+          <w:tcPr>
+            <w:tcW w:w="4468" w:type="pct"/>
+            <w:shd w:val="clear" w:color="auto" w:fill="E7E6E6" w:themeFill="background2"/>
+          </w:tcPr>
+          <w:p>
+            <w:r>
+              <w:t xml:space="preserve">Supremum and Infimum </w:t>
+            </w:r>
+          </w:p>
+        </w:tc>
+      </w:tr>
+      <w:tr>
+        <w:tc>
+          <w:tcPr>
+            <w:tcW w:w="532" w:type="pct"/>
+            <w:shd w:val="clear" w:color="auto" w:fill="E7E6E6" w:themeFill="background2"/>
+          </w:tcPr>
+          <w:p>
+            <w:r>
+              <w:t>119</w:t>
+            </w:r>
+          </w:p>
+        </w:tc>
+        <w:tc>
+          <w:tcPr>
+            <w:tcW w:w="4468" w:type="pct"/>
+            <w:shd w:val="clear" w:color="auto" w:fill="E7E6E6" w:themeFill="background2"/>
+          </w:tcPr>
+          <w:p>
+            <w:r>
+              <w:t xml:space="preserve">Isomorphic (Similar) Ordered Sets </w:t>
+            </w:r>
+          </w:p>
+        </w:tc>
+      </w:tr>
+      <w:tr>
+        <w:tc>
+          <w:tcPr>
+            <w:tcW w:w="532" w:type="pct"/>
+            <w:shd w:val="clear" w:color="auto" w:fill="E7E6E6" w:themeFill="background2"/>
+          </w:tcPr>
+          <w:p>
+            <w:r>
+              <w:lastRenderedPageBreak/>
+              <w:t>120</w:t>
+            </w:r>
+          </w:p>
+        </w:tc>
+        <w:tc>
+          <w:tcPr>
+            <w:tcW w:w="4468" w:type="pct"/>
+            <w:shd w:val="clear" w:color="auto" w:fill="E7E6E6" w:themeFill="background2"/>
+          </w:tcPr>
+          <w:p>
+            <w:r>
+              <w:t xml:space="preserve">Well-Ordered Sets </w:t>
+            </w:r>
+          </w:p>
+        </w:tc>
+      </w:tr>
+      <w:tr>
+        <w:tc>
+          <w:tcPr>
+            <w:tcW w:w="532" w:type="pct"/>
+            <w:shd w:val="clear" w:color="auto" w:fill="E7E6E6" w:themeFill="background2"/>
+          </w:tcPr>
+          <w:p>
+            <w:r>
+              <w:t>121</w:t>
+            </w:r>
+          </w:p>
+        </w:tc>
+        <w:tc>
+          <w:tcPr>
+            <w:tcW w:w="4468" w:type="pct"/>
+            <w:shd w:val="clear" w:color="auto" w:fill="E7E6E6" w:themeFill="background2"/>
+          </w:tcPr>
+          <w:p>
+            <w:r>
+              <w:t xml:space="preserve">Lattices </w:t>
+            </w:r>
+          </w:p>
+        </w:tc>
+      </w:tr>
+      <w:tr>
+        <w:tc>
+          <w:tcPr>
+            <w:tcW w:w="532" w:type="pct"/>
+            <w:shd w:val="clear" w:color="auto" w:fill="E7E6E6" w:themeFill="background2"/>
+          </w:tcPr>
+          <w:p>
+            <w:r>
+              <w:t>122</w:t>
+            </w:r>
+          </w:p>
+        </w:tc>
+        <w:tc>
+          <w:tcPr>
+            <w:tcW w:w="4468" w:type="pct"/>
+            <w:shd w:val="clear" w:color="auto" w:fill="E7E6E6" w:themeFill="background2"/>
+          </w:tcPr>
+          <w:p>
+            <w:r>
+              <w:t xml:space="preserve">Bounded Lattices </w:t>
+            </w:r>
+          </w:p>
+        </w:tc>
+      </w:tr>
+      <w:tr>
+        <w:tc>
+          <w:tcPr>
+            <w:tcW w:w="532" w:type="pct"/>
+            <w:shd w:val="clear" w:color="auto" w:fill="E7E6E6" w:themeFill="background2"/>
+          </w:tcPr>
+          <w:p>
+            <w:r>
+              <w:t>123</w:t>
+            </w:r>
+          </w:p>
+        </w:tc>
+        <w:tc>
+          <w:tcPr>
+            <w:tcW w:w="4468" w:type="pct"/>
+            <w:shd w:val="clear" w:color="auto" w:fill="E7E6E6" w:themeFill="background2"/>
+          </w:tcPr>
+          <w:p>
+            <w:r>
+              <w:t xml:space="preserve">Distributive Lattices </w:t>
+            </w:r>
+          </w:p>
+        </w:tc>
+      </w:tr>
+      <w:tr>
+        <w:tc>
+          <w:tcPr>
+            <w:tcW w:w="532" w:type="pct"/>
+            <w:shd w:val="clear" w:color="auto" w:fill="E7E6E6" w:themeFill="background2"/>
+          </w:tcPr>
+          <w:p>
+            <w:r>
+              <w:t>124</w:t>
+            </w:r>
+          </w:p>
+        </w:tc>
+        <w:tc>
+          <w:tcPr>
+            <w:tcW w:w="4468" w:type="pct"/>
+            <w:shd w:val="clear" w:color="auto" w:fill="E7E6E6" w:themeFill="background2"/>
+          </w:tcPr>
+          <w:p>
+            <w:r>
+              <w:t xml:space="preserve">Complements, Complemented Lattices </w:t>
+            </w:r>
+          </w:p>
+        </w:tc>
+      </w:tr>
+      <w:tr>
+        <w:tc>
+          <w:tcPr>
+            <w:tcW w:w="532" w:type="pct"/>
+            <w:shd w:val="clear" w:color="auto" w:fill="E7E6E6" w:themeFill="background2"/>
+          </w:tcPr>
+          <w:p/>
+        </w:tc>
+        <w:tc>
+          <w:tcPr>
+            <w:tcW w:w="4468" w:type="pct"/>
+            <w:shd w:val="clear" w:color="auto" w:fill="E7E6E6" w:themeFill="background2"/>
+          </w:tcPr>
+          <w:p>
+            <w:r>
+              <w:t xml:space="preserve">Solved Problems </w:t>
+            </w:r>
+          </w:p>
+        </w:tc>
+      </w:tr>
+      <w:tr>
+        <w:tc>
+          <w:tcPr>
+            <w:tcW w:w="532" w:type="pct"/>
+            <w:shd w:val="clear" w:color="auto" w:fill="E7E6E6" w:themeFill="background2"/>
+          </w:tcPr>
+          <w:p/>
+        </w:tc>
+        <w:tc>
+          <w:tcPr>
+            <w:tcW w:w="4468" w:type="pct"/>
+            <w:shd w:val="clear" w:color="auto" w:fill="E7E6E6" w:themeFill="background2"/>
+          </w:tcPr>
+          <w:p>
+            <w:r>
+              <w:t xml:space="preserve">Supplementary Problems </w:t>
+            </w:r>
+          </w:p>
+        </w:tc>
+      </w:tr>
+      <w:tr>
+        <w:tc>
+          <w:tcPr>
+            <w:tcW w:w="532" w:type="pct"/>
+            <w:shd w:val="clear" w:color="auto" w:fill="E7E6E6" w:themeFill="background2"/>
+          </w:tcPr>
+          <w:p>
+            <w:pPr>
+              <w:rPr>
+                <w:b/>
+                <w:bCs/>
+                <w:color w:val="C00000"/>
+              </w:rPr>
+            </w:pPr>
+          </w:p>
+        </w:tc>
+        <w:tc>
+          <w:tcPr>
+            <w:tcW w:w="4468" w:type="pct"/>
+            <w:shd w:val="clear" w:color="auto" w:fill="E7E6E6" w:themeFill="background2"/>
+          </w:tcPr>
+          <w:p>
+            <w:pPr>
+              <w:rPr>
+                <w:b/>
+                <w:bCs/>
+                <w:color w:val="C00000"/>
+              </w:rPr>
+            </w:pPr>
+            <w:r>
+              <w:rPr>
+                <w:b/>
+                <w:bCs/>
+                <w:color w:val="C00000"/>
+              </w:rPr>
+              <w:t xml:space="preserve">Boolean Algebra </w:t>
+            </w:r>
+          </w:p>
+        </w:tc>
+      </w:tr>
+      <w:tr>
+        <w:tc>
+          <w:tcPr>
+            <w:tcW w:w="532" w:type="pct"/>
+            <w:shd w:val="clear" w:color="auto" w:fill="E7E6E6" w:themeFill="background2"/>
+          </w:tcPr>
+          <w:p>
+            <w:r>
+              <w:t>125</w:t>
+            </w:r>
+          </w:p>
+        </w:tc>
+        <w:tc>
+          <w:tcPr>
+            <w:tcW w:w="4468" w:type="pct"/>
+            <w:shd w:val="clear" w:color="auto" w:fill="E7E6E6" w:themeFill="background2"/>
+          </w:tcPr>
+          <w:p>
+            <w:r>
+              <w:t xml:space="preserve">Introduction </w:t>
+            </w:r>
+          </w:p>
+        </w:tc>
+      </w:tr>
+      <w:tr>
+        <w:tc>
+          <w:tcPr>
+            <w:tcW w:w="532" w:type="pct"/>
+            <w:shd w:val="clear" w:color="auto" w:fill="E7E6E6" w:themeFill="background2"/>
+          </w:tcPr>
+          <w:p>
+            <w:r>
+              <w:t>126</w:t>
+            </w:r>
+          </w:p>
+        </w:tc>
+        <w:tc>
+          <w:tcPr>
+            <w:tcW w:w="4468" w:type="pct"/>
+            <w:shd w:val="clear" w:color="auto" w:fill="E7E6E6" w:themeFill="background2"/>
+          </w:tcPr>
+          <w:p>
+            <w:r>
+              <w:t xml:space="preserve">Basic Definitions </w:t>
+            </w:r>
+          </w:p>
+        </w:tc>
+      </w:tr>
+      <w:tr>
+        <w:tc>
+          <w:tcPr>
+            <w:tcW w:w="532" w:type="pct"/>
+            <w:shd w:val="clear" w:color="auto" w:fill="E7E6E6" w:themeFill="background2"/>
+          </w:tcPr>
+          <w:p>
+            <w:r>
+              <w:t>127</w:t>
+            </w:r>
+          </w:p>
+        </w:tc>
+        <w:tc>
+          <w:tcPr>
+            <w:tcW w:w="4468" w:type="pct"/>
+            <w:shd w:val="clear" w:color="auto" w:fill="E7E6E6" w:themeFill="background2"/>
+          </w:tcPr>
+          <w:p>
+            <w:r>
+              <w:t xml:space="preserve">Duality </w:t>
+            </w:r>
+          </w:p>
+        </w:tc>
+      </w:tr>
+      <w:tr>
+        <w:tc>
+          <w:tcPr>
+            <w:tcW w:w="532" w:type="pct"/>
+            <w:shd w:val="clear" w:color="auto" w:fill="E7E6E6" w:themeFill="background2"/>
+          </w:tcPr>
+          <w:p>
+            <w:r>
+              <w:t>128</w:t>
+            </w:r>
+          </w:p>
+        </w:tc>
+        <w:tc>
+          <w:tcPr>
+            <w:tcW w:w="4468" w:type="pct"/>
+            <w:shd w:val="clear" w:color="auto" w:fill="E7E6E6" w:themeFill="background2"/>
+          </w:tcPr>
+          <w:p>
+            <w:r>
+              <w:t xml:space="preserve">Basic Theorems </w:t>
+            </w:r>
+          </w:p>
+        </w:tc>
+      </w:tr>
+      <w:tr>
+        <w:tc>
+          <w:tcPr>
+            <w:tcW w:w="532" w:type="pct"/>
+            <w:shd w:val="clear" w:color="auto" w:fill="E7E6E6" w:themeFill="background2"/>
+          </w:tcPr>
+          <w:p>
+            <w:r>
+              <w:t>129</w:t>
+            </w:r>
+          </w:p>
+        </w:tc>
+        <w:tc>
+          <w:tcPr>
+            <w:tcW w:w="4468" w:type="pct"/>
+            <w:shd w:val="clear" w:color="auto" w:fill="E7E6E6" w:themeFill="background2"/>
+          </w:tcPr>
+          <w:p>
+            <w:r>
+              <w:t xml:space="preserve">Boolean Algebras as Lattices </w:t>
+            </w:r>
+          </w:p>
+        </w:tc>
+      </w:tr>
+      <w:tr>
+        <w:tc>
+          <w:tcPr>
+            <w:tcW w:w="532" w:type="pct"/>
+            <w:shd w:val="clear" w:color="auto" w:fill="E7E6E6" w:themeFill="background2"/>
+          </w:tcPr>
+          <w:p>
+            <w:r>
+              <w:t>130</w:t>
+            </w:r>
+          </w:p>
+        </w:tc>
+        <w:tc>
+          <w:tcPr>
+            <w:tcW w:w="4468" w:type="pct"/>
+            <w:shd w:val="clear" w:color="auto" w:fill="E7E6E6" w:themeFill="background2"/>
+          </w:tcPr>
+          <w:p>
+            <w:r>
+              <w:t>Representation Theorem</w:t>
+            </w:r>
+          </w:p>
+        </w:tc>
+      </w:tr>
+      <w:tr>
+        <w:tc>
+          <w:tcPr>
+            <w:tcW w:w="532" w:type="pct"/>
+            <w:shd w:val="clear" w:color="auto" w:fill="E7E6E6" w:themeFill="background2"/>
+          </w:tcPr>
+          <w:p>
+            <w:r>
+              <w:t>131</w:t>
+            </w:r>
+          </w:p>
+        </w:tc>
+        <w:tc>
+          <w:tcPr>
+            <w:tcW w:w="4468" w:type="pct"/>
+            <w:shd w:val="clear" w:color="auto" w:fill="E7E6E6" w:themeFill="background2"/>
+          </w:tcPr>
+          <w:p>
+            <w:r>
+              <w:t xml:space="preserve">Sum-of-Products Form for Sets </w:t>
+            </w:r>
+          </w:p>
+        </w:tc>
+      </w:tr>
+      <w:tr>
+        <w:tc>
+          <w:tcPr>
+            <w:tcW w:w="532" w:type="pct"/>
+            <w:shd w:val="clear" w:color="auto" w:fill="E7E6E6" w:themeFill="background2"/>
+          </w:tcPr>
+          <w:p>
+            <w:r>
+              <w:t>132</w:t>
+            </w:r>
+          </w:p>
+        </w:tc>
+        <w:tc>
+          <w:tcPr>
+            <w:tcW w:w="4468" w:type="pct"/>
+            <w:shd w:val="clear" w:color="auto" w:fill="E7E6E6" w:themeFill="background2"/>
+          </w:tcPr>
+          <w:p>
+            <w:r>
+              <w:t xml:space="preserve">Sum-of-Products From for Boolean Algebras </w:t>
+            </w:r>
+          </w:p>
+        </w:tc>
+      </w:tr>
+      <w:tr>
+        <w:tc>
+          <w:tcPr>
+            <w:tcW w:w="532" w:type="pct"/>
+            <w:shd w:val="clear" w:color="auto" w:fill="E7E6E6" w:themeFill="background2"/>
+          </w:tcPr>
+          <w:p>
+            <w:r>
+              <w:t>133</w:t>
+            </w:r>
+          </w:p>
+        </w:tc>
+        <w:tc>
+          <w:tcPr>
+            <w:tcW w:w="4468" w:type="pct"/>
+            <w:shd w:val="clear" w:color="auto" w:fill="E7E6E6" w:themeFill="background2"/>
+          </w:tcPr>
+          <w:p>
+            <w:r>
+              <w:t xml:space="preserve">Minimal Boolean Expressions, Prime </w:t>
+            </w:r>
+            <w:proofErr w:type="spellStart"/>
+            <w:r>
+              <w:t>Implicants</w:t>
+            </w:r>
+            <w:proofErr w:type="spellEnd"/>
+            <w:r>
+              <w:t xml:space="preserve"> </w:t>
+            </w:r>
+          </w:p>
+        </w:tc>
+      </w:tr>
+      <w:tr>
+        <w:tc>
+          <w:tcPr>
+            <w:tcW w:w="532" w:type="pct"/>
+            <w:shd w:val="clear" w:color="auto" w:fill="E7E6E6" w:themeFill="background2"/>
+          </w:tcPr>
+          <w:p>
+            <w:r>
+              <w:t>134</w:t>
+            </w:r>
+          </w:p>
+        </w:tc>
+        <w:tc>
+          <w:tcPr>
+            <w:tcW w:w="4468" w:type="pct"/>
+            <w:shd w:val="clear" w:color="auto" w:fill="E7E6E6" w:themeFill="background2"/>
+          </w:tcPr>
+          <w:p>
+            <w:r>
+              <w:t xml:space="preserve">Logic Gates and Circuits </w:t>
+            </w:r>
+          </w:p>
+        </w:tc>
+      </w:tr>
+      <w:tr>
+        <w:tc>
+          <w:tcPr>
+            <w:tcW w:w="532" w:type="pct"/>
+            <w:shd w:val="clear" w:color="auto" w:fill="E7E6E6" w:themeFill="background2"/>
+          </w:tcPr>
+          <w:p>
+            <w:r>
+              <w:t>135</w:t>
+            </w:r>
+          </w:p>
+        </w:tc>
+        <w:tc>
+          <w:tcPr>
+            <w:tcW w:w="4468" w:type="pct"/>
+            <w:shd w:val="clear" w:color="auto" w:fill="E7E6E6" w:themeFill="background2"/>
+          </w:tcPr>
+          <w:p>
+            <w:r>
+              <w:t xml:space="preserve">Truth Tables, Boolean Functions </w:t>
+            </w:r>
+          </w:p>
+        </w:tc>
+      </w:tr>
+      <w:tr>
+        <w:tc>
+          <w:tcPr>
+            <w:tcW w:w="532" w:type="pct"/>
+            <w:shd w:val="clear" w:color="auto" w:fill="E7E6E6" w:themeFill="background2"/>
+          </w:tcPr>
+          <w:p>
+            <w:r>
+              <w:t>136</w:t>
+            </w:r>
+          </w:p>
+        </w:tc>
+        <w:tc>
+          <w:tcPr>
+            <w:tcW w:w="4468" w:type="pct"/>
+            <w:shd w:val="clear" w:color="auto" w:fill="E7E6E6" w:themeFill="background2"/>
+          </w:tcPr>
+          <w:p>
+            <w:proofErr w:type="spellStart"/>
+            <w:r>
+              <w:t>Karnaugh</w:t>
+            </w:r>
+            <w:proofErr w:type="spellEnd"/>
+            <w:r>
+              <w:t xml:space="preserve"> Maps </w:t>
+            </w:r>
+          </w:p>
+        </w:tc>
+      </w:tr>
+      <w:tr>
+        <w:tc>
+          <w:tcPr>
+            <w:tcW w:w="532" w:type="pct"/>
+            <w:shd w:val="clear" w:color="auto" w:fill="E7E6E6" w:themeFill="background2"/>
+          </w:tcPr>
+          <w:p/>
+        </w:tc>
+        <w:tc>
+          <w:tcPr>
+            <w:tcW w:w="4468" w:type="pct"/>
+            <w:shd w:val="clear" w:color="auto" w:fill="E7E6E6" w:themeFill="background2"/>
+          </w:tcPr>
+          <w:p>
+            <w:r>
+              <w:t xml:space="preserve">Solved Problems </w:t>
+            </w:r>
+          </w:p>
+        </w:tc>
+      </w:tr>
+      <w:tr>
+        <w:tc>
+          <w:tcPr>
+            <w:tcW w:w="532" w:type="pct"/>
+            <w:shd w:val="clear" w:color="auto" w:fill="E7E6E6" w:themeFill="background2"/>
+          </w:tcPr>
+          <w:p/>
+        </w:tc>
+        <w:tc>
+          <w:tcPr>
+            <w:tcW w:w="4468" w:type="pct"/>
+            <w:shd w:val="clear" w:color="auto" w:fill="E7E6E6" w:themeFill="background2"/>
+          </w:tcPr>
+          <w:p>
+            <w:r>
+              <w:t xml:space="preserve">Supplementary Problems </w:t>
+            </w:r>
+          </w:p>
+        </w:tc>
+      </w:tr>
+      <w:tr>
+        <w:tc>
+          <w:tcPr>
+            <w:tcW w:w="532" w:type="pct"/>
+            <w:shd w:val="clear" w:color="auto" w:fill="E7E6E6" w:themeFill="background2"/>
+          </w:tcPr>
+          <w:p>
+            <w:pPr>
+              <w:rPr>
+                <w:b/>
+                <w:bCs/>
+                <w:color w:val="C00000"/>
+              </w:rPr>
+            </w:pPr>
+          </w:p>
+        </w:tc>
+        <w:tc>
+          <w:tcPr>
+            <w:tcW w:w="4468" w:type="pct"/>
+            <w:shd w:val="clear" w:color="auto" w:fill="E7E6E6" w:themeFill="background2"/>
+          </w:tcPr>
+          <w:p>
+            <w:pPr>
+              <w:rPr>
+                <w:b/>
+                <w:bCs/>
+                <w:color w:val="C00000"/>
+              </w:rPr>
+            </w:pPr>
+            <w:r>
+              <w:rPr>
+                <w:b/>
+                <w:bCs/>
+                <w:color w:val="C00000"/>
+              </w:rPr>
+              <w:t xml:space="preserve">Appendix: Vectors and Matrices </w:t>
+            </w:r>
+          </w:p>
+        </w:tc>
+      </w:tr>
+      <w:tr>
+        <w:tc>
+          <w:tcPr>
+            <w:tcW w:w="532" w:type="pct"/>
+            <w:shd w:val="clear" w:color="auto" w:fill="E7E6E6" w:themeFill="background2"/>
+          </w:tcPr>
+          <w:p>
+            <w:r>
+              <w:t>137</w:t>
+            </w:r>
+          </w:p>
+        </w:tc>
+        <w:tc>
+          <w:tcPr>
+            <w:tcW w:w="4468" w:type="pct"/>
+            <w:shd w:val="clear" w:color="auto" w:fill="E7E6E6" w:themeFill="background2"/>
+          </w:tcPr>
+          <w:p>
+            <w:r>
+              <w:t xml:space="preserve">Introduction </w:t>
+            </w:r>
+          </w:p>
+        </w:tc>
+      </w:tr>
+      <w:tr>
+        <w:tc>
+          <w:tcPr>
+            <w:tcW w:w="532" w:type="pct"/>
+            <w:shd w:val="clear" w:color="auto" w:fill="E7E6E6" w:themeFill="background2"/>
+          </w:tcPr>
+          <w:p>
+            <w:r>
+              <w:t>138</w:t>
+            </w:r>
+          </w:p>
+        </w:tc>
+        <w:tc>
+          <w:tcPr>
+            <w:tcW w:w="4468" w:type="pct"/>
+            <w:shd w:val="clear" w:color="auto" w:fill="E7E6E6" w:themeFill="background2"/>
+          </w:tcPr>
+          <w:p>
+            <w:r>
+              <w:t xml:space="preserve">Vectors </w:t>
+            </w:r>
+          </w:p>
+        </w:tc>
+      </w:tr>
+      <w:tr>
+        <w:tc>
+          <w:tcPr>
+            <w:tcW w:w="532" w:type="pct"/>
+            <w:shd w:val="clear" w:color="auto" w:fill="E7E6E6" w:themeFill="background2"/>
+          </w:tcPr>
+          <w:p>
+            <w:r>
+              <w:t>139</w:t>
+            </w:r>
+          </w:p>
+        </w:tc>
+        <w:tc>
+          <w:tcPr>
+            <w:tcW w:w="4468" w:type="pct"/>
+            <w:shd w:val="clear" w:color="auto" w:fill="E7E6E6" w:themeFill="background2"/>
+          </w:tcPr>
+          <w:p>
+            <w:r>
+              <w:t xml:space="preserve">Matrices </w:t>
+            </w:r>
+          </w:p>
+        </w:tc>
+      </w:tr>
+      <w:tr>
+        <w:tc>
+          <w:tcPr>
+            <w:tcW w:w="532" w:type="pct"/>
+            <w:shd w:val="clear" w:color="auto" w:fill="E7E6E6" w:themeFill="background2"/>
+          </w:tcPr>
+          <w:p>
+            <w:r>
+              <w:t>140</w:t>
+            </w:r>
+          </w:p>
+        </w:tc>
+        <w:tc>
+          <w:tcPr>
+            <w:tcW w:w="4468" w:type="pct"/>
+            <w:shd w:val="clear" w:color="auto" w:fill="E7E6E6" w:themeFill="background2"/>
+          </w:tcPr>
+          <w:p>
+            <w:r>
+              <w:t xml:space="preserve">Matrix Addition and Scalar Multiplication </w:t>
+            </w:r>
+          </w:p>
+        </w:tc>
+      </w:tr>
+      <w:tr>
+        <w:tc>
+          <w:tcPr>
+            <w:tcW w:w="532" w:type="pct"/>
+            <w:shd w:val="clear" w:color="auto" w:fill="E7E6E6" w:themeFill="background2"/>
+          </w:tcPr>
+          <w:p>
+            <w:r>
+              <w:t>141</w:t>
+            </w:r>
+          </w:p>
+        </w:tc>
+        <w:tc>
+          <w:tcPr>
+            <w:tcW w:w="4468" w:type="pct"/>
+            <w:shd w:val="clear" w:color="auto" w:fill="E7E6E6" w:themeFill="background2"/>
+          </w:tcPr>
+          <w:p>
+            <w:r>
+              <w:t xml:space="preserve">Matrix Multiplication </w:t>
+            </w:r>
+          </w:p>
+        </w:tc>
+      </w:tr>
+      <w:tr>
+        <w:tc>
+          <w:tcPr>
+            <w:tcW w:w="532" w:type="pct"/>
+            <w:shd w:val="clear" w:color="auto" w:fill="E7E6E6" w:themeFill="background2"/>
+          </w:tcPr>
+          <w:p>
+            <w:r>
+              <w:t>142</w:t>
+            </w:r>
+          </w:p>
+        </w:tc>
+        <w:tc>
+          <w:tcPr>
+            <w:tcW w:w="4468" w:type="pct"/>
+            <w:shd w:val="clear" w:color="auto" w:fill="E7E6E6" w:themeFill="background2"/>
+          </w:tcPr>
+          <w:p>
+            <w:r>
+              <w:t xml:space="preserve">Transpose </w:t>
+            </w:r>
+          </w:p>
+        </w:tc>
+      </w:tr>
+      <w:tr>
+        <w:tc>
+          <w:tcPr>
+            <w:tcW w:w="532" w:type="pct"/>
+            <w:shd w:val="clear" w:color="auto" w:fill="E7E6E6" w:themeFill="background2"/>
+          </w:tcPr>
+          <w:p>
+            <w:r>
+              <w:t>143</w:t>
+            </w:r>
+          </w:p>
+        </w:tc>
+        <w:tc>
+          <w:tcPr>
+            <w:tcW w:w="4468" w:type="pct"/>
+            <w:shd w:val="clear" w:color="auto" w:fill="E7E6E6" w:themeFill="background2"/>
+          </w:tcPr>
+          <w:p>
+            <w:r>
+              <w:t xml:space="preserve">Square Matrices </w:t>
+            </w:r>
+          </w:p>
+        </w:tc>
+      </w:tr>
+      <w:tr>
+        <w:tc>
+          <w:tcPr>
+            <w:tcW w:w="532" w:type="pct"/>
+            <w:shd w:val="clear" w:color="auto" w:fill="E7E6E6" w:themeFill="background2"/>
+          </w:tcPr>
+          <w:p>
+            <w:r>
+              <w:t>144</w:t>
+            </w:r>
+          </w:p>
+        </w:tc>
+        <w:tc>
+          <w:tcPr>
+            <w:tcW w:w="4468" w:type="pct"/>
+            <w:shd w:val="clear" w:color="auto" w:fill="E7E6E6" w:themeFill="background2"/>
+          </w:tcPr>
+          <w:p>
+            <w:r>
+              <w:t xml:space="preserve">Invertible (Nonsingular) Matrices, Inverses </w:t>
+            </w:r>
+          </w:p>
+        </w:tc>
+      </w:tr>
+      <w:tr>
+        <w:tc>
+          <w:tcPr>
+            <w:tcW w:w="532" w:type="pct"/>
+            <w:shd w:val="clear" w:color="auto" w:fill="E7E6E6" w:themeFill="background2"/>
+          </w:tcPr>
+          <w:p>
+            <w:r>
+              <w:t>145</w:t>
+            </w:r>
+          </w:p>
+        </w:tc>
+        <w:tc>
+          <w:tcPr>
+            <w:tcW w:w="4468" w:type="pct"/>
+            <w:shd w:val="clear" w:color="auto" w:fill="E7E6E6" w:themeFill="background2"/>
+          </w:tcPr>
+          <w:p>
+            <w:r>
+              <w:t xml:space="preserve">Determinants </w:t>
+            </w:r>
+          </w:p>
+        </w:tc>
+      </w:tr>
+      <w:tr>
+        <w:tc>
+          <w:tcPr>
+            <w:tcW w:w="532" w:type="pct"/>
+            <w:shd w:val="clear" w:color="auto" w:fill="E7E6E6" w:themeFill="background2"/>
+          </w:tcPr>
+          <w:p>
+            <w:r>
+              <w:t>146</w:t>
+            </w:r>
+          </w:p>
+        </w:tc>
+        <w:tc>
+          <w:tcPr>
+            <w:tcW w:w="4468" w:type="pct"/>
+            <w:shd w:val="clear" w:color="auto" w:fill="E7E6E6" w:themeFill="background2"/>
+          </w:tcPr>
+          <w:p>
+            <w:r>
+              <w:t xml:space="preserve">Elementary Row Operations, Gaussian Elimination (Optional) </w:t>
+            </w:r>
+          </w:p>
+        </w:tc>
+      </w:tr>
+      <w:tr>
+        <w:tc>
+          <w:tcPr>
+            <w:tcW w:w="532" w:type="pct"/>
+            <w:shd w:val="clear" w:color="auto" w:fill="E7E6E6" w:themeFill="background2"/>
+          </w:tcPr>
+          <w:p>
+            <w:r>
+              <w:t>147</w:t>
+            </w:r>
+          </w:p>
+        </w:tc>
+        <w:tc>
+          <w:tcPr>
+            <w:tcW w:w="4468" w:type="pct"/>
+            <w:shd w:val="clear" w:color="auto" w:fill="E7E6E6" w:themeFill="background2"/>
+          </w:tcPr>
+          <w:p>
+            <w:r>
+              <w:t xml:space="preserve">Boolean (Zero-One) Matrices </w:t>
+            </w:r>
+          </w:p>
+        </w:tc>
+      </w:tr>
+      <w:tr>
+        <w:tc>
+          <w:tcPr>
+            <w:tcW w:w="532" w:type="pct"/>
+            <w:shd w:val="clear" w:color="auto" w:fill="E7E6E6" w:themeFill="background2"/>
+          </w:tcPr>
+          <w:p/>
+        </w:tc>
+        <w:tc>
+          <w:tcPr>
+            <w:tcW w:w="4468" w:type="pct"/>
+            <w:shd w:val="clear" w:color="auto" w:fill="E7E6E6" w:themeFill="background2"/>
+          </w:tcPr>
+          <w:p>
+            <w:r>
+              <w:t xml:space="preserve">Solved Problems </w:t>
+            </w:r>
+          </w:p>
+        </w:tc>
+      </w:tr>
+      <w:tr>
+        <w:tc>
+          <w:tcPr>
+            <w:tcW w:w="532" w:type="pct"/>
+            <w:shd w:val="clear" w:color="auto" w:fill="E7E6E6" w:themeFill="background2"/>
+          </w:tcPr>
+          <w:p/>
+        </w:tc>
+        <w:tc>
+          <w:tcPr>
+            <w:tcW w:w="4468" w:type="pct"/>
+            <w:shd w:val="clear" w:color="auto" w:fill="E7E6E6" w:themeFill="background2"/>
+          </w:tcPr>
+          <w:p>
+            <w:r>
+              <w:t xml:space="preserve">Supplementary Problems </w:t>
+            </w:r>
+          </w:p>
+        </w:tc>
+      </w:tr>
+      <w:tr>
+        <w:tc>
+          <w:tcPr>
+            <w:tcW w:w="532" w:type="pct"/>
+            <w:shd w:val="clear" w:color="auto" w:fill="E7E6E6" w:themeFill="background2"/>
+          </w:tcPr>
+          <w:p>
+            <w:pPr>
+              <w:rPr>
+                <w:b/>
+                <w:bCs/>
+                <w:color w:val="C00000"/>
+              </w:rPr>
+            </w:pPr>
+          </w:p>
+        </w:tc>
+        <w:tc>
+          <w:tcPr>
+            <w:tcW w:w="4468" w:type="pct"/>
+            <w:shd w:val="clear" w:color="auto" w:fill="E7E6E6" w:themeFill="background2"/>
+          </w:tcPr>
+          <w:p>
+            <w:pPr>
+              <w:rPr>
+                <w:b/>
+                <w:bCs/>
+                <w:color w:val="C00000"/>
+              </w:rPr>
+            </w:pPr>
+            <w:r>
+              <w:rPr>
+                <w:b/>
+                <w:bCs/>
+                <w:color w:val="C00000"/>
+              </w:rPr>
+              <w:t xml:space="preserve">Appendix: Algebraic Systems </w:t>
+            </w:r>
+          </w:p>
+        </w:tc>
+      </w:tr>
+      <w:tr>
+        <w:tc>
+          <w:tcPr>
+            <w:tcW w:w="532" w:type="pct"/>
+            <w:shd w:val="clear" w:color="auto" w:fill="E7E6E6" w:themeFill="background2"/>
+          </w:tcPr>
+          <w:p>
+            <w:r>
+              <w:t>148</w:t>
+            </w:r>
+          </w:p>
+        </w:tc>
+        <w:tc>
+          <w:tcPr>
+            <w:tcW w:w="4468" w:type="pct"/>
+            <w:shd w:val="clear" w:color="auto" w:fill="E7E6E6" w:themeFill="background2"/>
+          </w:tcPr>
+          <w:p>
+            <w:r>
+              <w:t xml:space="preserve">Introduction </w:t>
+            </w:r>
+          </w:p>
+        </w:tc>
+      </w:tr>
+      <w:tr>
+        <w:tc>
+          <w:tcPr>
+            <w:tcW w:w="532" w:type="pct"/>
+            <w:shd w:val="clear" w:color="auto" w:fill="E7E6E6" w:themeFill="background2"/>
+          </w:tcPr>
+          <w:p>
+            <w:r>
+              <w:t>149</w:t>
+            </w:r>
+          </w:p>
+        </w:tc>
+        <w:tc>
+          <w:tcPr>
+            <w:tcW w:w="4468" w:type="pct"/>
+            <w:shd w:val="clear" w:color="auto" w:fill="E7E6E6" w:themeFill="background2"/>
+          </w:tcPr>
+          <w:p>
+            <w:r>
+              <w:t xml:space="preserve">Operations </w:t>
+            </w:r>
+          </w:p>
+        </w:tc>
+      </w:tr>
+      <w:tr>
+        <w:tc>
+          <w:tcPr>
+            <w:tcW w:w="532" w:type="pct"/>
+            <w:shd w:val="clear" w:color="auto" w:fill="E7E6E6" w:themeFill="background2"/>
+          </w:tcPr>
+          <w:p>
+            <w:r>
+              <w:t>150</w:t>
+            </w:r>
+          </w:p>
+        </w:tc>
+        <w:tc>
+          <w:tcPr>
+            <w:tcW w:w="4468" w:type="pct"/>
+            <w:shd w:val="clear" w:color="auto" w:fill="E7E6E6" w:themeFill="background2"/>
+          </w:tcPr>
+          <w:p>
+            <w:r>
+              <w:t xml:space="preserve">Semigroups </w:t>
+            </w:r>
+          </w:p>
+        </w:tc>
+      </w:tr>
+      <w:tr>
+        <w:tc>
+          <w:tcPr>
+            <w:tcW w:w="532" w:type="pct"/>
+            <w:shd w:val="clear" w:color="auto" w:fill="E7E6E6" w:themeFill="background2"/>
+          </w:tcPr>
+          <w:p>
+            <w:r>
+              <w:t>151</w:t>
+            </w:r>
+          </w:p>
+        </w:tc>
+        <w:tc>
+          <w:tcPr>
+            <w:tcW w:w="4468" w:type="pct"/>
+            <w:shd w:val="clear" w:color="auto" w:fill="E7E6E6" w:themeFill="background2"/>
+          </w:tcPr>
+          <w:p>
+            <w:r>
+              <w:t xml:space="preserve">Groups </w:t>
+            </w:r>
+          </w:p>
+        </w:tc>
+      </w:tr>
+      <w:tr>
+        <w:tc>
+          <w:tcPr>
+            <w:tcW w:w="532" w:type="pct"/>
+            <w:shd w:val="clear" w:color="auto" w:fill="E7E6E6" w:themeFill="background2"/>
+          </w:tcPr>
+          <w:p>
+            <w:r>
+              <w:t>152</w:t>
+            </w:r>
+          </w:p>
+        </w:tc>
+        <w:tc>
+          <w:tcPr>
+            <w:tcW w:w="4468" w:type="pct"/>
+            <w:shd w:val="clear" w:color="auto" w:fill="E7E6E6" w:themeFill="background2"/>
+          </w:tcPr>
+          <w:p>
+            <w:r>
+              <w:t xml:space="preserve">Subgroups, Normal Subgroups, and </w:t>
+            </w:r>
+            <w:proofErr w:type="spellStart"/>
+            <w:r>
+              <w:t>Homomorphisms</w:t>
+            </w:r>
+            <w:proofErr w:type="spellEnd"/>
+            <w:r>
+              <w:t xml:space="preserve"> </w:t>
+            </w:r>
+          </w:p>
+        </w:tc>
+      </w:tr>
+      <w:tr>
+        <w:tc>
+          <w:tcPr>
+            <w:tcW w:w="532" w:type="pct"/>
+            <w:shd w:val="clear" w:color="auto" w:fill="E7E6E6" w:themeFill="background2"/>
+          </w:tcPr>
+          <w:p>
+            <w:r>
+              <w:t>153</w:t>
+            </w:r>
+          </w:p>
+        </w:tc>
+        <w:tc>
+          <w:tcPr>
+            <w:tcW w:w="4468" w:type="pct"/>
+            <w:shd w:val="clear" w:color="auto" w:fill="E7E6E6" w:themeFill="background2"/>
+          </w:tcPr>
+          <w:p>
+            <w:r>
+              <w:t xml:space="preserve">Rings, Internal Domains, and Fields </w:t>
+            </w:r>
+          </w:p>
+        </w:tc>
+      </w:tr>
+      <w:tr>
+        <w:tc>
+          <w:tcPr>
+            <w:tcW w:w="532" w:type="pct"/>
+            <w:shd w:val="clear" w:color="auto" w:fill="E7E6E6" w:themeFill="background2"/>
+          </w:tcPr>
+          <w:p>
+            <w:r>
+              <w:t>154</w:t>
+            </w:r>
+          </w:p>
+        </w:tc>
+        <w:tc>
+          <w:tcPr>
+            <w:tcW w:w="4468" w:type="pct"/>
+            <w:shd w:val="clear" w:color="auto" w:fill="E7E6E6" w:themeFill="background2"/>
+          </w:tcPr>
+          <w:p>
+            <w:r>
+              <w:t xml:space="preserve">Polynomials Over a Field </w:t>
+            </w:r>
+          </w:p>
+        </w:tc>
+      </w:tr>
+      <w:tr>
+        <w:tc>
+          <w:tcPr>
+            <w:tcW w:w="532" w:type="pct"/>
+            <w:shd w:val="clear" w:color="auto" w:fill="E7E6E6" w:themeFill="background2"/>
+          </w:tcPr>
+          <w:p/>
+        </w:tc>
+        <w:tc>
+          <w:tcPr>
+            <w:tcW w:w="4468" w:type="pct"/>
+            <w:shd w:val="clear" w:color="auto" w:fill="E7E6E6" w:themeFill="background2"/>
+          </w:tcPr>
+          <w:p>
+            <w:r>
+              <w:t xml:space="preserve">Solved Problems </w:t>
+            </w:r>
+          </w:p>
+        </w:tc>
+      </w:tr>
+      <w:tr>
+        <w:tc>
+          <w:tcPr>
+            <w:tcW w:w="532" w:type="pct"/>
+            <w:shd w:val="clear" w:color="auto" w:fill="E7E6E6" w:themeFill="background2"/>
+          </w:tcPr>
+          <w:p/>
+        </w:tc>
+        <w:tc>
+          <w:tcPr>
+            <w:tcW w:w="4468" w:type="pct"/>
+            <w:shd w:val="clear" w:color="auto" w:fill="E7E6E6" w:themeFill="background2"/>
+          </w:tcPr>
+          <w:p>
+            <w:r>
+              <w:t xml:space="preserve">Supplementary Problems </w:t>
+            </w:r>
+          </w:p>
+        </w:tc>
+      </w:tr>
+    </w:tbl>
+    <w:p/>
+    <w:p/>
+    <w:p/>
+    <w:p/>
+    <w:p/>
+    <w:p>
+      <w:pPr>
+        <w:pStyle w:val="Heading2"/>
+        <w:rPr>
+          <w:b/>
+          <w:bCs/>
+          <w:color w:val="C00000"/>
+        </w:rPr>
+      </w:pPr>
+      <w:r>
+        <w:rPr>
+          <w:b/>
+          <w:bCs/>
+          <w:color w:val="C00000"/>
+        </w:rPr>
+        <w:lastRenderedPageBreak/>
+        <w:t>D</w:t>
+      </w:r>
+      <w:r>
+        <w:rPr>
+          <w:b/>
+          <w:bCs/>
+          <w:color w:val="C00000"/>
+        </w:rPr>
+        <w:t>iscrete Mathematics: Reference-2</w:t>
+      </w:r>
+    </w:p>
+    <w:p/>
+    <w:tbl>
+      <w:tblPr>
+        <w:tblStyle w:val="TableGrid"/>
+        <w:tblW w:w="5000" w:type="pct"/>
+        <w:shd w:val="clear" w:color="auto" w:fill="E7E6E6" w:themeFill="background2"/>
+        <w:tblLook w:val="04A0" w:firstRow="1" w:lastRow="0" w:firstColumn="1" w:lastColumn="0" w:noHBand="0" w:noVBand="1"/>
+      </w:tblPr>
+      <w:tblGrid>
+        <w:gridCol w:w="1113"/>
+        <w:gridCol w:w="9343"/>
+      </w:tblGrid>
+      <w:tr>
+        <w:tc>
+          <w:tcPr>
+            <w:tcW w:w="532" w:type="pct"/>
+            <w:shd w:val="clear" w:color="auto" w:fill="002060"/>
+          </w:tcPr>
+          <w:p>
+            <w:pPr>
+              <w:rPr>
+                <w:b/>
+                <w:bCs/>
+              </w:rPr>
+            </w:pPr>
+          </w:p>
+        </w:tc>
+        <w:tc>
+          <w:tcPr>
+            <w:tcW w:w="4468" w:type="pct"/>
+            <w:shd w:val="clear" w:color="auto" w:fill="002060"/>
+          </w:tcPr>
+          <w:p>
+            <w:pPr>
+              <w:rPr>
+                <w:b/>
+                <w:bCs/>
+              </w:rPr>
+            </w:pPr>
+            <w:r>
+              <w:rPr>
+                <w:b/>
+                <w:bCs/>
+              </w:rPr>
               <w:t xml:space="preserve">Discrete Mathematics and Its Applications </w:t>
             </w:r>
           </w:p>
@@ -16171,7 +21384,10 @@
             <w:tcW w:w="532" w:type="pct"/>
             <w:shd w:val="clear" w:color="auto" w:fill="E7E6E6" w:themeFill="background2"/>
           </w:tcPr>
-          <w:p/>
+          <w:p>
+            <w:bookmarkStart w:id="0" w:name="_GoBack"/>
+            <w:bookmarkEnd w:id="0"/>
+          </w:p>
         </w:tc>
         <w:tc>
           <w:tcPr>
@@ -30148,8 +35364,6 @@
           <w:color w:val="C00000"/>
         </w:rPr>
       </w:pPr>
-      <w:bookmarkStart w:id="0" w:name="_GoBack"/>
-      <w:bookmarkEnd w:id="0"/>
       <w:r>
         <w:rPr>
           <w:b/>
